--- a/doc/詩/唐朝/杜甫/杜甫-贈花卿.docx
+++ b/doc/詩/唐朝/杜甫/杜甫-贈花卿.docx
@@ -128,7 +128,51 @@
           <w:sz w:val="32"/>
           <w:szCs w:val="32"/>
         </w:rPr>
-        <w:t>錦城絲管日紛紛，半入江風半入雲。</w:t>
+        <w:t>錦</w:t>
+      </w:r>
+      <w:proofErr w:type="gramStart"/>
+      <w:r>
+        <w:rPr>
+          <w:rFonts w:ascii="標楷體" w:eastAsia="標楷體" w:hAnsi="標楷體" w:cs="Arial" w:hint="eastAsia"/>
+          <w:bCs/>
+          <w:color w:val="0F0F0F"/>
+          <w:sz w:val="32"/>
+          <w:szCs w:val="32"/>
+        </w:rPr>
+        <w:t>城絲管日</w:t>
+      </w:r>
+      <w:proofErr w:type="gramEnd"/>
+      <w:r>
+        <w:rPr>
+          <w:rFonts w:ascii="標楷體" w:eastAsia="標楷體" w:hAnsi="標楷體" w:cs="Arial" w:hint="eastAsia"/>
+          <w:bCs/>
+          <w:color w:val="0F0F0F"/>
+          <w:sz w:val="32"/>
+          <w:szCs w:val="32"/>
+        </w:rPr>
+        <w:t>紛紛，</w:t>
+      </w:r>
+      <w:proofErr w:type="gramStart"/>
+      <w:r>
+        <w:rPr>
+          <w:rFonts w:ascii="標楷體" w:eastAsia="標楷體" w:hAnsi="標楷體" w:cs="Arial" w:hint="eastAsia"/>
+          <w:bCs/>
+          <w:color w:val="0F0F0F"/>
+          <w:sz w:val="32"/>
+          <w:szCs w:val="32"/>
+        </w:rPr>
+        <w:t>半入江風半入</w:t>
+      </w:r>
+      <w:proofErr w:type="gramEnd"/>
+      <w:r>
+        <w:rPr>
+          <w:rFonts w:ascii="標楷體" w:eastAsia="標楷體" w:hAnsi="標楷體" w:cs="Arial" w:hint="eastAsia"/>
+          <w:bCs/>
+          <w:color w:val="0F0F0F"/>
+          <w:sz w:val="32"/>
+          <w:szCs w:val="32"/>
+        </w:rPr>
+        <w:t>雲。</w:t>
       </w:r>
     </w:p>
     <w:p>
@@ -142,6 +186,7 @@
           <w:szCs w:val="32"/>
         </w:rPr>
       </w:pPr>
+      <w:proofErr w:type="gramStart"/>
       <w:r>
         <w:rPr>
           <w:rFonts w:ascii="標楷體" w:eastAsia="標楷體" w:hAnsi="標楷體" w:cs="Arial" w:hint="eastAsia"/>
@@ -150,7 +195,40 @@
           <w:sz w:val="32"/>
           <w:szCs w:val="32"/>
         </w:rPr>
-        <w:t>此曲只應天上有，人間能得幾回聞。</w:t>
+        <w:t>此曲只應</w:t>
+      </w:r>
+      <w:proofErr w:type="gramEnd"/>
+      <w:r>
+        <w:rPr>
+          <w:rFonts w:ascii="標楷體" w:eastAsia="標楷體" w:hAnsi="標楷體" w:cs="Arial" w:hint="eastAsia"/>
+          <w:bCs/>
+          <w:color w:val="0F0F0F"/>
+          <w:sz w:val="32"/>
+          <w:szCs w:val="32"/>
+        </w:rPr>
+        <w:t>天上有，人間能得</w:t>
+      </w:r>
+      <w:proofErr w:type="gramStart"/>
+      <w:r>
+        <w:rPr>
+          <w:rFonts w:ascii="標楷體" w:eastAsia="標楷體" w:hAnsi="標楷體" w:cs="Arial" w:hint="eastAsia"/>
+          <w:bCs/>
+          <w:color w:val="0F0F0F"/>
+          <w:sz w:val="32"/>
+          <w:szCs w:val="32"/>
+        </w:rPr>
+        <w:t>幾回聞</w:t>
+      </w:r>
+      <w:proofErr w:type="gramEnd"/>
+      <w:r>
+        <w:rPr>
+          <w:rFonts w:ascii="標楷體" w:eastAsia="標楷體" w:hAnsi="標楷體" w:cs="Arial" w:hint="eastAsia"/>
+          <w:bCs/>
+          <w:color w:val="0F0F0F"/>
+          <w:sz w:val="32"/>
+          <w:szCs w:val="32"/>
+        </w:rPr>
+        <w:t>。</w:t>
       </w:r>
     </w:p>
     <w:p>
@@ -196,17 +274,36 @@
           <w:sz w:val="28"/>
           <w:szCs w:val="28"/>
         </w:rPr>
-        <w:t>1.花卿：</w:t>
-      </w:r>
+        <w:t>1.</w:t>
+      </w:r>
+      <w:proofErr w:type="gramStart"/>
       <w:r>
         <w:rPr>
           <w:rFonts w:ascii="標楷體" w:eastAsia="標楷體" w:hAnsi="標楷體" w:cs="新細明體" w:hint="eastAsia"/>
           <w:sz w:val="28"/>
           <w:szCs w:val="28"/>
+        </w:rPr>
+        <w:t>花卿</w:t>
+      </w:r>
+      <w:proofErr w:type="gramEnd"/>
+      <w:r>
+        <w:rPr>
+          <w:rFonts w:ascii="標楷體" w:eastAsia="標楷體" w:hAnsi="標楷體" w:cs="新細明體" w:hint="eastAsia"/>
+          <w:sz w:val="28"/>
+          <w:szCs w:val="28"/>
+        </w:rPr>
+        <w:t>：</w:t>
+      </w:r>
+      <w:r>
+        <w:rPr>
+          <w:rFonts w:ascii="標楷體" w:eastAsia="標楷體" w:hAnsi="標楷體" w:cs="新細明體" w:hint="eastAsia"/>
+          <w:sz w:val="28"/>
+          <w:szCs w:val="28"/>
           <w:u w:val="single"/>
         </w:rPr>
         <w:t>成都</w:t>
       </w:r>
+      <w:proofErr w:type="gramStart"/>
       <w:r>
         <w:rPr>
           <w:rFonts w:ascii="標楷體" w:eastAsia="標楷體" w:hAnsi="標楷體" w:cs="新細明體" w:hint="eastAsia"/>
@@ -215,6 +312,7 @@
         </w:rPr>
         <w:t>尹</w:t>
       </w:r>
+      <w:proofErr w:type="gramEnd"/>
       <w:r>
         <w:rPr>
           <w:rFonts w:ascii="標楷體" w:eastAsia="標楷體" w:hAnsi="標楷體" w:cs="新細明體" w:hint="eastAsia"/>
@@ -232,6 +330,7 @@
         </w:rPr>
         <w:t>的部將</w:t>
       </w:r>
+      <w:proofErr w:type="gramStart"/>
       <w:r>
         <w:rPr>
           <w:rFonts w:ascii="標楷體" w:eastAsia="標楷體" w:hAnsi="標楷體" w:cs="新細明體" w:hint="eastAsia"/>
@@ -241,6 +340,7 @@
         </w:rPr>
         <w:t>花敬定</w:t>
       </w:r>
+      <w:proofErr w:type="gramEnd"/>
       <w:r>
         <w:rPr>
           <w:rFonts w:ascii="標楷體" w:eastAsia="標楷體" w:hAnsi="標楷體" w:cs="新細明體" w:hint="eastAsia"/>
@@ -265,17 +365,27 @@
           <w:sz w:val="28"/>
           <w:szCs w:val="28"/>
         </w:rPr>
-        <w:t>2.錦城：即</w:t>
-      </w:r>
+        <w:t>2.錦城：</w:t>
+      </w:r>
+      <w:proofErr w:type="gramStart"/>
       <w:r>
         <w:rPr>
           <w:rFonts w:ascii="標楷體" w:eastAsia="標楷體" w:hAnsi="標楷體" w:cs="新細明體" w:hint="eastAsia"/>
           <w:sz w:val="28"/>
           <w:szCs w:val="28"/>
+        </w:rPr>
+        <w:t>即</w:t>
+      </w:r>
+      <w:r>
+        <w:rPr>
+          <w:rFonts w:ascii="標楷體" w:eastAsia="標楷體" w:hAnsi="標楷體" w:cs="新細明體" w:hint="eastAsia"/>
+          <w:sz w:val="28"/>
+          <w:szCs w:val="28"/>
           <w:u w:val="single"/>
         </w:rPr>
         <w:t>錦官城</w:t>
       </w:r>
+      <w:proofErr w:type="gramEnd"/>
       <w:r>
         <w:rPr>
           <w:rFonts w:ascii="標楷體" w:eastAsia="標楷體" w:hAnsi="標楷體" w:cs="新細明體" w:hint="eastAsia"/>
@@ -319,6 +429,7 @@
         </w:rPr>
         <w:t>3.</w:t>
       </w:r>
+      <w:proofErr w:type="gramStart"/>
       <w:r>
         <w:rPr>
           <w:rFonts w:ascii="標楷體" w:eastAsia="標楷體" w:hAnsi="標楷體" w:cs="新細明體" w:hint="eastAsia"/>
@@ -326,7 +437,37 @@
           <w:sz w:val="28"/>
           <w:szCs w:val="28"/>
         </w:rPr>
-        <w:t>絲管：絃樂器和管樂器，這裏泛指音樂。</w:t>
+        <w:t>絲管</w:t>
+      </w:r>
+      <w:proofErr w:type="gramEnd"/>
+      <w:r>
+        <w:rPr>
+          <w:rFonts w:ascii="標楷體" w:eastAsia="標楷體" w:hAnsi="標楷體" w:cs="新細明體" w:hint="eastAsia"/>
+          <w:spacing w:val="-12"/>
+          <w:sz w:val="28"/>
+          <w:szCs w:val="28"/>
+        </w:rPr>
+        <w:t>：絃樂器和管樂器，這</w:t>
+      </w:r>
+      <w:proofErr w:type="gramStart"/>
+      <w:r>
+        <w:rPr>
+          <w:rFonts w:ascii="標楷體" w:eastAsia="標楷體" w:hAnsi="標楷體" w:cs="新細明體" w:hint="eastAsia"/>
+          <w:spacing w:val="-12"/>
+          <w:sz w:val="28"/>
+          <w:szCs w:val="28"/>
+        </w:rPr>
+        <w:t>裏</w:t>
+      </w:r>
+      <w:proofErr w:type="gramEnd"/>
+      <w:r>
+        <w:rPr>
+          <w:rFonts w:ascii="標楷體" w:eastAsia="標楷體" w:hAnsi="標楷體" w:cs="新細明體" w:hint="eastAsia"/>
+          <w:spacing w:val="-12"/>
+          <w:sz w:val="28"/>
+          <w:szCs w:val="28"/>
+        </w:rPr>
+        <w:t>泛指音樂。</w:t>
       </w:r>
     </w:p>
     <w:p>
@@ -390,7 +531,49 @@
           <w:sz w:val="28"/>
           <w:szCs w:val="28"/>
         </w:rPr>
-        <w:t>6.幾回聞：本意是聽到幾回。文中的意思是說人間很少聽到。</w:t>
+        <w:t>6.</w:t>
+      </w:r>
+      <w:proofErr w:type="gramStart"/>
+      <w:r>
+        <w:rPr>
+          <w:rFonts w:ascii="標楷體" w:eastAsia="標楷體" w:hAnsi="標楷體" w:cs="新細明體" w:hint="eastAsia"/>
+          <w:sz w:val="28"/>
+          <w:szCs w:val="28"/>
+        </w:rPr>
+        <w:t>幾回聞</w:t>
+      </w:r>
+      <w:proofErr w:type="gramEnd"/>
+      <w:r>
+        <w:rPr>
+          <w:rFonts w:ascii="標楷體" w:eastAsia="標楷體" w:hAnsi="標楷體" w:cs="新細明體" w:hint="eastAsia"/>
+          <w:sz w:val="28"/>
+          <w:szCs w:val="28"/>
+        </w:rPr>
+        <w:t>：本意是聽到幾回。文中的意</w:t>
+      </w:r>
+      <w:r>
+        <w:rPr>
+          <w:rFonts w:ascii="標楷體" w:eastAsia="標楷體" w:hAnsi="標楷體" w:cs="新細明體"/>
+          <w:sz w:val="28"/>
+          <w:szCs w:val="28"/>
+        </w:rPr>
+        <w:br/>
+      </w:r>
+      <w:r>
+        <w:rPr>
+          <w:rFonts w:ascii="標楷體" w:eastAsia="標楷體" w:hAnsi="標楷體" w:cs="新細明體" w:hint="eastAsia"/>
+          <w:sz w:val="28"/>
+          <w:szCs w:val="28"/>
+        </w:rPr>
+        <w:t xml:space="preserve">  </w:t>
+      </w:r>
+      <w:r>
+        <w:rPr>
+          <w:rFonts w:ascii="標楷體" w:eastAsia="標楷體" w:hAnsi="標楷體" w:cs="新細明體" w:hint="eastAsia"/>
+          <w:sz w:val="28"/>
+          <w:szCs w:val="28"/>
+        </w:rPr>
+        <w:t>思是說人間很少聽到。</w:t>
       </w:r>
     </w:p>
     <w:p>
@@ -440,6 +623,7 @@
           <w:szCs w:val="28"/>
         </w:rPr>
       </w:pPr>
+      <w:proofErr w:type="gramStart"/>
       <w:r>
         <w:rPr>
           <w:rFonts w:ascii="標楷體" w:eastAsia="標楷體" w:hAnsi="標楷體" w:hint="eastAsia"/>
@@ -457,8 +641,9 @@
           <w:sz w:val="28"/>
           <w:szCs w:val="28"/>
         </w:rPr>
-        <w:t>城裏的音樂聲輕柔悠揚，一半隨</w:t>
-      </w:r>
+        <w:t>城裏</w:t>
+      </w:r>
+      <w:proofErr w:type="gramEnd"/>
       <w:r>
         <w:rPr>
           <w:rFonts w:ascii="標楷體" w:eastAsia="標楷體" w:hAnsi="標楷體" w:hint="eastAsia"/>
@@ -466,6 +651,15 @@
           <w:sz w:val="28"/>
           <w:szCs w:val="28"/>
         </w:rPr>
+        <w:t>的音樂聲輕柔悠揚，一半隨</w:t>
+      </w:r>
+      <w:r>
+        <w:rPr>
+          <w:rFonts w:ascii="標楷體" w:eastAsia="標楷體" w:hAnsi="標楷體" w:hint="eastAsia"/>
+          <w:spacing w:val="-6"/>
+          <w:sz w:val="28"/>
+          <w:szCs w:val="28"/>
+        </w:rPr>
         <w:t>著</w:t>
       </w:r>
       <w:r>
@@ -475,7 +669,27 @@
           <w:sz w:val="28"/>
           <w:szCs w:val="28"/>
         </w:rPr>
-        <w:t>江風飄去，一半飄入了雲端。</w:t>
+        <w:t>江風</w:t>
+      </w:r>
+      <w:proofErr w:type="gramStart"/>
+      <w:r>
+        <w:rPr>
+          <w:rFonts w:ascii="標楷體" w:eastAsia="標楷體" w:hAnsi="標楷體" w:hint="eastAsia"/>
+          <w:spacing w:val="-6"/>
+          <w:sz w:val="28"/>
+          <w:szCs w:val="28"/>
+        </w:rPr>
+        <w:t>飄去，一半飄</w:t>
+      </w:r>
+      <w:proofErr w:type="gramEnd"/>
+      <w:r>
+        <w:rPr>
+          <w:rFonts w:ascii="標楷體" w:eastAsia="標楷體" w:hAnsi="標楷體" w:hint="eastAsia"/>
+          <w:spacing w:val="-6"/>
+          <w:sz w:val="28"/>
+          <w:szCs w:val="28"/>
+        </w:rPr>
+        <w:t>入了雲端。</w:t>
       </w:r>
     </w:p>
     <w:p>
@@ -495,7 +709,27 @@
           <w:sz w:val="28"/>
           <w:szCs w:val="28"/>
         </w:rPr>
-        <w:t>這樣的樂曲只應該天上有，人間裏哪能聽見幾回？</w:t>
+        <w:t>這樣的樂曲只應該天上有，人間</w:t>
+      </w:r>
+      <w:proofErr w:type="gramStart"/>
+      <w:r>
+        <w:rPr>
+          <w:rFonts w:ascii="標楷體" w:eastAsia="標楷體" w:hAnsi="標楷體" w:hint="eastAsia"/>
+          <w:spacing w:val="-6"/>
+          <w:sz w:val="28"/>
+          <w:szCs w:val="28"/>
+        </w:rPr>
+        <w:t>裏</w:t>
+      </w:r>
+      <w:proofErr w:type="gramEnd"/>
+      <w:r>
+        <w:rPr>
+          <w:rFonts w:ascii="標楷體" w:eastAsia="標楷體" w:hAnsi="標楷體" w:hint="eastAsia"/>
+          <w:spacing w:val="-6"/>
+          <w:sz w:val="28"/>
+          <w:szCs w:val="28"/>
+        </w:rPr>
+        <w:t>哪能聽見幾回？</w:t>
       </w:r>
     </w:p>
     <w:p>
@@ -574,7 +808,16 @@
           <w:sz w:val="28"/>
           <w:szCs w:val="28"/>
         </w:rPr>
-        <w:t>。“花卿”，指</w:t>
+        <w:t>。“花卿”，</w:t>
+      </w:r>
+      <w:proofErr w:type="gramStart"/>
+      <w:r>
+        <w:rPr>
+          <w:rFonts w:ascii="標楷體" w:eastAsia="標楷體" w:hAnsi="標楷體" w:hint="eastAsia"/>
+          <w:sz w:val="28"/>
+          <w:szCs w:val="28"/>
+        </w:rPr>
+        <w:t>指</w:t>
       </w:r>
       <w:r>
         <w:rPr>
@@ -585,6 +828,7 @@
         </w:rPr>
         <w:t>花敬定</w:t>
       </w:r>
+      <w:proofErr w:type="gramEnd"/>
       <w:r>
         <w:rPr>
           <w:rFonts w:ascii="標楷體" w:eastAsia="標楷體" w:hAnsi="標楷體" w:hint="eastAsia"/>
@@ -593,6 +837,7 @@
         </w:rPr>
         <w:t>。“卿”，是對地位和年輩較低者的一種客氣稱呼。</w:t>
       </w:r>
+      <w:proofErr w:type="gramStart"/>
       <w:r>
         <w:rPr>
           <w:rFonts w:ascii="標楷體" w:eastAsia="標楷體" w:hAnsi="標楷體" w:hint="eastAsia"/>
@@ -602,6 +847,7 @@
         </w:rPr>
         <w:t>花敬定</w:t>
       </w:r>
+      <w:proofErr w:type="gramEnd"/>
       <w:r>
         <w:rPr>
           <w:rFonts w:ascii="標楷體" w:eastAsia="標楷體" w:hAnsi="標楷體" w:hint="eastAsia"/>
@@ -619,6 +865,7 @@
         </w:rPr>
         <w:t>成都</w:t>
       </w:r>
+      <w:proofErr w:type="gramStart"/>
       <w:r>
         <w:rPr>
           <w:rFonts w:ascii="標楷體" w:eastAsia="標楷體" w:hAnsi="標楷體" w:hint="eastAsia"/>
@@ -627,6 +874,7 @@
         </w:rPr>
         <w:t>尹</w:t>
       </w:r>
+      <w:proofErr w:type="gramEnd"/>
       <w:r>
         <w:rPr>
           <w:rFonts w:ascii="標楷體" w:eastAsia="標楷體" w:hAnsi="標楷體" w:hint="eastAsia"/>
@@ -644,6 +892,7 @@
         </w:rPr>
         <w:t>的部將，曾在平定</w:t>
       </w:r>
+      <w:proofErr w:type="gramStart"/>
       <w:r>
         <w:rPr>
           <w:rFonts w:ascii="標楷體" w:eastAsia="標楷體" w:hAnsi="標楷體" w:hint="eastAsia"/>
@@ -651,7 +900,17 @@
           <w:szCs w:val="28"/>
           <w:u w:val="single"/>
         </w:rPr>
-        <w:t>梓州</w:t>
+        <w:t>梓</w:t>
+      </w:r>
+      <w:proofErr w:type="gramEnd"/>
+      <w:r>
+        <w:rPr>
+          <w:rFonts w:ascii="標楷體" w:eastAsia="標楷體" w:hAnsi="標楷體" w:hint="eastAsia"/>
+          <w:sz w:val="28"/>
+          <w:szCs w:val="28"/>
+          <w:u w:val="single"/>
+        </w:rPr>
+        <w:t>州</w:t>
       </w:r>
       <w:r>
         <w:rPr>
@@ -676,7 +935,25 @@
           <w:sz w:val="28"/>
           <w:szCs w:val="28"/>
         </w:rPr>
-        <w:t>叛亂中立過功。</w:t>
+        <w:t>叛亂</w:t>
+      </w:r>
+      <w:proofErr w:type="gramStart"/>
+      <w:r>
+        <w:rPr>
+          <w:rFonts w:ascii="標楷體" w:eastAsia="標楷體" w:hAnsi="標楷體" w:hint="eastAsia"/>
+          <w:sz w:val="28"/>
+          <w:szCs w:val="28"/>
+        </w:rPr>
+        <w:t>中立過功</w:t>
+      </w:r>
+      <w:proofErr w:type="gramEnd"/>
+      <w:r>
+        <w:rPr>
+          <w:rFonts w:ascii="標楷體" w:eastAsia="標楷體" w:hAnsi="標楷體" w:hint="eastAsia"/>
+          <w:sz w:val="28"/>
+          <w:szCs w:val="28"/>
+        </w:rPr>
+        <w:t>。</w:t>
       </w:r>
       <w:r>
         <w:rPr>
@@ -710,7 +987,34 @@
           <w:sz w:val="28"/>
           <w:szCs w:val="28"/>
         </w:rPr>
-        <w:t>猛將有花卿，學語小兒知姓名”，說的就是他。但他居功自傲，放縱士卒大掠</w:t>
+        <w:t>猛將有花卿，學語小兒知姓名”，</w:t>
+      </w:r>
+      <w:proofErr w:type="gramStart"/>
+      <w:r>
+        <w:rPr>
+          <w:rFonts w:ascii="標楷體" w:eastAsia="標楷體" w:hAnsi="標楷體" w:hint="eastAsia"/>
+          <w:sz w:val="28"/>
+          <w:szCs w:val="28"/>
+        </w:rPr>
+        <w:t>說的就是</w:t>
+      </w:r>
+      <w:proofErr w:type="gramEnd"/>
+      <w:r>
+        <w:rPr>
+          <w:rFonts w:ascii="標楷體" w:eastAsia="標楷體" w:hAnsi="標楷體" w:hint="eastAsia"/>
+          <w:sz w:val="28"/>
+          <w:szCs w:val="28"/>
+        </w:rPr>
+        <w:t>他。但他居功自傲，放縱士卒</w:t>
+      </w:r>
+      <w:proofErr w:type="gramStart"/>
+      <w:r>
+        <w:rPr>
+          <w:rFonts w:ascii="標楷體" w:eastAsia="標楷體" w:hAnsi="標楷體" w:hint="eastAsia"/>
+          <w:sz w:val="28"/>
+          <w:szCs w:val="28"/>
+        </w:rPr>
+        <w:t>大掠</w:t>
       </w:r>
       <w:r>
         <w:rPr>
@@ -721,14 +1025,52 @@
         </w:rPr>
         <w:t>東蜀</w:t>
       </w:r>
-      <w:r>
-        <w:rPr>
-          <w:rFonts w:ascii="標楷體" w:eastAsia="標楷體" w:hAnsi="標楷體" w:hint="eastAsia"/>
-          <w:sz w:val="28"/>
-          <w:szCs w:val="28"/>
-        </w:rPr>
-        <w:t>；又目無朝廷，僭用天子音樂。這首詩可能是在</w:t>
-      </w:r>
+      <w:proofErr w:type="gramEnd"/>
+      <w:r>
+        <w:rPr>
+          <w:rFonts w:ascii="標楷體" w:eastAsia="標楷體" w:hAnsi="標楷體" w:hint="eastAsia"/>
+          <w:sz w:val="28"/>
+          <w:szCs w:val="28"/>
+        </w:rPr>
+        <w:t>；</w:t>
+      </w:r>
+      <w:proofErr w:type="gramStart"/>
+      <w:r>
+        <w:rPr>
+          <w:rFonts w:ascii="標楷體" w:eastAsia="標楷體" w:hAnsi="標楷體" w:hint="eastAsia"/>
+          <w:sz w:val="28"/>
+          <w:szCs w:val="28"/>
+        </w:rPr>
+        <w:t>又目無</w:t>
+      </w:r>
+      <w:proofErr w:type="gramEnd"/>
+      <w:r>
+        <w:rPr>
+          <w:rFonts w:ascii="標楷體" w:eastAsia="標楷體" w:hAnsi="標楷體" w:hint="eastAsia"/>
+          <w:sz w:val="28"/>
+          <w:szCs w:val="28"/>
+        </w:rPr>
+        <w:t>朝廷，</w:t>
+      </w:r>
+      <w:proofErr w:type="gramStart"/>
+      <w:r>
+        <w:rPr>
+          <w:rFonts w:ascii="標楷體" w:eastAsia="標楷體" w:hAnsi="標楷體" w:hint="eastAsia"/>
+          <w:sz w:val="28"/>
+          <w:szCs w:val="28"/>
+        </w:rPr>
+        <w:t>僭</w:t>
+      </w:r>
+      <w:proofErr w:type="gramEnd"/>
+      <w:r>
+        <w:rPr>
+          <w:rFonts w:ascii="標楷體" w:eastAsia="標楷體" w:hAnsi="標楷體" w:hint="eastAsia"/>
+          <w:sz w:val="28"/>
+          <w:szCs w:val="28"/>
+        </w:rPr>
+        <w:t>用天子音樂。這首詩可能是在</w:t>
+      </w:r>
+      <w:proofErr w:type="gramStart"/>
       <w:r>
         <w:rPr>
           <w:rFonts w:ascii="標楷體" w:eastAsia="標楷體" w:hAnsi="標楷體" w:hint="eastAsia"/>
@@ -738,13 +1080,50 @@
         </w:rPr>
         <w:t>花敬定</w:t>
       </w:r>
-      <w:r>
-        <w:rPr>
-          <w:rFonts w:ascii="標楷體" w:eastAsia="標楷體" w:hAnsi="標楷體" w:hint="eastAsia"/>
-          <w:sz w:val="28"/>
-          <w:szCs w:val="28"/>
-        </w:rPr>
-        <w:t>舉行的一次宴會上即興之作，詩中描寫了宴樂之盛，委婉地諷刺他恃功驕恣。</w:t>
+      <w:proofErr w:type="gramEnd"/>
+      <w:r>
+        <w:rPr>
+          <w:rFonts w:ascii="標楷體" w:eastAsia="標楷體" w:hAnsi="標楷體" w:hint="eastAsia"/>
+          <w:sz w:val="28"/>
+          <w:szCs w:val="28"/>
+        </w:rPr>
+        <w:t>舉行的一次宴會上即興之作，詩中描寫</w:t>
+      </w:r>
+      <w:proofErr w:type="gramStart"/>
+      <w:r>
+        <w:rPr>
+          <w:rFonts w:ascii="標楷體" w:eastAsia="標楷體" w:hAnsi="標楷體" w:hint="eastAsia"/>
+          <w:sz w:val="28"/>
+          <w:szCs w:val="28"/>
+        </w:rPr>
+        <w:t>了宴樂</w:t>
+      </w:r>
+      <w:proofErr w:type="gramEnd"/>
+      <w:r>
+        <w:rPr>
+          <w:rFonts w:ascii="標楷體" w:eastAsia="標楷體" w:hAnsi="標楷體" w:hint="eastAsia"/>
+          <w:sz w:val="28"/>
+          <w:szCs w:val="28"/>
+        </w:rPr>
+        <w:t>之盛，委婉地諷刺</w:t>
+      </w:r>
+      <w:proofErr w:type="gramStart"/>
+      <w:r>
+        <w:rPr>
+          <w:rFonts w:ascii="標楷體" w:eastAsia="標楷體" w:hAnsi="標楷體" w:hint="eastAsia"/>
+          <w:sz w:val="28"/>
+          <w:szCs w:val="28"/>
+        </w:rPr>
+        <w:t>他恃功</w:t>
+      </w:r>
+      <w:proofErr w:type="gramEnd"/>
+      <w:r>
+        <w:rPr>
+          <w:rFonts w:ascii="標楷體" w:eastAsia="標楷體" w:hAnsi="標楷體" w:hint="eastAsia"/>
+          <w:sz w:val="28"/>
+          <w:szCs w:val="28"/>
+        </w:rPr>
+        <w:t>驕恣。</w:t>
       </w:r>
     </w:p>
     <w:p>
@@ -764,6 +1143,7 @@
         </w:rPr>
         <w:t xml:space="preserve">　　</w:t>
       </w:r>
+      <w:proofErr w:type="gramStart"/>
       <w:r>
         <w:rPr>
           <w:rFonts w:ascii="標楷體" w:eastAsia="標楷體" w:hAnsi="標楷體" w:hint="eastAsia"/>
@@ -773,13 +1153,32 @@
         </w:rPr>
         <w:t>錦官城</w:t>
       </w:r>
-      <w:r>
-        <w:rPr>
-          <w:rFonts w:ascii="標楷體" w:eastAsia="標楷體" w:hAnsi="標楷體" w:hint="eastAsia"/>
-          <w:sz w:val="28"/>
-          <w:szCs w:val="28"/>
-        </w:rPr>
-        <w:t>裡管弦交奏，一天到晚響個不停。音樂聲一半散入江風，一半散入雲層。開篇兩句運筆工麗絕巧，使人真切地感受到樂曲行雲流水般的美妙。兩個“半”字，空靈活脫，增添了不少情趣。“</w:t>
+      <w:proofErr w:type="gramEnd"/>
+      <w:r>
+        <w:rPr>
+          <w:rFonts w:ascii="標楷體" w:eastAsia="標楷體" w:hAnsi="標楷體" w:hint="eastAsia"/>
+          <w:sz w:val="28"/>
+          <w:szCs w:val="28"/>
+        </w:rPr>
+        <w:t>裡管弦交奏，一天到晚響個不停。音樂聲一半散入江風，一半散入雲層。開篇兩句運筆</w:t>
+      </w:r>
+      <w:proofErr w:type="gramStart"/>
+      <w:r>
+        <w:rPr>
+          <w:rFonts w:ascii="標楷體" w:eastAsia="標楷體" w:hAnsi="標楷體" w:hint="eastAsia"/>
+          <w:sz w:val="28"/>
+          <w:szCs w:val="28"/>
+        </w:rPr>
+        <w:t>工麗絕巧</w:t>
+      </w:r>
+      <w:proofErr w:type="gramEnd"/>
+      <w:r>
+        <w:rPr>
+          <w:rFonts w:ascii="標楷體" w:eastAsia="標楷體" w:hAnsi="標楷體" w:hint="eastAsia"/>
+          <w:sz w:val="28"/>
+          <w:szCs w:val="28"/>
+        </w:rPr>
+        <w:t>，使人真切地感受到樂曲行雲流水般的美妙。兩個“半”字，空靈活脫，增添了不少情趣。“</w:t>
       </w:r>
       <w:r>
         <w:rPr>
@@ -848,6 +1247,7 @@
         <w:t>的樂曲，這就從人的聽覺和視覺的</w:t>
       </w:r>
       <w:hyperlink r:id="rId8" w:history="1">
+        <w:proofErr w:type="gramStart"/>
         <w:r>
           <w:rPr>
             <w:rStyle w:val="a7"/>
@@ -857,6 +1257,7 @@
           </w:rPr>
           <w:t>通感</w:t>
         </w:r>
+        <w:proofErr w:type="gramEnd"/>
       </w:hyperlink>
       <w:r>
         <w:rPr>
@@ -896,7 +1297,43 @@
           <w:sz w:val="28"/>
           <w:szCs w:val="28"/>
         </w:rPr>
-        <w:t>地描繪出弦管那種輕悠、柔靡，雜錯而又和諧的音樂效果。</w:t>
+        <w:t>地描繪</w:t>
+      </w:r>
+      <w:proofErr w:type="gramStart"/>
+      <w:r>
+        <w:rPr>
+          <w:rFonts w:ascii="標楷體" w:eastAsia="標楷體" w:hAnsi="標楷體" w:hint="eastAsia"/>
+          <w:sz w:val="28"/>
+          <w:szCs w:val="28"/>
+        </w:rPr>
+        <w:t>出弦管那</w:t>
+      </w:r>
+      <w:proofErr w:type="gramEnd"/>
+      <w:r>
+        <w:rPr>
+          <w:rFonts w:ascii="標楷體" w:eastAsia="標楷體" w:hAnsi="標楷體" w:hint="eastAsia"/>
+          <w:sz w:val="28"/>
+          <w:szCs w:val="28"/>
+        </w:rPr>
+        <w:t>種輕悠、柔</w:t>
+      </w:r>
+      <w:proofErr w:type="gramStart"/>
+      <w:r>
+        <w:rPr>
+          <w:rFonts w:ascii="標楷體" w:eastAsia="標楷體" w:hAnsi="標楷體" w:hint="eastAsia"/>
+          <w:sz w:val="28"/>
+          <w:szCs w:val="28"/>
+        </w:rPr>
+        <w:t>靡</w:t>
+      </w:r>
+      <w:proofErr w:type="gramEnd"/>
+      <w:r>
+        <w:rPr>
+          <w:rFonts w:ascii="標楷體" w:eastAsia="標楷體" w:hAnsi="標楷體" w:hint="eastAsia"/>
+          <w:sz w:val="28"/>
+          <w:szCs w:val="28"/>
+        </w:rPr>
+        <w:t>，雜錯而又和諧的音樂效果。</w:t>
       </w:r>
     </w:p>
     <w:p>
@@ -977,7 +1414,25 @@
           <w:sz w:val="28"/>
           <w:szCs w:val="28"/>
         </w:rPr>
-        <w:t>美樂曲，實際是用一語雙關的巧妙手法，含蓄地諷刺花敬定，可謂</w:t>
+        <w:t>美樂曲，實際是用一語雙關的巧妙手法，含蓄地諷刺</w:t>
+      </w:r>
+      <w:proofErr w:type="gramStart"/>
+      <w:r>
+        <w:rPr>
+          <w:rFonts w:ascii="標楷體" w:eastAsia="標楷體" w:hAnsi="標楷體" w:hint="eastAsia"/>
+          <w:sz w:val="28"/>
+          <w:szCs w:val="28"/>
+        </w:rPr>
+        <w:t>花敬定</w:t>
+      </w:r>
+      <w:proofErr w:type="gramEnd"/>
+      <w:r>
+        <w:rPr>
+          <w:rFonts w:ascii="標楷體" w:eastAsia="標楷體" w:hAnsi="標楷體" w:hint="eastAsia"/>
+          <w:sz w:val="28"/>
+          <w:szCs w:val="28"/>
+        </w:rPr>
+        <w:t>，可謂</w:t>
       </w:r>
       <w:r>
         <w:rPr>
@@ -993,7 +1448,79 @@
           <w:sz w:val="28"/>
           <w:szCs w:val="28"/>
         </w:rPr>
-        <w:t>裡藏針，寓諷於諛，意在言外。這可以從“天上”和“人間”兩詞看出端倪。“天上”者，天子所居皇宮也。“人間”者，皇宮之外也。說樂曲屬於“天上”，且加“只應”一詞限定，那麼，人間當然就不應得聞。不應得聞而竟然得聞，不僅“幾回聞”，而“日紛紛”，其侈糜可見一斑。於是乎，作者的諷刺之旨就從這種矛盾的對立中，既含蓄婉轉又確切有力地顯現出來了。</w:t>
+        <w:t>裡藏針，寓</w:t>
+      </w:r>
+      <w:proofErr w:type="gramStart"/>
+      <w:r>
+        <w:rPr>
+          <w:rFonts w:ascii="標楷體" w:eastAsia="標楷體" w:hAnsi="標楷體" w:hint="eastAsia"/>
+          <w:sz w:val="28"/>
+          <w:szCs w:val="28"/>
+        </w:rPr>
+        <w:t>諷</w:t>
+      </w:r>
+      <w:proofErr w:type="gramEnd"/>
+      <w:r>
+        <w:rPr>
+          <w:rFonts w:ascii="標楷體" w:eastAsia="標楷體" w:hAnsi="標楷體" w:hint="eastAsia"/>
+          <w:sz w:val="28"/>
+          <w:szCs w:val="28"/>
+        </w:rPr>
+        <w:t>於</w:t>
+      </w:r>
+      <w:proofErr w:type="gramStart"/>
+      <w:r>
+        <w:rPr>
+          <w:rFonts w:ascii="標楷體" w:eastAsia="標楷體" w:hAnsi="標楷體" w:hint="eastAsia"/>
+          <w:sz w:val="28"/>
+          <w:szCs w:val="28"/>
+        </w:rPr>
+        <w:t>諛</w:t>
+      </w:r>
+      <w:proofErr w:type="gramEnd"/>
+      <w:r>
+        <w:rPr>
+          <w:rFonts w:ascii="標楷體" w:eastAsia="標楷體" w:hAnsi="標楷體" w:hint="eastAsia"/>
+          <w:sz w:val="28"/>
+          <w:szCs w:val="28"/>
+        </w:rPr>
+        <w:t>，意在言外。這可以從“天上”和“人間”兩詞看出端倪。“天上”者，天子所居皇宮也。“人間”者，皇宮之外也。說樂曲屬於“天上”，且加“只應”一詞限定，那麼，人間當然就不應得聞。不應得聞而</w:t>
+      </w:r>
+      <w:proofErr w:type="gramStart"/>
+      <w:r>
+        <w:rPr>
+          <w:rFonts w:ascii="標楷體" w:eastAsia="標楷體" w:hAnsi="標楷體" w:hint="eastAsia"/>
+          <w:sz w:val="28"/>
+          <w:szCs w:val="28"/>
+        </w:rPr>
+        <w:t>竟然得聞</w:t>
+      </w:r>
+      <w:proofErr w:type="gramEnd"/>
+      <w:r>
+        <w:rPr>
+          <w:rFonts w:ascii="標楷體" w:eastAsia="標楷體" w:hAnsi="標楷體" w:hint="eastAsia"/>
+          <w:sz w:val="28"/>
+          <w:szCs w:val="28"/>
+        </w:rPr>
+        <w:t>，不僅“幾回聞”，而“日紛紛”，其</w:t>
+      </w:r>
+      <w:proofErr w:type="gramStart"/>
+      <w:r>
+        <w:rPr>
+          <w:rFonts w:ascii="標楷體" w:eastAsia="標楷體" w:hAnsi="標楷體" w:hint="eastAsia"/>
+          <w:sz w:val="28"/>
+          <w:szCs w:val="28"/>
+        </w:rPr>
+        <w:t>侈糜</w:t>
+      </w:r>
+      <w:proofErr w:type="gramEnd"/>
+      <w:r>
+        <w:rPr>
+          <w:rFonts w:ascii="標楷體" w:eastAsia="標楷體" w:hAnsi="標楷體" w:hint="eastAsia"/>
+          <w:sz w:val="28"/>
+          <w:szCs w:val="28"/>
+        </w:rPr>
+        <w:t>可見一斑。於是乎，作者的諷刺之旨就從這種矛盾的對立中，既含蓄婉轉又確切有力地顯現出來了。</w:t>
       </w:r>
       <w:r>
         <w:rPr>
@@ -1056,6 +1583,7 @@
           <w:szCs w:val="28"/>
         </w:rPr>
       </w:pPr>
+      <w:proofErr w:type="gramStart"/>
       <w:r>
         <w:rPr>
           <w:rFonts w:hint="eastAsia"/>
@@ -1064,6 +1592,7 @@
         </w:rPr>
         <w:t>尹</w:t>
       </w:r>
+      <w:proofErr w:type="gramEnd"/>
       <w:r>
         <w:rPr>
           <w:rFonts w:hint="eastAsia"/>
@@ -1078,7 +1607,25 @@
           <w:kern w:val="0"/>
           <w:szCs w:val="28"/>
         </w:rPr>
-        <w:t>古代行政區域長官的名稱。如：「府尹」、「京兆尹」。</w:t>
+        <w:t>古代行政區域長官的名稱。如：「府尹」、「京兆</w:t>
+      </w:r>
+      <w:proofErr w:type="gramStart"/>
+      <w:r>
+        <w:rPr>
+          <w:rFonts w:hint="eastAsia"/>
+          <w:kern w:val="0"/>
+          <w:szCs w:val="28"/>
+        </w:rPr>
+        <w:t>尹</w:t>
+      </w:r>
+      <w:proofErr w:type="gramEnd"/>
+      <w:r>
+        <w:rPr>
+          <w:rFonts w:hint="eastAsia"/>
+          <w:kern w:val="0"/>
+          <w:szCs w:val="28"/>
+        </w:rPr>
+        <w:t>」。</w:t>
       </w:r>
     </w:p>
     <w:p>
@@ -1149,7 +1696,7 @@
         <w:pStyle w:val="a8"/>
         <w:numPr>
           <w:ilvl w:val="0"/>
-          <w:numId w:val="3"/>
+          <w:numId w:val="6"/>
         </w:numPr>
         <w:spacing w:after="0" w:line="400" w:lineRule="exact"/>
         <w:ind w:leftChars="0"/>
@@ -1170,7 +1717,7 @@
         <w:pStyle w:val="a8"/>
         <w:numPr>
           <w:ilvl w:val="0"/>
-          <w:numId w:val="3"/>
+          <w:numId w:val="6"/>
         </w:numPr>
         <w:spacing w:after="0" w:line="400" w:lineRule="exact"/>
         <w:ind w:leftChars="0" w:right="0"/>
@@ -1199,6 +1746,7 @@
           <w:szCs w:val="28"/>
         </w:rPr>
       </w:pPr>
+      <w:proofErr w:type="gramStart"/>
       <w:r>
         <w:rPr>
           <w:rFonts w:hint="eastAsia"/>
@@ -1206,13 +1754,33 @@
         </w:rPr>
         <w:t>僭</w:t>
       </w:r>
+      <w:proofErr w:type="gramEnd"/>
       <w:r>
         <w:rPr>
           <w:rFonts w:hint="eastAsia"/>
           <w:sz w:val="16"/>
           <w:szCs w:val="16"/>
         </w:rPr>
-        <w:t>(ㄐㄧㄢˋ)</w:t>
+        <w:t>(</w:t>
+      </w:r>
+      <w:proofErr w:type="gramStart"/>
+      <w:r>
+        <w:rPr>
+          <w:rFonts w:hint="eastAsia"/>
+          <w:color w:val="FF0000"/>
+          <w:sz w:val="16"/>
+          <w:szCs w:val="16"/>
+        </w:rPr>
+        <w:t>ㄐㄧㄢˋ</w:t>
+      </w:r>
+      <w:proofErr w:type="gramEnd"/>
+      <w:r>
+        <w:rPr>
+          <w:rFonts w:hint="eastAsia"/>
+          <w:sz w:val="16"/>
+          <w:szCs w:val="16"/>
+        </w:rPr>
+        <w:t>)</w:t>
       </w:r>
       <w:r>
         <w:rPr>
@@ -1248,7 +1816,26 @@
           <w:sz w:val="16"/>
           <w:szCs w:val="16"/>
         </w:rPr>
-        <w:t>(ㄒㄧㄥˋ)</w:t>
+        <w:t>(</w:t>
+      </w:r>
+      <w:proofErr w:type="gramStart"/>
+      <w:r>
+        <w:rPr>
+          <w:rFonts w:hint="eastAsia"/>
+          <w:color w:val="FF0000"/>
+          <w:sz w:val="16"/>
+          <w:szCs w:val="16"/>
+        </w:rPr>
+        <w:t>ㄒㄧㄥˋ</w:t>
+      </w:r>
+      <w:proofErr w:type="gramEnd"/>
+      <w:r>
+        <w:rPr>
+          <w:rFonts w:hint="eastAsia"/>
+          <w:sz w:val="16"/>
+          <w:szCs w:val="16"/>
+        </w:rPr>
+        <w:t>)</w:t>
       </w:r>
       <w:r>
         <w:rPr>
@@ -1291,7 +1878,26 @@
           <w:sz w:val="16"/>
           <w:szCs w:val="16"/>
         </w:rPr>
-        <w:t>(ㄗˋ)</w:t>
+        <w:t>(</w:t>
+      </w:r>
+      <w:proofErr w:type="gramStart"/>
+      <w:r>
+        <w:rPr>
+          <w:rFonts w:hint="eastAsia"/>
+          <w:color w:val="FF0000"/>
+          <w:sz w:val="16"/>
+          <w:szCs w:val="16"/>
+        </w:rPr>
+        <w:t>ㄗˋ</w:t>
+      </w:r>
+      <w:proofErr w:type="gramEnd"/>
+      <w:r>
+        <w:rPr>
+          <w:rFonts w:hint="eastAsia"/>
+          <w:sz w:val="16"/>
+          <w:szCs w:val="16"/>
+        </w:rPr>
+        <w:t>)</w:t>
       </w:r>
       <w:r>
         <w:rPr>
@@ -1314,6 +1920,7 @@
           <w:szCs w:val="28"/>
         </w:rPr>
       </w:pPr>
+      <w:proofErr w:type="gramStart"/>
       <w:r>
         <w:rPr>
           <w:rFonts w:hint="eastAsia"/>
@@ -1328,6 +1935,7 @@
         </w:rPr>
         <w:t>：</w:t>
       </w:r>
+      <w:proofErr w:type="gramEnd"/>
       <w:r>
         <w:rPr>
           <w:rFonts w:hint="eastAsia"/>
@@ -1349,12 +1957,21 @@
           <w:szCs w:val="28"/>
         </w:rPr>
       </w:pPr>
-      <w:r>
-        <w:rPr>
-          <w:rFonts w:hint="eastAsia"/>
-          <w:szCs w:val="28"/>
-        </w:rPr>
-        <w:t>絕巧：極其靈巧。</w:t>
+      <w:proofErr w:type="gramStart"/>
+      <w:r>
+        <w:rPr>
+          <w:rFonts w:hint="eastAsia"/>
+          <w:szCs w:val="28"/>
+        </w:rPr>
+        <w:t>絕巧</w:t>
+      </w:r>
+      <w:proofErr w:type="gramEnd"/>
+      <w:r>
+        <w:rPr>
+          <w:rFonts w:hint="eastAsia"/>
+          <w:szCs w:val="28"/>
+        </w:rPr>
+        <w:t>：極其靈巧。</w:t>
       </w:r>
     </w:p>
     <w:p>
@@ -1397,7 +2014,7 @@
         <w:pStyle w:val="a8"/>
         <w:numPr>
           <w:ilvl w:val="0"/>
-          <w:numId w:val="4"/>
+          <w:numId w:val="7"/>
         </w:numPr>
         <w:spacing w:after="0" w:line="400" w:lineRule="exact"/>
         <w:ind w:leftChars="0" w:right="0"/>
@@ -1418,7 +2035,7 @@
         <w:pStyle w:val="a8"/>
         <w:numPr>
           <w:ilvl w:val="0"/>
-          <w:numId w:val="4"/>
+          <w:numId w:val="7"/>
         </w:numPr>
         <w:spacing w:after="0" w:line="400" w:lineRule="exact"/>
         <w:ind w:leftChars="0" w:right="0"/>
@@ -1445,7 +2062,23 @@
           <w:rFonts w:hint="eastAsia"/>
           <w:szCs w:val="28"/>
         </w:rPr>
-        <w:t>把事情榮枯得喪，看做行雲流水。</w:t>
+        <w:t>把事情榮</w:t>
+      </w:r>
+      <w:proofErr w:type="gramStart"/>
+      <w:r>
+        <w:rPr>
+          <w:rFonts w:hint="eastAsia"/>
+          <w:szCs w:val="28"/>
+        </w:rPr>
+        <w:t>枯得喪，看做</w:t>
+      </w:r>
+      <w:proofErr w:type="gramEnd"/>
+      <w:r>
+        <w:rPr>
+          <w:rFonts w:hint="eastAsia"/>
+          <w:szCs w:val="28"/>
+        </w:rPr>
+        <w:t>行雲流水。</w:t>
       </w:r>
     </w:p>
     <w:p>
@@ -1480,7 +2113,23 @@
           <w:rFonts w:hint="eastAsia"/>
           <w:szCs w:val="28"/>
         </w:rPr>
-        <w:t>形容詩畫意境高遠，飄逸而蘊含神趣。</w:t>
+        <w:t>形容詩畫意境高遠，飄逸而</w:t>
+      </w:r>
+      <w:proofErr w:type="gramStart"/>
+      <w:r>
+        <w:rPr>
+          <w:rFonts w:hint="eastAsia"/>
+          <w:szCs w:val="28"/>
+        </w:rPr>
+        <w:t>蘊含神趣</w:t>
+      </w:r>
+      <w:proofErr w:type="gramEnd"/>
+      <w:r>
+        <w:rPr>
+          <w:rFonts w:hint="eastAsia"/>
+          <w:szCs w:val="28"/>
+        </w:rPr>
+        <w:t>。</w:t>
       </w:r>
     </w:p>
     <w:p>
@@ -1513,12 +2162,21 @@
           <w:szCs w:val="28"/>
         </w:rPr>
       </w:pPr>
-      <w:r>
-        <w:rPr>
-          <w:rFonts w:hint="eastAsia"/>
-          <w:szCs w:val="28"/>
-        </w:rPr>
-        <w:t>活脫：</w:t>
+      <w:proofErr w:type="gramStart"/>
+      <w:r>
+        <w:rPr>
+          <w:rFonts w:hint="eastAsia"/>
+          <w:szCs w:val="28"/>
+        </w:rPr>
+        <w:t>活脫</w:t>
+      </w:r>
+      <w:proofErr w:type="gramEnd"/>
+      <w:r>
+        <w:rPr>
+          <w:rFonts w:hint="eastAsia"/>
+          <w:szCs w:val="28"/>
+        </w:rPr>
+        <w:t>：</w:t>
       </w:r>
       <w:r>
         <w:rPr>
@@ -1590,6 +2248,7 @@
           <w:szCs w:val="28"/>
         </w:rPr>
       </w:pPr>
+      <w:proofErr w:type="gramStart"/>
       <w:r>
         <w:rPr>
           <w:rFonts w:hint="eastAsia"/>
@@ -1597,6 +2256,7 @@
         </w:rPr>
         <w:t>通感</w:t>
       </w:r>
+      <w:proofErr w:type="gramEnd"/>
       <w:r>
         <w:rPr>
           <w:rFonts w:hint="eastAsia"/>
@@ -1609,7 +2269,39 @@
           <w:rFonts w:hint="eastAsia"/>
           <w:szCs w:val="28"/>
         </w:rPr>
-        <w:t>把不同感官的感覺溝通起來，借聯想引起感覺轉移，“以感覺寫感覺”。文學藝術創作和鑑賞中各種感覺器官間的互相溝通。指視覺、聽覺、觸覺、嗅覺等等各種官能可以溝通，不分界限，它系人們共有的一種生理、心理現象。與人的社會實踐的培養也分不開。在通感中，顏色似乎會有溫度，聲音似乎會有形象，冷暖似乎會有重量。如說“光亮”，也說“響亮”，仿佛視覺和聽覺相通，如“熱鬧”和“冷靜”，感覺和聽覺相通。用現代心理學或語言學的術語來說，這些都是“通感”。</w:t>
+        <w:t>把不同感官的感覺溝通起來，借聯想引起感覺轉移，“以感覺寫感覺”。文學藝術創作和鑑賞中各種</w:t>
+      </w:r>
+      <w:proofErr w:type="gramStart"/>
+      <w:r>
+        <w:rPr>
+          <w:rFonts w:hint="eastAsia"/>
+          <w:szCs w:val="28"/>
+        </w:rPr>
+        <w:t>感覺器官間的互相</w:t>
+      </w:r>
+      <w:proofErr w:type="gramEnd"/>
+      <w:r>
+        <w:rPr>
+          <w:rFonts w:hint="eastAsia"/>
+          <w:szCs w:val="28"/>
+        </w:rPr>
+        <w:t>溝通。指視覺、聽覺、觸覺、嗅覺等等各種官能可以溝通，不分界限，它系人們共有的一種生理、心理現象。與人的社會實踐的培養也分不開。</w:t>
+      </w:r>
+      <w:proofErr w:type="gramStart"/>
+      <w:r>
+        <w:rPr>
+          <w:rFonts w:hint="eastAsia"/>
+          <w:szCs w:val="28"/>
+        </w:rPr>
+        <w:t>在通感中</w:t>
+      </w:r>
+      <w:proofErr w:type="gramEnd"/>
+      <w:r>
+        <w:rPr>
+          <w:rFonts w:hint="eastAsia"/>
+          <w:szCs w:val="28"/>
+        </w:rPr>
+        <w:t>，顏色似乎會有溫度，聲音似乎會有形象，冷暖似乎會有重量。如說“光亮”，也說“響亮”，仿佛視覺和聽覺相通，如“熱鬧”和“冷靜”，感覺和聽覺相通。用現代心理學或語言學的術語來說，這些都是“通感”。</w:t>
       </w:r>
     </w:p>
     <w:p>
@@ -1630,31 +2322,78 @@
           <w:rFonts w:hint="eastAsia"/>
           <w:szCs w:val="28"/>
         </w:rPr>
-        <w:t>柔靡：柔弱委靡</w:t>
-      </w:r>
+        <w:t>柔</w:t>
+      </w:r>
+      <w:proofErr w:type="gramStart"/>
+      <w:r>
+        <w:rPr>
+          <w:rFonts w:hint="eastAsia"/>
+          <w:szCs w:val="28"/>
+        </w:rPr>
+        <w:t>靡</w:t>
+      </w:r>
+      <w:proofErr w:type="gramEnd"/>
+      <w:r>
+        <w:rPr>
+          <w:rFonts w:hint="eastAsia"/>
+          <w:szCs w:val="28"/>
+        </w:rPr>
+        <w:t>：柔弱委</w:t>
+      </w:r>
+      <w:proofErr w:type="gramStart"/>
+      <w:r>
+        <w:rPr>
+          <w:rFonts w:hint="eastAsia"/>
+          <w:szCs w:val="28"/>
+        </w:rPr>
+        <w:t>靡</w:t>
+      </w:r>
+      <w:proofErr w:type="gramEnd"/>
       <w:r>
         <w:rPr>
           <w:rFonts w:hint="eastAsia"/>
           <w:sz w:val="16"/>
           <w:szCs w:val="16"/>
         </w:rPr>
-        <w:t xml:space="preserve">(ㄨㄟˇ </w:t>
-      </w:r>
-      <w:r>
-        <w:rPr>
-          <w:rFonts w:hint="eastAsia"/>
-          <w:spacing w:val="-15"/>
+        <w:t>(</w:t>
+      </w:r>
+      <w:proofErr w:type="gramStart"/>
+      <w:r>
+        <w:rPr>
+          <w:rFonts w:hint="eastAsia"/>
+          <w:color w:val="FF0000"/>
           <w:sz w:val="16"/>
           <w:szCs w:val="16"/>
         </w:rPr>
-        <w:t>ㄇㄧˇ</w:t>
-      </w:r>
-      <w:r>
-        <w:rPr>
-          <w:rFonts w:hint="eastAsia"/>
+        <w:t>ㄨㄟˇ</w:t>
+      </w:r>
+      <w:proofErr w:type="gramEnd"/>
+      <w:r>
+        <w:rPr>
+          <w:rFonts w:hint="eastAsia"/>
+          <w:color w:val="FF0000"/>
           <w:sz w:val="16"/>
           <w:szCs w:val="16"/>
         </w:rPr>
+        <w:t xml:space="preserve"> </w:t>
+      </w:r>
+      <w:proofErr w:type="gramStart"/>
+      <w:r>
+        <w:rPr>
+          <w:rFonts w:hint="eastAsia"/>
+          <w:color w:val="FF0000"/>
+          <w:sz w:val="16"/>
+          <w:szCs w:val="16"/>
+        </w:rPr>
+        <w:t>ㄇㄧˇ</w:t>
+      </w:r>
+      <w:proofErr w:type="gramEnd"/>
+      <w:r>
+        <w:rPr>
+          <w:rFonts w:hint="eastAsia"/>
+          <w:sz w:val="16"/>
+          <w:szCs w:val="16"/>
+        </w:rPr>
         <w:t>)</w:t>
       </w:r>
       <w:r>
@@ -1669,7 +2408,55 @@
           <w:rFonts w:hint="eastAsia"/>
           <w:szCs w:val="28"/>
         </w:rPr>
-        <w:t>委靡：頹喪，不振作。【例】頹墮委靡、委靡不振</w:t>
+        <w:t>委</w:t>
+      </w:r>
+      <w:proofErr w:type="gramStart"/>
+      <w:r>
+        <w:rPr>
+          <w:rFonts w:hint="eastAsia"/>
+          <w:szCs w:val="28"/>
+        </w:rPr>
+        <w:t>靡</w:t>
+      </w:r>
+      <w:proofErr w:type="gramEnd"/>
+      <w:r>
+        <w:rPr>
+          <w:rFonts w:hint="eastAsia"/>
+          <w:szCs w:val="28"/>
+        </w:rPr>
+        <w:t>：頹喪，不振作。【例】</w:t>
+      </w:r>
+      <w:proofErr w:type="gramStart"/>
+      <w:r>
+        <w:rPr>
+          <w:rFonts w:hint="eastAsia"/>
+          <w:szCs w:val="28"/>
+        </w:rPr>
+        <w:t>頹</w:t>
+      </w:r>
+      <w:proofErr w:type="gramEnd"/>
+      <w:r>
+        <w:rPr>
+          <w:rFonts w:hint="eastAsia"/>
+          <w:szCs w:val="28"/>
+        </w:rPr>
+        <w:t>墮委</w:t>
+      </w:r>
+      <w:proofErr w:type="gramStart"/>
+      <w:r>
+        <w:rPr>
+          <w:rFonts w:hint="eastAsia"/>
+          <w:szCs w:val="28"/>
+        </w:rPr>
+        <w:t>靡</w:t>
+      </w:r>
+      <w:proofErr w:type="gramEnd"/>
+      <w:r>
+        <w:rPr>
+          <w:rFonts w:hint="eastAsia"/>
+          <w:szCs w:val="28"/>
+        </w:rPr>
+        <w:t>、委靡不振</w:t>
       </w:r>
     </w:p>
     <w:p>
@@ -1685,6 +2472,7 @@
           <w:szCs w:val="28"/>
         </w:rPr>
       </w:pPr>
+      <w:proofErr w:type="gramStart"/>
       <w:r>
         <w:rPr>
           <w:rFonts w:hint="eastAsia"/>
@@ -1692,6 +2480,7 @@
         </w:rPr>
         <w:t>諷</w:t>
       </w:r>
+      <w:proofErr w:type="gramEnd"/>
       <w:r>
         <w:rPr>
           <w:rFonts w:hint="eastAsia"/>
@@ -1705,7 +2494,7 @@
         <w:pStyle w:val="a8"/>
         <w:numPr>
           <w:ilvl w:val="0"/>
-          <w:numId w:val="5"/>
+          <w:numId w:val="8"/>
         </w:numPr>
         <w:spacing w:after="0" w:line="400" w:lineRule="exact"/>
         <w:ind w:leftChars="0"/>
@@ -1726,7 +2515,7 @@
         <w:pStyle w:val="a8"/>
         <w:numPr>
           <w:ilvl w:val="0"/>
-          <w:numId w:val="5"/>
+          <w:numId w:val="8"/>
         </w:numPr>
         <w:spacing w:after="0" w:line="400" w:lineRule="exact"/>
         <w:ind w:leftChars="0" w:right="0"/>
@@ -1739,7 +2528,39 @@
           <w:rFonts w:hint="eastAsia"/>
           <w:szCs w:val="28"/>
         </w:rPr>
-        <w:t>委婉勸諫。如：「諷諫」、「諷諭」。</w:t>
+        <w:t>委婉勸諫。如：「</w:t>
+      </w:r>
+      <w:proofErr w:type="gramStart"/>
+      <w:r>
+        <w:rPr>
+          <w:rFonts w:hint="eastAsia"/>
+          <w:szCs w:val="28"/>
+        </w:rPr>
+        <w:t>諷諫</w:t>
+      </w:r>
+      <w:proofErr w:type="gramEnd"/>
+      <w:r>
+        <w:rPr>
+          <w:rFonts w:hint="eastAsia"/>
+          <w:szCs w:val="28"/>
+        </w:rPr>
+        <w:t>」、「</w:t>
+      </w:r>
+      <w:proofErr w:type="gramStart"/>
+      <w:r>
+        <w:rPr>
+          <w:rFonts w:hint="eastAsia"/>
+          <w:szCs w:val="28"/>
+        </w:rPr>
+        <w:t>諷諭</w:t>
+      </w:r>
+      <w:proofErr w:type="gramEnd"/>
+      <w:r>
+        <w:rPr>
+          <w:rFonts w:hint="eastAsia"/>
+          <w:szCs w:val="28"/>
+        </w:rPr>
+        <w:t>」。</w:t>
       </w:r>
     </w:p>
     <w:p>
@@ -1755,6 +2576,7 @@
           <w:szCs w:val="28"/>
         </w:rPr>
       </w:pPr>
+      <w:proofErr w:type="gramStart"/>
       <w:r>
         <w:rPr>
           <w:rFonts w:hint="eastAsia"/>
@@ -1762,13 +2584,33 @@
         </w:rPr>
         <w:t>諛</w:t>
       </w:r>
+      <w:proofErr w:type="gramEnd"/>
       <w:r>
         <w:rPr>
           <w:rFonts w:hint="eastAsia"/>
           <w:sz w:val="16"/>
           <w:szCs w:val="16"/>
         </w:rPr>
-        <w:t>(ㄩˊ)</w:t>
+        <w:t>(</w:t>
+      </w:r>
+      <w:proofErr w:type="gramStart"/>
+      <w:r>
+        <w:rPr>
+          <w:rFonts w:hint="eastAsia"/>
+          <w:color w:val="FF0000"/>
+          <w:sz w:val="16"/>
+          <w:szCs w:val="16"/>
+        </w:rPr>
+        <w:t>ㄩˊ</w:t>
+      </w:r>
+      <w:proofErr w:type="gramEnd"/>
+      <w:r>
+        <w:rPr>
+          <w:rFonts w:hint="eastAsia"/>
+          <w:sz w:val="16"/>
+          <w:szCs w:val="16"/>
+        </w:rPr>
+        <w:t>)</w:t>
       </w:r>
       <w:r>
         <w:rPr>
@@ -1811,7 +2653,26 @@
           <w:sz w:val="20"/>
           <w:szCs w:val="20"/>
         </w:rPr>
-        <w:t>(ㄋㄧˊ)</w:t>
+        <w:t>(</w:t>
+      </w:r>
+      <w:proofErr w:type="gramStart"/>
+      <w:r>
+        <w:rPr>
+          <w:rFonts w:hint="eastAsia"/>
+          <w:color w:val="FF0000"/>
+          <w:sz w:val="16"/>
+          <w:szCs w:val="16"/>
+        </w:rPr>
+        <w:t>ㄋㄧˊ</w:t>
+      </w:r>
+      <w:proofErr w:type="gramEnd"/>
+      <w:r>
+        <w:rPr>
+          <w:rFonts w:hint="eastAsia"/>
+          <w:sz w:val="20"/>
+          <w:szCs w:val="20"/>
+        </w:rPr>
+        <w:t>)</w:t>
       </w:r>
       <w:r>
         <w:rPr>
@@ -1834,6 +2695,7 @@
           <w:szCs w:val="28"/>
         </w:rPr>
       </w:pPr>
+      <w:proofErr w:type="gramStart"/>
       <w:r>
         <w:rPr>
           <w:rFonts w:hint="eastAsia"/>
@@ -1841,21 +2703,70 @@
         </w:rPr>
         <w:t>侈糜</w:t>
       </w:r>
+      <w:proofErr w:type="gramEnd"/>
       <w:r>
         <w:rPr>
           <w:rFonts w:hint="eastAsia"/>
           <w:sz w:val="16"/>
           <w:szCs w:val="16"/>
         </w:rPr>
-        <w:t>(ㄔˇ ㄇ一ˊ)</w:t>
-      </w:r>
-      <w:r>
-        <w:rPr>
-          <w:rFonts w:hint="eastAsia"/>
-          <w:szCs w:val="28"/>
-        </w:rPr>
-        <w:t>：奢侈浪費。【例】生活侈糜</w:t>
-      </w:r>
+        <w:t>(</w:t>
+      </w:r>
+      <w:proofErr w:type="gramStart"/>
+      <w:r>
+        <w:rPr>
+          <w:rFonts w:hint="eastAsia"/>
+          <w:color w:val="FF0000"/>
+          <w:sz w:val="16"/>
+          <w:szCs w:val="16"/>
+        </w:rPr>
+        <w:t>ㄔˇ</w:t>
+      </w:r>
+      <w:proofErr w:type="gramEnd"/>
+      <w:r>
+        <w:rPr>
+          <w:rFonts w:hint="eastAsia"/>
+          <w:color w:val="FF0000"/>
+          <w:sz w:val="16"/>
+          <w:szCs w:val="16"/>
+        </w:rPr>
+        <w:t xml:space="preserve"> </w:t>
+      </w:r>
+      <w:proofErr w:type="gramStart"/>
+      <w:r>
+        <w:rPr>
+          <w:rFonts w:hint="eastAsia"/>
+          <w:color w:val="FF0000"/>
+          <w:sz w:val="16"/>
+          <w:szCs w:val="16"/>
+        </w:rPr>
+        <w:t>ㄇ一ˊ</w:t>
+      </w:r>
+      <w:proofErr w:type="gramEnd"/>
+      <w:r>
+        <w:rPr>
+          <w:rFonts w:hint="eastAsia"/>
+          <w:sz w:val="16"/>
+          <w:szCs w:val="16"/>
+        </w:rPr>
+        <w:t>)</w:t>
+      </w:r>
+      <w:r>
+        <w:rPr>
+          <w:rFonts w:hint="eastAsia"/>
+          <w:szCs w:val="28"/>
+        </w:rPr>
+        <w:t>：奢侈浪費。【例】生活</w:t>
+      </w:r>
+      <w:proofErr w:type="gramStart"/>
+      <w:r>
+        <w:rPr>
+          <w:rFonts w:hint="eastAsia"/>
+          <w:szCs w:val="28"/>
+        </w:rPr>
+        <w:t>侈糜</w:t>
+      </w:r>
+      <w:proofErr w:type="gramEnd"/>
     </w:p>
     <w:p>
       <w:pPr>
@@ -2011,6 +2922,119 @@
 <file path=word/numbering.xml><?xml version="1.0" encoding="utf-8"?>
 <w:numbering xmlns:wpc="http://schemas.microsoft.com/office/word/2010/wordprocessingCanvas" xmlns:cx="http://schemas.microsoft.com/office/drawing/2014/chartex" xmlns:cx1="http://schemas.microsoft.com/office/drawing/2015/9/8/chartex" xmlns:cx2="http://schemas.microsoft.com/office/drawing/2015/10/21/chartex" xmlns:cx3="http://schemas.microsoft.com/office/drawing/2016/5/9/chartex" xmlns:cx4="http://schemas.microsoft.com/office/drawing/2016/5/10/chartex" xmlns:cx5="http://schemas.microsoft.com/office/drawing/2016/5/11/chartex" xmlns:cx6="http://schemas.microsoft.com/office/drawing/2016/5/12/chartex" xmlns:cx7="http://schemas.microsoft.com/office/drawing/2016/5/13/chartex" xmlns:cx8="http://schemas.microsoft.com/office/drawing/2016/5/14/chartex" xmlns:mc="http://schemas.openxmlformats.org/markup-compatibility/2006" xmlns:aink="http://schemas.microsoft.com/office/drawing/2016/ink" xmlns:am3d="http://schemas.microsoft.com/office/drawing/2017/model3d" xmlns:o="urn:schemas-microsoft-com:office:office" xmlns:oel="http://schemas.microsoft.com/office/2019/extlst" xmlns:r="http://schemas.openxmlformats.org/officeDocument/2006/relationships" xmlns:m="http://schemas.openxmlformats.org/officeDocument/2006/math" xmlns:v="urn:schemas-microsoft-com:vml" xmlns:wp14="http://schemas.microsoft.com/office/word/2010/wordprocessingDrawing" xmlns:wp="http://schemas.openxmlformats.org/drawingml/2006/wordprocessingDrawing" xmlns:w10="urn:schemas-microsoft-com:office:word" xmlns:w="http://schemas.openxmlformats.org/wordprocessingml/2006/main" xmlns:w14="http://schemas.microsoft.com/office/word/2010/wordml" xmlns:w15="http://schemas.microsoft.com/office/word/2012/wordml" xmlns:w16cex="http://schemas.microsoft.com/office/word/2018/wordml/cex" xmlns:w16cid="http://schemas.microsoft.com/office/word/2016/wordml/cid" xmlns:w16="http://schemas.microsoft.com/office/word/2018/wordml" xmlns:w16sdtdh="http://schemas.microsoft.com/office/word/2020/wordml/sdtdatahash" xmlns:w16se="http://schemas.microsoft.com/office/word/2015/wordml/symex" xmlns:wpg="http://schemas.microsoft.com/office/word/2010/wordprocessingGroup" xmlns:wpi="http://schemas.microsoft.com/office/word/2010/wordprocessingInk" xmlns:wne="http://schemas.microsoft.com/office/word/2006/wordml" xmlns:wps="http://schemas.microsoft.com/office/word/2010/wordprocessingShape" mc:Ignorable="w14 w15 w16se w16cid w16 w16cex w16sdtdh wp14">
   <w:abstractNum w:abstractNumId="0" w15:restartNumberingAfterBreak="0">
+    <w:nsid w:val="04F67B2A"/>
+    <w:multiLevelType w:val="hybridMultilevel"/>
+    <w:tmpl w:val="C2667786"/>
+    <w:lvl w:ilvl="0" w:tplc="04090003">
+      <w:start w:val="1"/>
+      <w:numFmt w:val="bullet"/>
+      <w:lvlText w:val=""/>
+      <w:lvlJc w:val="left"/>
+      <w:pPr>
+        <w:ind w:left="943" w:hanging="480"/>
+      </w:pPr>
+      <w:rPr>
+        <w:rFonts w:ascii="Wingdings" w:hAnsi="Wingdings" w:hint="default"/>
+      </w:rPr>
+    </w:lvl>
+    <w:lvl w:ilvl="1" w:tplc="FFFFFFFF" w:tentative="1">
+      <w:start w:val="1"/>
+      <w:numFmt w:val="bullet"/>
+      <w:lvlText w:val=""/>
+      <w:lvlJc w:val="left"/>
+      <w:pPr>
+        <w:ind w:left="1423" w:hanging="480"/>
+      </w:pPr>
+      <w:rPr>
+        <w:rFonts w:ascii="Wingdings" w:hAnsi="Wingdings" w:hint="default"/>
+      </w:rPr>
+    </w:lvl>
+    <w:lvl w:ilvl="2" w:tplc="FFFFFFFF" w:tentative="1">
+      <w:start w:val="1"/>
+      <w:numFmt w:val="bullet"/>
+      <w:lvlText w:val=""/>
+      <w:lvlJc w:val="left"/>
+      <w:pPr>
+        <w:ind w:left="1903" w:hanging="480"/>
+      </w:pPr>
+      <w:rPr>
+        <w:rFonts w:ascii="Wingdings" w:hAnsi="Wingdings" w:hint="default"/>
+      </w:rPr>
+    </w:lvl>
+    <w:lvl w:ilvl="3" w:tplc="FFFFFFFF" w:tentative="1">
+      <w:start w:val="1"/>
+      <w:numFmt w:val="bullet"/>
+      <w:lvlText w:val=""/>
+      <w:lvlJc w:val="left"/>
+      <w:pPr>
+        <w:ind w:left="2383" w:hanging="480"/>
+      </w:pPr>
+      <w:rPr>
+        <w:rFonts w:ascii="Wingdings" w:hAnsi="Wingdings" w:hint="default"/>
+      </w:rPr>
+    </w:lvl>
+    <w:lvl w:ilvl="4" w:tplc="FFFFFFFF" w:tentative="1">
+      <w:start w:val="1"/>
+      <w:numFmt w:val="bullet"/>
+      <w:lvlText w:val=""/>
+      <w:lvlJc w:val="left"/>
+      <w:pPr>
+        <w:ind w:left="2863" w:hanging="480"/>
+      </w:pPr>
+      <w:rPr>
+        <w:rFonts w:ascii="Wingdings" w:hAnsi="Wingdings" w:hint="default"/>
+      </w:rPr>
+    </w:lvl>
+    <w:lvl w:ilvl="5" w:tplc="FFFFFFFF" w:tentative="1">
+      <w:start w:val="1"/>
+      <w:numFmt w:val="bullet"/>
+      <w:lvlText w:val=""/>
+      <w:lvlJc w:val="left"/>
+      <w:pPr>
+        <w:ind w:left="3343" w:hanging="480"/>
+      </w:pPr>
+      <w:rPr>
+        <w:rFonts w:ascii="Wingdings" w:hAnsi="Wingdings" w:hint="default"/>
+      </w:rPr>
+    </w:lvl>
+    <w:lvl w:ilvl="6" w:tplc="FFFFFFFF" w:tentative="1">
+      <w:start w:val="1"/>
+      <w:numFmt w:val="bullet"/>
+      <w:lvlText w:val=""/>
+      <w:lvlJc w:val="left"/>
+      <w:pPr>
+        <w:ind w:left="3823" w:hanging="480"/>
+      </w:pPr>
+      <w:rPr>
+        <w:rFonts w:ascii="Wingdings" w:hAnsi="Wingdings" w:hint="default"/>
+      </w:rPr>
+    </w:lvl>
+    <w:lvl w:ilvl="7" w:tplc="FFFFFFFF" w:tentative="1">
+      <w:start w:val="1"/>
+      <w:numFmt w:val="bullet"/>
+      <w:lvlText w:val=""/>
+      <w:lvlJc w:val="left"/>
+      <w:pPr>
+        <w:ind w:left="4303" w:hanging="480"/>
+      </w:pPr>
+      <w:rPr>
+        <w:rFonts w:ascii="Wingdings" w:hAnsi="Wingdings" w:hint="default"/>
+      </w:rPr>
+    </w:lvl>
+    <w:lvl w:ilvl="8" w:tplc="FFFFFFFF" w:tentative="1">
+      <w:start w:val="1"/>
+      <w:numFmt w:val="bullet"/>
+      <w:lvlText w:val=""/>
+      <w:lvlJc w:val="left"/>
+      <w:pPr>
+        <w:ind w:left="4783" w:hanging="480"/>
+      </w:pPr>
+      <w:rPr>
+        <w:rFonts w:ascii="Wingdings" w:hAnsi="Wingdings" w:hint="default"/>
+      </w:rPr>
+    </w:lvl>
+  </w:abstractNum>
+  <w:abstractNum w:abstractNumId="1" w15:restartNumberingAfterBreak="0">
     <w:nsid w:val="41022B1C"/>
     <w:multiLevelType w:val="hybridMultilevel"/>
     <w:tmpl w:val="EB04BF64"/>
@@ -2096,7 +3120,7 @@
       </w:pPr>
     </w:lvl>
   </w:abstractNum>
-  <w:abstractNum w:abstractNumId="1" w15:restartNumberingAfterBreak="0">
+  <w:abstractNum w:abstractNumId="2" w15:restartNumberingAfterBreak="0">
     <w:nsid w:val="498C395D"/>
     <w:multiLevelType w:val="hybridMultilevel"/>
     <w:tmpl w:val="D41007DC"/>
@@ -2209,7 +3233,7 @@
       </w:rPr>
     </w:lvl>
   </w:abstractNum>
-  <w:abstractNum w:abstractNumId="2" w15:restartNumberingAfterBreak="0">
+  <w:abstractNum w:abstractNumId="3" w15:restartNumberingAfterBreak="0">
     <w:nsid w:val="609D2A88"/>
     <w:multiLevelType w:val="hybridMultilevel"/>
     <w:tmpl w:val="BF862D0A"/>
@@ -2322,7 +3346,7 @@
       </w:rPr>
     </w:lvl>
   </w:abstractNum>
-  <w:abstractNum w:abstractNumId="3" w15:restartNumberingAfterBreak="0">
+  <w:abstractNum w:abstractNumId="4" w15:restartNumberingAfterBreak="0">
     <w:nsid w:val="71424013"/>
     <w:multiLevelType w:val="hybridMultilevel"/>
     <w:tmpl w:val="F71C87FE"/>
@@ -2435,20 +3459,255 @@
       </w:rPr>
     </w:lvl>
   </w:abstractNum>
+  <w:abstractNum w:abstractNumId="5" w15:restartNumberingAfterBreak="0">
+    <w:nsid w:val="72A43E01"/>
+    <w:multiLevelType w:val="hybridMultilevel"/>
+    <w:tmpl w:val="EB42E92C"/>
+    <w:lvl w:ilvl="0" w:tplc="04090003">
+      <w:start w:val="1"/>
+      <w:numFmt w:val="bullet"/>
+      <w:lvlText w:val=""/>
+      <w:lvlJc w:val="left"/>
+      <w:pPr>
+        <w:ind w:left="943" w:hanging="480"/>
+      </w:pPr>
+      <w:rPr>
+        <w:rFonts w:ascii="Wingdings" w:hAnsi="Wingdings" w:hint="default"/>
+      </w:rPr>
+    </w:lvl>
+    <w:lvl w:ilvl="1" w:tplc="FFFFFFFF" w:tentative="1">
+      <w:start w:val="1"/>
+      <w:numFmt w:val="bullet"/>
+      <w:lvlText w:val=""/>
+      <w:lvlJc w:val="left"/>
+      <w:pPr>
+        <w:ind w:left="1423" w:hanging="480"/>
+      </w:pPr>
+      <w:rPr>
+        <w:rFonts w:ascii="Wingdings" w:hAnsi="Wingdings" w:hint="default"/>
+      </w:rPr>
+    </w:lvl>
+    <w:lvl w:ilvl="2" w:tplc="FFFFFFFF" w:tentative="1">
+      <w:start w:val="1"/>
+      <w:numFmt w:val="bullet"/>
+      <w:lvlText w:val=""/>
+      <w:lvlJc w:val="left"/>
+      <w:pPr>
+        <w:ind w:left="1903" w:hanging="480"/>
+      </w:pPr>
+      <w:rPr>
+        <w:rFonts w:ascii="Wingdings" w:hAnsi="Wingdings" w:hint="default"/>
+      </w:rPr>
+    </w:lvl>
+    <w:lvl w:ilvl="3" w:tplc="FFFFFFFF" w:tentative="1">
+      <w:start w:val="1"/>
+      <w:numFmt w:val="bullet"/>
+      <w:lvlText w:val=""/>
+      <w:lvlJc w:val="left"/>
+      <w:pPr>
+        <w:ind w:left="2383" w:hanging="480"/>
+      </w:pPr>
+      <w:rPr>
+        <w:rFonts w:ascii="Wingdings" w:hAnsi="Wingdings" w:hint="default"/>
+      </w:rPr>
+    </w:lvl>
+    <w:lvl w:ilvl="4" w:tplc="FFFFFFFF" w:tentative="1">
+      <w:start w:val="1"/>
+      <w:numFmt w:val="bullet"/>
+      <w:lvlText w:val=""/>
+      <w:lvlJc w:val="left"/>
+      <w:pPr>
+        <w:ind w:left="2863" w:hanging="480"/>
+      </w:pPr>
+      <w:rPr>
+        <w:rFonts w:ascii="Wingdings" w:hAnsi="Wingdings" w:hint="default"/>
+      </w:rPr>
+    </w:lvl>
+    <w:lvl w:ilvl="5" w:tplc="FFFFFFFF" w:tentative="1">
+      <w:start w:val="1"/>
+      <w:numFmt w:val="bullet"/>
+      <w:lvlText w:val=""/>
+      <w:lvlJc w:val="left"/>
+      <w:pPr>
+        <w:ind w:left="3343" w:hanging="480"/>
+      </w:pPr>
+      <w:rPr>
+        <w:rFonts w:ascii="Wingdings" w:hAnsi="Wingdings" w:hint="default"/>
+      </w:rPr>
+    </w:lvl>
+    <w:lvl w:ilvl="6" w:tplc="FFFFFFFF" w:tentative="1">
+      <w:start w:val="1"/>
+      <w:numFmt w:val="bullet"/>
+      <w:lvlText w:val=""/>
+      <w:lvlJc w:val="left"/>
+      <w:pPr>
+        <w:ind w:left="3823" w:hanging="480"/>
+      </w:pPr>
+      <w:rPr>
+        <w:rFonts w:ascii="Wingdings" w:hAnsi="Wingdings" w:hint="default"/>
+      </w:rPr>
+    </w:lvl>
+    <w:lvl w:ilvl="7" w:tplc="FFFFFFFF" w:tentative="1">
+      <w:start w:val="1"/>
+      <w:numFmt w:val="bullet"/>
+      <w:lvlText w:val=""/>
+      <w:lvlJc w:val="left"/>
+      <w:pPr>
+        <w:ind w:left="4303" w:hanging="480"/>
+      </w:pPr>
+      <w:rPr>
+        <w:rFonts w:ascii="Wingdings" w:hAnsi="Wingdings" w:hint="default"/>
+      </w:rPr>
+    </w:lvl>
+    <w:lvl w:ilvl="8" w:tplc="FFFFFFFF" w:tentative="1">
+      <w:start w:val="1"/>
+      <w:numFmt w:val="bullet"/>
+      <w:lvlText w:val=""/>
+      <w:lvlJc w:val="left"/>
+      <w:pPr>
+        <w:ind w:left="4783" w:hanging="480"/>
+      </w:pPr>
+      <w:rPr>
+        <w:rFonts w:ascii="Wingdings" w:hAnsi="Wingdings" w:hint="default"/>
+      </w:rPr>
+    </w:lvl>
+  </w:abstractNum>
+  <w:abstractNum w:abstractNumId="6" w15:restartNumberingAfterBreak="0">
+    <w:nsid w:val="7E5307C5"/>
+    <w:multiLevelType w:val="hybridMultilevel"/>
+    <w:tmpl w:val="A7866FD2"/>
+    <w:lvl w:ilvl="0" w:tplc="04090003">
+      <w:start w:val="1"/>
+      <w:numFmt w:val="bullet"/>
+      <w:lvlText w:val=""/>
+      <w:lvlJc w:val="left"/>
+      <w:pPr>
+        <w:ind w:left="943" w:hanging="480"/>
+      </w:pPr>
+      <w:rPr>
+        <w:rFonts w:ascii="Wingdings" w:hAnsi="Wingdings" w:hint="default"/>
+      </w:rPr>
+    </w:lvl>
+    <w:lvl w:ilvl="1" w:tplc="FFFFFFFF" w:tentative="1">
+      <w:start w:val="1"/>
+      <w:numFmt w:val="bullet"/>
+      <w:lvlText w:val=""/>
+      <w:lvlJc w:val="left"/>
+      <w:pPr>
+        <w:ind w:left="1423" w:hanging="480"/>
+      </w:pPr>
+      <w:rPr>
+        <w:rFonts w:ascii="Wingdings" w:hAnsi="Wingdings" w:hint="default"/>
+      </w:rPr>
+    </w:lvl>
+    <w:lvl w:ilvl="2" w:tplc="FFFFFFFF" w:tentative="1">
+      <w:start w:val="1"/>
+      <w:numFmt w:val="bullet"/>
+      <w:lvlText w:val=""/>
+      <w:lvlJc w:val="left"/>
+      <w:pPr>
+        <w:ind w:left="1903" w:hanging="480"/>
+      </w:pPr>
+      <w:rPr>
+        <w:rFonts w:ascii="Wingdings" w:hAnsi="Wingdings" w:hint="default"/>
+      </w:rPr>
+    </w:lvl>
+    <w:lvl w:ilvl="3" w:tplc="FFFFFFFF" w:tentative="1">
+      <w:start w:val="1"/>
+      <w:numFmt w:val="bullet"/>
+      <w:lvlText w:val=""/>
+      <w:lvlJc w:val="left"/>
+      <w:pPr>
+        <w:ind w:left="2383" w:hanging="480"/>
+      </w:pPr>
+      <w:rPr>
+        <w:rFonts w:ascii="Wingdings" w:hAnsi="Wingdings" w:hint="default"/>
+      </w:rPr>
+    </w:lvl>
+    <w:lvl w:ilvl="4" w:tplc="FFFFFFFF" w:tentative="1">
+      <w:start w:val="1"/>
+      <w:numFmt w:val="bullet"/>
+      <w:lvlText w:val=""/>
+      <w:lvlJc w:val="left"/>
+      <w:pPr>
+        <w:ind w:left="2863" w:hanging="480"/>
+      </w:pPr>
+      <w:rPr>
+        <w:rFonts w:ascii="Wingdings" w:hAnsi="Wingdings" w:hint="default"/>
+      </w:rPr>
+    </w:lvl>
+    <w:lvl w:ilvl="5" w:tplc="FFFFFFFF" w:tentative="1">
+      <w:start w:val="1"/>
+      <w:numFmt w:val="bullet"/>
+      <w:lvlText w:val=""/>
+      <w:lvlJc w:val="left"/>
+      <w:pPr>
+        <w:ind w:left="3343" w:hanging="480"/>
+      </w:pPr>
+      <w:rPr>
+        <w:rFonts w:ascii="Wingdings" w:hAnsi="Wingdings" w:hint="default"/>
+      </w:rPr>
+    </w:lvl>
+    <w:lvl w:ilvl="6" w:tplc="FFFFFFFF" w:tentative="1">
+      <w:start w:val="1"/>
+      <w:numFmt w:val="bullet"/>
+      <w:lvlText w:val=""/>
+      <w:lvlJc w:val="left"/>
+      <w:pPr>
+        <w:ind w:left="3823" w:hanging="480"/>
+      </w:pPr>
+      <w:rPr>
+        <w:rFonts w:ascii="Wingdings" w:hAnsi="Wingdings" w:hint="default"/>
+      </w:rPr>
+    </w:lvl>
+    <w:lvl w:ilvl="7" w:tplc="FFFFFFFF" w:tentative="1">
+      <w:start w:val="1"/>
+      <w:numFmt w:val="bullet"/>
+      <w:lvlText w:val=""/>
+      <w:lvlJc w:val="left"/>
+      <w:pPr>
+        <w:ind w:left="4303" w:hanging="480"/>
+      </w:pPr>
+      <w:rPr>
+        <w:rFonts w:ascii="Wingdings" w:hAnsi="Wingdings" w:hint="default"/>
+      </w:rPr>
+    </w:lvl>
+    <w:lvl w:ilvl="8" w:tplc="FFFFFFFF" w:tentative="1">
+      <w:start w:val="1"/>
+      <w:numFmt w:val="bullet"/>
+      <w:lvlText w:val=""/>
+      <w:lvlJc w:val="left"/>
+      <w:pPr>
+        <w:ind w:left="4783" w:hanging="480"/>
+      </w:pPr>
+      <w:rPr>
+        <w:rFonts w:ascii="Wingdings" w:hAnsi="Wingdings" w:hint="default"/>
+      </w:rPr>
+    </w:lvl>
+  </w:abstractNum>
   <w:num w:numId="1" w16cid:durableId="1121411988">
+    <w:abstractNumId w:val="1"/>
+  </w:num>
+  <w:num w:numId="2" w16cid:durableId="1383868329">
+    <w:abstractNumId w:val="1"/>
+  </w:num>
+  <w:num w:numId="3" w16cid:durableId="1355839554">
+    <w:abstractNumId w:val="3"/>
+  </w:num>
+  <w:num w:numId="4" w16cid:durableId="2118988452">
+    <w:abstractNumId w:val="4"/>
+  </w:num>
+  <w:num w:numId="5" w16cid:durableId="821194711">
+    <w:abstractNumId w:val="2"/>
+  </w:num>
+  <w:num w:numId="6" w16cid:durableId="1082219645">
     <w:abstractNumId w:val="0"/>
   </w:num>
-  <w:num w:numId="2" w16cid:durableId="1383868329">
-    <w:abstractNumId w:val="0"/>
+  <w:num w:numId="7" w16cid:durableId="2027947327">
+    <w:abstractNumId w:val="5"/>
   </w:num>
-  <w:num w:numId="3" w16cid:durableId="1355839554">
-    <w:abstractNumId w:val="2"/>
-  </w:num>
-  <w:num w:numId="4" w16cid:durableId="2118988452">
-    <w:abstractNumId w:val="3"/>
-  </w:num>
-  <w:num w:numId="5" w16cid:durableId="821194711">
-    <w:abstractNumId w:val="1"/>
+  <w:num w:numId="8" w16cid:durableId="1302036347">
+    <w:abstractNumId w:val="6"/>
   </w:num>
 </w:numbering>
 </file>

--- a/doc/詩/唐朝/杜甫/杜甫-贈花卿.docx
+++ b/doc/詩/唐朝/杜甫/杜甫-贈花卿.docx
@@ -1,6 +1,6 @@
 
 <file path=word/document.xml><?xml version="1.0" encoding="utf-8"?>
-<w:document xmlns:wpc="http://schemas.microsoft.com/office/word/2010/wordprocessingCanvas" xmlns:cx="http://schemas.microsoft.com/office/drawing/2014/chartex" xmlns:cx1="http://schemas.microsoft.com/office/drawing/2015/9/8/chartex" xmlns:cx2="http://schemas.microsoft.com/office/drawing/2015/10/21/chartex" xmlns:cx3="http://schemas.microsoft.com/office/drawing/2016/5/9/chartex" xmlns:cx4="http://schemas.microsoft.com/office/drawing/2016/5/10/chartex" xmlns:cx5="http://schemas.microsoft.com/office/drawing/2016/5/11/chartex" xmlns:cx6="http://schemas.microsoft.com/office/drawing/2016/5/12/chartex" xmlns:cx7="http://schemas.microsoft.com/office/drawing/2016/5/13/chartex" xmlns:cx8="http://schemas.microsoft.com/office/drawing/2016/5/14/chartex" xmlns:mc="http://schemas.openxmlformats.org/markup-compatibility/2006" xmlns:aink="http://schemas.microsoft.com/office/drawing/2016/ink" xmlns:am3d="http://schemas.microsoft.com/office/drawing/2017/model3d" xmlns:o="urn:schemas-microsoft-com:office:office" xmlns:oel="http://schemas.microsoft.com/office/2019/extlst" xmlns:r="http://schemas.openxmlformats.org/officeDocument/2006/relationships" xmlns:m="http://schemas.openxmlformats.org/officeDocument/2006/math" xmlns:v="urn:schemas-microsoft-com:vml" xmlns:wp14="http://schemas.microsoft.com/office/word/2010/wordprocessingDrawing" xmlns:wp="http://schemas.openxmlformats.org/drawingml/2006/wordprocessingDrawing" xmlns:w10="urn:schemas-microsoft-com:office:word" xmlns:w="http://schemas.openxmlformats.org/wordprocessingml/2006/main" xmlns:w14="http://schemas.microsoft.com/office/word/2010/wordml" xmlns:w15="http://schemas.microsoft.com/office/word/2012/wordml" xmlns:w16cex="http://schemas.microsoft.com/office/word/2018/wordml/cex" xmlns:w16cid="http://schemas.microsoft.com/office/word/2016/wordml/cid" xmlns:w16="http://schemas.microsoft.com/office/word/2018/wordml" xmlns:w16sdtdh="http://schemas.microsoft.com/office/word/2020/wordml/sdtdatahash" xmlns:w16se="http://schemas.microsoft.com/office/word/2015/wordml/symex" xmlns:wpg="http://schemas.microsoft.com/office/word/2010/wordprocessingGroup" xmlns:wpi="http://schemas.microsoft.com/office/word/2010/wordprocessingInk" xmlns:wne="http://schemas.microsoft.com/office/word/2006/wordml" xmlns:wps="http://schemas.microsoft.com/office/word/2010/wordprocessingShape" mc:Ignorable="w14 w15 w16se w16cid w16 w16cex w16sdtdh wp14">
+<w:document xmlns:wpc="http://schemas.microsoft.com/office/word/2010/wordprocessingCanvas" xmlns:cx="http://schemas.microsoft.com/office/drawing/2014/chartex" xmlns:cx1="http://schemas.microsoft.com/office/drawing/2015/9/8/chartex" xmlns:cx2="http://schemas.microsoft.com/office/drawing/2015/10/21/chartex" xmlns:cx3="http://schemas.microsoft.com/office/drawing/2016/5/9/chartex" xmlns:cx4="http://schemas.microsoft.com/office/drawing/2016/5/10/chartex" xmlns:cx5="http://schemas.microsoft.com/office/drawing/2016/5/11/chartex" xmlns:cx6="http://schemas.microsoft.com/office/drawing/2016/5/12/chartex" xmlns:cx7="http://schemas.microsoft.com/office/drawing/2016/5/13/chartex" xmlns:cx8="http://schemas.microsoft.com/office/drawing/2016/5/14/chartex" xmlns:mc="http://schemas.openxmlformats.org/markup-compatibility/2006" xmlns:aink="http://schemas.microsoft.com/office/drawing/2016/ink" xmlns:am3d="http://schemas.microsoft.com/office/drawing/2017/model3d" xmlns:o="urn:schemas-microsoft-com:office:office" xmlns:oel="http://schemas.microsoft.com/office/2019/extlst" xmlns:r="http://schemas.openxmlformats.org/officeDocument/2006/relationships" xmlns:m="http://schemas.openxmlformats.org/officeDocument/2006/math" xmlns:v="urn:schemas-microsoft-com:vml" xmlns:wp14="http://schemas.microsoft.com/office/word/2010/wordprocessingDrawing" xmlns:wp="http://schemas.openxmlformats.org/drawingml/2006/wordprocessingDrawing" xmlns:w10="urn:schemas-microsoft-com:office:word" xmlns:w="http://schemas.openxmlformats.org/wordprocessingml/2006/main" xmlns:w14="http://schemas.microsoft.com/office/word/2010/wordml" xmlns:w15="http://schemas.microsoft.com/office/word/2012/wordml" xmlns:w16cex="http://schemas.microsoft.com/office/word/2018/wordml/cex" xmlns:w16cid="http://schemas.microsoft.com/office/word/2016/wordml/cid" xmlns:w16="http://schemas.microsoft.com/office/word/2018/wordml" xmlns:w16du="http://schemas.microsoft.com/office/word/2023/wordml/word16du" xmlns:w16sdtdh="http://schemas.microsoft.com/office/word/2020/wordml/sdtdatahash" xmlns:w16se="http://schemas.microsoft.com/office/word/2015/wordml/symex" xmlns:wpg="http://schemas.microsoft.com/office/word/2010/wordprocessingGroup" xmlns:wpi="http://schemas.microsoft.com/office/word/2010/wordprocessingInk" xmlns:wne="http://schemas.microsoft.com/office/word/2006/wordml" xmlns:wps="http://schemas.microsoft.com/office/word/2010/wordprocessingShape" mc:Ignorable="w14 w15 w16se w16cid w16 w16cex w16sdtdh wp14">
   <w:body>
     <w:p>
       <w:pPr>
@@ -261,26 +261,22 @@
     </w:p>
     <w:p>
       <w:pPr>
+        <w:pStyle w:val="a8"/>
+        <w:numPr>
+          <w:ilvl w:val="0"/>
+          <w:numId w:val="9"/>
+        </w:numPr>
         <w:spacing w:line="440" w:lineRule="exact"/>
-        <w:rPr>
-          <w:rFonts w:ascii="標楷體" w:eastAsia="標楷體" w:hAnsi="標楷體" w:cs="新細明體"/>
-          <w:sz w:val="28"/>
-          <w:szCs w:val="28"/>
-        </w:rPr>
-      </w:pPr>
-      <w:r>
-        <w:rPr>
-          <w:rFonts w:ascii="標楷體" w:eastAsia="標楷體" w:hAnsi="標楷體" w:cs="新細明體" w:hint="eastAsia"/>
-          <w:sz w:val="28"/>
-          <w:szCs w:val="28"/>
-        </w:rPr>
-        <w:t>1.</w:t>
-      </w:r>
-      <w:proofErr w:type="gramStart"/>
-      <w:r>
-        <w:rPr>
-          <w:rFonts w:ascii="標楷體" w:eastAsia="標楷體" w:hAnsi="標楷體" w:cs="新細明體" w:hint="eastAsia"/>
-          <w:sz w:val="28"/>
+        <w:ind w:leftChars="0"/>
+        <w:rPr>
+          <w:rFonts w:cs="新細明體"/>
+          <w:szCs w:val="28"/>
+        </w:rPr>
+      </w:pPr>
+      <w:proofErr w:type="gramStart"/>
+      <w:r>
+        <w:rPr>
+          <w:rFonts w:cs="新細明體" w:hint="eastAsia"/>
           <w:szCs w:val="28"/>
         </w:rPr>
         <w:t>花卿</w:t>
@@ -288,16 +284,14 @@
       <w:proofErr w:type="gramEnd"/>
       <w:r>
         <w:rPr>
-          <w:rFonts w:ascii="標楷體" w:eastAsia="標楷體" w:hAnsi="標楷體" w:cs="新細明體" w:hint="eastAsia"/>
-          <w:sz w:val="28"/>
+          <w:rFonts w:cs="新細明體" w:hint="eastAsia"/>
           <w:szCs w:val="28"/>
         </w:rPr>
         <w:t>：</w:t>
       </w:r>
       <w:r>
         <w:rPr>
-          <w:rFonts w:ascii="標楷體" w:eastAsia="標楷體" w:hAnsi="標楷體" w:cs="新細明體" w:hint="eastAsia"/>
-          <w:sz w:val="28"/>
+          <w:rFonts w:cs="新細明體" w:hint="eastAsia"/>
           <w:szCs w:val="28"/>
           <w:u w:val="single"/>
         </w:rPr>
@@ -306,8 +300,7 @@
       <w:proofErr w:type="gramStart"/>
       <w:r>
         <w:rPr>
-          <w:rFonts w:ascii="標楷體" w:eastAsia="標楷體" w:hAnsi="標楷體" w:cs="新細明體" w:hint="eastAsia"/>
-          <w:sz w:val="28"/>
+          <w:rFonts w:cs="新細明體" w:hint="eastAsia"/>
           <w:szCs w:val="28"/>
         </w:rPr>
         <w:t>尹</w:t>
@@ -315,8 +308,7 @@
       <w:proofErr w:type="gramEnd"/>
       <w:r>
         <w:rPr>
-          <w:rFonts w:ascii="標楷體" w:eastAsia="標楷體" w:hAnsi="標楷體" w:cs="新細明體" w:hint="eastAsia"/>
-          <w:sz w:val="28"/>
+          <w:rFonts w:cs="新細明體" w:hint="eastAsia"/>
           <w:szCs w:val="28"/>
           <w:u w:val="single"/>
         </w:rPr>
@@ -324,8 +316,7 @@
       </w:r>
       <w:r>
         <w:rPr>
-          <w:rFonts w:ascii="標楷體" w:eastAsia="標楷體" w:hAnsi="標楷體" w:cs="新細明體" w:hint="eastAsia"/>
-          <w:sz w:val="28"/>
+          <w:rFonts w:cs="新細明體" w:hint="eastAsia"/>
           <w:szCs w:val="28"/>
         </w:rPr>
         <w:t>的部將</w:t>
@@ -333,8 +324,7 @@
       <w:proofErr w:type="gramStart"/>
       <w:r>
         <w:rPr>
-          <w:rFonts w:ascii="標楷體" w:eastAsia="標楷體" w:hAnsi="標楷體" w:cs="新細明體" w:hint="eastAsia"/>
-          <w:sz w:val="28"/>
+          <w:rFonts w:cs="新細明體" w:hint="eastAsia"/>
           <w:szCs w:val="28"/>
           <w:u w:val="single"/>
         </w:rPr>
@@ -343,11 +333,69 @@
       <w:proofErr w:type="gramEnd"/>
       <w:r>
         <w:rPr>
-          <w:rFonts w:ascii="標楷體" w:eastAsia="標楷體" w:hAnsi="標楷體" w:cs="新細明體" w:hint="eastAsia"/>
-          <w:sz w:val="28"/>
+          <w:rFonts w:cs="新細明體" w:hint="eastAsia"/>
           <w:szCs w:val="28"/>
         </w:rPr>
         <w:t>。</w:t>
+      </w:r>
+    </w:p>
+    <w:p>
+      <w:pPr>
+        <w:pStyle w:val="a8"/>
+        <w:numPr>
+          <w:ilvl w:val="0"/>
+          <w:numId w:val="10"/>
+        </w:numPr>
+        <w:spacing w:after="0" w:line="400" w:lineRule="exact"/>
+        <w:ind w:leftChars="0" w:right="0"/>
+        <w:rPr>
+          <w:rFonts w:cs="新細明體" w:hint="eastAsia"/>
+          <w:szCs w:val="28"/>
+        </w:rPr>
+      </w:pPr>
+      <w:proofErr w:type="gramStart"/>
+      <w:r>
+        <w:rPr>
+          <w:rFonts w:hint="eastAsia"/>
+          <w:kern w:val="0"/>
+          <w:szCs w:val="28"/>
+        </w:rPr>
+        <w:t>尹</w:t>
+      </w:r>
+      <w:proofErr w:type="gramEnd"/>
+      <w:r>
+        <w:rPr>
+          <w:rFonts w:hint="eastAsia"/>
+          <w:kern w:val="0"/>
+          <w:szCs w:val="28"/>
+        </w:rPr>
+        <w:t>：</w:t>
+      </w:r>
+      <w:r>
+        <w:rPr>
+          <w:rFonts w:hint="eastAsia"/>
+          <w:kern w:val="0"/>
+          <w:szCs w:val="28"/>
+        </w:rPr>
+        <w:t>古代行政區域長官的名稱。如：「府尹」、「京兆</w:t>
+      </w:r>
+      <w:proofErr w:type="gramStart"/>
+      <w:r>
+        <w:rPr>
+          <w:rFonts w:hint="eastAsia"/>
+          <w:kern w:val="0"/>
+          <w:szCs w:val="28"/>
+        </w:rPr>
+        <w:t>尹</w:t>
+      </w:r>
+      <w:proofErr w:type="gramEnd"/>
+      <w:r>
+        <w:rPr>
+          <w:rFonts w:hint="eastAsia"/>
+          <w:kern w:val="0"/>
+          <w:szCs w:val="28"/>
+        </w:rPr>
+        <w:t>」。</w:t>
       </w:r>
     </w:p>
     <w:p>
@@ -1005,7 +1053,43 @@
           <w:sz w:val="28"/>
           <w:szCs w:val="28"/>
         </w:rPr>
-        <w:t>他。但他居功自傲，放縱士卒</w:t>
+        <w:t>他。但他</w:t>
+      </w:r>
+      <w:r>
+        <w:rPr>
+          <w:rFonts w:ascii="標楷體" w:eastAsia="標楷體" w:hAnsi="標楷體" w:hint="eastAsia"/>
+          <w:b/>
+          <w:bCs/>
+          <w:sz w:val="28"/>
+          <w:szCs w:val="28"/>
+        </w:rPr>
+        <w:t>居功自傲</w:t>
+      </w:r>
+      <w:r>
+        <w:rPr>
+          <w:rFonts w:ascii="標楷體" w:eastAsia="標楷體" w:hAnsi="標楷體" w:hint="eastAsia"/>
+          <w:sz w:val="28"/>
+          <w:szCs w:val="28"/>
+        </w:rPr>
+        <w:t>，</w:t>
+      </w:r>
+      <w:r>
+        <w:rPr>
+          <w:rFonts w:ascii="標楷體" w:eastAsia="標楷體" w:hAnsi="標楷體" w:hint="eastAsia"/>
+          <w:b/>
+          <w:bCs/>
+          <w:sz w:val="28"/>
+          <w:szCs w:val="28"/>
+        </w:rPr>
+        <w:t>放縱</w:t>
+      </w:r>
+      <w:r>
+        <w:rPr>
+          <w:rFonts w:ascii="標楷體" w:eastAsia="標楷體" w:hAnsi="標楷體" w:hint="eastAsia"/>
+          <w:sz w:val="28"/>
+          <w:szCs w:val="28"/>
+        </w:rPr>
+        <w:t>士卒</w:t>
       </w:r>
       <w:proofErr w:type="gramStart"/>
       <w:r>
@@ -1056,6 +1140,8 @@
       <w:r>
         <w:rPr>
           <w:rFonts w:ascii="標楷體" w:eastAsia="標楷體" w:hAnsi="標楷體" w:hint="eastAsia"/>
+          <w:b/>
+          <w:bCs/>
           <w:sz w:val="28"/>
           <w:szCs w:val="28"/>
         </w:rPr>
@@ -1087,7 +1173,25 @@
           <w:sz w:val="28"/>
           <w:szCs w:val="28"/>
         </w:rPr>
-        <w:t>舉行的一次宴會上即興之作，詩中描寫</w:t>
+        <w:t>舉行的一次宴會上</w:t>
+      </w:r>
+      <w:r>
+        <w:rPr>
+          <w:rFonts w:ascii="標楷體" w:eastAsia="標楷體" w:hAnsi="標楷體" w:hint="eastAsia"/>
+          <w:b/>
+          <w:bCs/>
+          <w:sz w:val="28"/>
+          <w:szCs w:val="28"/>
+        </w:rPr>
+        <w:t>即興</w:t>
+      </w:r>
+      <w:r>
+        <w:rPr>
+          <w:rFonts w:ascii="標楷體" w:eastAsia="標楷體" w:hAnsi="標楷體" w:hint="eastAsia"/>
+          <w:sz w:val="28"/>
+          <w:szCs w:val="28"/>
+        </w:rPr>
+        <w:t>之作，詩中描寫</w:t>
       </w:r>
       <w:proofErr w:type="gramStart"/>
       <w:r>
@@ -1105,7 +1209,17 @@
           <w:sz w:val="28"/>
           <w:szCs w:val="28"/>
         </w:rPr>
-        <w:t>之盛，委婉地諷刺</w:t>
+        <w:t>之盛，委婉地</w:t>
+      </w:r>
+      <w:r>
+        <w:rPr>
+          <w:rFonts w:ascii="標楷體" w:eastAsia="標楷體" w:hAnsi="標楷體" w:hint="eastAsia"/>
+          <w:b/>
+          <w:bCs/>
+          <w:sz w:val="28"/>
+          <w:szCs w:val="28"/>
+        </w:rPr>
+        <w:t>諷刺</w:t>
       </w:r>
       <w:proofErr w:type="gramStart"/>
       <w:r>
@@ -1120,10 +1234,20 @@
       <w:r>
         <w:rPr>
           <w:rFonts w:ascii="標楷體" w:eastAsia="標楷體" w:hAnsi="標楷體" w:hint="eastAsia"/>
-          <w:sz w:val="28"/>
-          <w:szCs w:val="28"/>
-        </w:rPr>
-        <w:t>驕恣。</w:t>
+          <w:b/>
+          <w:bCs/>
+          <w:sz w:val="28"/>
+          <w:szCs w:val="28"/>
+        </w:rPr>
+        <w:t>驕恣</w:t>
+      </w:r>
+      <w:r>
+        <w:rPr>
+          <w:rFonts w:ascii="標楷體" w:eastAsia="標楷體" w:hAnsi="標楷體" w:hint="eastAsia"/>
+          <w:sz w:val="28"/>
+          <w:szCs w:val="28"/>
+        </w:rPr>
+        <w:t>。</w:t>
       </w:r>
     </w:p>
     <w:p>
@@ -1166,6 +1290,8 @@
       <w:r>
         <w:rPr>
           <w:rFonts w:ascii="標楷體" w:eastAsia="標楷體" w:hAnsi="標楷體" w:hint="eastAsia"/>
+          <w:b/>
+          <w:bCs/>
           <w:sz w:val="28"/>
           <w:szCs w:val="28"/>
         </w:rPr>
@@ -1178,7 +1304,43 @@
           <w:sz w:val="28"/>
           <w:szCs w:val="28"/>
         </w:rPr>
-        <w:t>，使人真切地感受到樂曲行雲流水般的美妙。兩個“半”字，空靈活脫，增添了不少情趣。“</w:t>
+        <w:t>，使人真切地感受到樂曲</w:t>
+      </w:r>
+      <w:r>
+        <w:rPr>
+          <w:rFonts w:ascii="標楷體" w:eastAsia="標楷體" w:hAnsi="標楷體" w:hint="eastAsia"/>
+          <w:b/>
+          <w:bCs/>
+          <w:sz w:val="28"/>
+          <w:szCs w:val="28"/>
+        </w:rPr>
+        <w:t>行雲流水</w:t>
+      </w:r>
+      <w:r>
+        <w:rPr>
+          <w:rFonts w:ascii="標楷體" w:eastAsia="標楷體" w:hAnsi="標楷體" w:hint="eastAsia"/>
+          <w:sz w:val="28"/>
+          <w:szCs w:val="28"/>
+        </w:rPr>
+        <w:t>般的美妙。兩個“半”字，</w:t>
+      </w:r>
+      <w:r>
+        <w:rPr>
+          <w:rFonts w:ascii="標楷體" w:eastAsia="標楷體" w:hAnsi="標楷體" w:hint="eastAsia"/>
+          <w:b/>
+          <w:bCs/>
+          <w:sz w:val="28"/>
+          <w:szCs w:val="28"/>
+        </w:rPr>
+        <w:t>空靈活脫</w:t>
+      </w:r>
+      <w:r>
+        <w:rPr>
+          <w:rFonts w:ascii="標楷體" w:eastAsia="標楷體" w:hAnsi="標楷體" w:hint="eastAsia"/>
+          <w:sz w:val="28"/>
+          <w:szCs w:val="28"/>
+        </w:rPr>
+        <w:t>，增添了不少情趣。“</w:t>
       </w:r>
       <w:r>
         <w:rPr>
@@ -1252,6 +1414,8 @@
           <w:rPr>
             <w:rStyle w:val="a7"/>
             <w:rFonts w:ascii="標楷體" w:eastAsia="標楷體" w:hAnsi="標楷體" w:hint="eastAsia"/>
+            <w:b/>
+            <w:bCs/>
             <w:sz w:val="28"/>
             <w:szCs w:val="28"/>
           </w:rPr>
@@ -1315,12 +1479,24 @@
           <w:sz w:val="28"/>
           <w:szCs w:val="28"/>
         </w:rPr>
-        <w:t>種輕悠、柔</w:t>
-      </w:r>
-      <w:proofErr w:type="gramStart"/>
-      <w:r>
-        <w:rPr>
-          <w:rFonts w:ascii="標楷體" w:eastAsia="標楷體" w:hAnsi="標楷體" w:hint="eastAsia"/>
+        <w:t>種輕悠、</w:t>
+      </w:r>
+      <w:r>
+        <w:rPr>
+          <w:rFonts w:ascii="標楷體" w:eastAsia="標楷體" w:hAnsi="標楷體" w:hint="eastAsia"/>
+          <w:b/>
+          <w:bCs/>
+          <w:sz w:val="28"/>
+          <w:szCs w:val="28"/>
+        </w:rPr>
+        <w:t>柔</w:t>
+      </w:r>
+      <w:proofErr w:type="gramStart"/>
+      <w:r>
+        <w:rPr>
+          <w:rFonts w:ascii="標楷體" w:eastAsia="標楷體" w:hAnsi="標楷體" w:hint="eastAsia"/>
+          <w:b/>
+          <w:bCs/>
           <w:sz w:val="28"/>
           <w:szCs w:val="28"/>
         </w:rPr>
@@ -1414,7 +1590,25 @@
           <w:sz w:val="28"/>
           <w:szCs w:val="28"/>
         </w:rPr>
-        <w:t>美樂曲，實際是用一語雙關的巧妙手法，含蓄地諷刺</w:t>
+        <w:t>美樂曲，實際是用一語雙關的巧妙手法，含蓄地</w:t>
+      </w:r>
+      <w:r>
+        <w:rPr>
+          <w:rFonts w:ascii="標楷體" w:eastAsia="標楷體" w:hAnsi="標楷體" w:hint="eastAsia"/>
+          <w:b/>
+          <w:bCs/>
+          <w:sz w:val="28"/>
+          <w:szCs w:val="28"/>
+        </w:rPr>
+        <w:t>諷</w:t>
+      </w:r>
+      <w:r>
+        <w:rPr>
+          <w:rFonts w:ascii="標楷體" w:eastAsia="標楷體" w:hAnsi="標楷體" w:hint="eastAsia"/>
+          <w:sz w:val="28"/>
+          <w:szCs w:val="28"/>
+        </w:rPr>
+        <w:t>刺</w:t>
       </w:r>
       <w:proofErr w:type="gramStart"/>
       <w:r>
@@ -1472,6 +1666,8 @@
       <w:r>
         <w:rPr>
           <w:rFonts w:ascii="標楷體" w:eastAsia="標楷體" w:hAnsi="標楷體" w:hint="eastAsia"/>
+          <w:b/>
+          <w:bCs/>
           <w:sz w:val="28"/>
           <w:szCs w:val="28"/>
         </w:rPr>
@@ -1484,7 +1680,25 @@
           <w:sz w:val="28"/>
           <w:szCs w:val="28"/>
         </w:rPr>
-        <w:t>，意在言外。這可以從“天上”和“人間”兩詞看出端倪。“天上”者，天子所居皇宮也。“人間”者，皇宮之外也。說樂曲屬於“天上”，且加“只應”一詞限定，那麼，人間當然就不應得聞。不應得聞而</w:t>
+        <w:t>，意在言外。這可以從“天上”和“人間”兩詞看出</w:t>
+      </w:r>
+      <w:r>
+        <w:rPr>
+          <w:rFonts w:ascii="標楷體" w:eastAsia="標楷體" w:hAnsi="標楷體" w:hint="eastAsia"/>
+          <w:b/>
+          <w:bCs/>
+          <w:sz w:val="28"/>
+          <w:szCs w:val="28"/>
+        </w:rPr>
+        <w:t>端倪</w:t>
+      </w:r>
+      <w:r>
+        <w:rPr>
+          <w:rFonts w:ascii="標楷體" w:eastAsia="標楷體" w:hAnsi="標楷體" w:hint="eastAsia"/>
+          <w:sz w:val="28"/>
+          <w:szCs w:val="28"/>
+        </w:rPr>
+        <w:t>。“天上”者，天子所居皇宮也。“人間”者，皇宮之外也。說樂曲屬於“天上”，且加“只應”一詞限定，那麼，人間當然就不應得聞。不應得聞而</w:t>
       </w:r>
       <w:proofErr w:type="gramStart"/>
       <w:r>
@@ -1508,6 +1722,8 @@
       <w:r>
         <w:rPr>
           <w:rFonts w:ascii="標楷體" w:eastAsia="標楷體" w:hAnsi="標楷體" w:hint="eastAsia"/>
+          <w:b/>
+          <w:bCs/>
           <w:sz w:val="28"/>
           <w:szCs w:val="28"/>
         </w:rPr>
@@ -1517,10 +1733,38 @@
       <w:r>
         <w:rPr>
           <w:rFonts w:ascii="標楷體" w:eastAsia="標楷體" w:hAnsi="標楷體" w:hint="eastAsia"/>
-          <w:sz w:val="28"/>
-          <w:szCs w:val="28"/>
-        </w:rPr>
-        <w:t>可見一斑。於是乎，作者的諷刺之旨就從這種矛盾的對立中，既含蓄婉轉又確切有力地顯現出來了。</w:t>
+          <w:b/>
+          <w:bCs/>
+          <w:sz w:val="28"/>
+          <w:szCs w:val="28"/>
+        </w:rPr>
+        <w:t>可見一斑</w:t>
+      </w:r>
+      <w:r>
+        <w:rPr>
+          <w:rFonts w:ascii="標楷體" w:eastAsia="標楷體" w:hAnsi="標楷體" w:hint="eastAsia"/>
+          <w:sz w:val="28"/>
+          <w:szCs w:val="28"/>
+        </w:rPr>
+        <w:t>。於是乎，作者的諷刺之旨就從這種矛盾的對立中，既</w:t>
+      </w:r>
+      <w:r>
+        <w:rPr>
+          <w:rFonts w:ascii="標楷體" w:eastAsia="標楷體" w:hAnsi="標楷體" w:hint="eastAsia"/>
+          <w:b/>
+          <w:bCs/>
+          <w:sz w:val="28"/>
+          <w:szCs w:val="28"/>
+        </w:rPr>
+        <w:t>含蓄婉轉</w:t>
+      </w:r>
+      <w:r>
+        <w:rPr>
+          <w:rFonts w:ascii="標楷體" w:eastAsia="標楷體" w:hAnsi="標楷體" w:hint="eastAsia"/>
+          <w:sz w:val="28"/>
+          <w:szCs w:val="28"/>
+        </w:rPr>
+        <w:t>又確切有力地顯現出來了。</w:t>
       </w:r>
       <w:r>
         <w:rPr>
@@ -1568,64 +1812,6 @@
         </w:rPr>
         <w:lastRenderedPageBreak/>
         <w:t>補充</w:t>
-      </w:r>
-    </w:p>
-    <w:p>
-      <w:pPr>
-        <w:pStyle w:val="a8"/>
-        <w:numPr>
-          <w:ilvl w:val="0"/>
-          <w:numId w:val="1"/>
-        </w:numPr>
-        <w:spacing w:after="0" w:line="400" w:lineRule="exact"/>
-        <w:ind w:leftChars="0" w:right="0"/>
-        <w:rPr>
-          <w:szCs w:val="28"/>
-        </w:rPr>
-      </w:pPr>
-      <w:proofErr w:type="gramStart"/>
-      <w:r>
-        <w:rPr>
-          <w:rFonts w:hint="eastAsia"/>
-          <w:kern w:val="0"/>
-          <w:szCs w:val="28"/>
-        </w:rPr>
-        <w:t>尹</w:t>
-      </w:r>
-      <w:proofErr w:type="gramEnd"/>
-      <w:r>
-        <w:rPr>
-          <w:rFonts w:hint="eastAsia"/>
-          <w:kern w:val="0"/>
-          <w:szCs w:val="28"/>
-        </w:rPr>
-        <w:t>：</w:t>
-      </w:r>
-      <w:r>
-        <w:rPr>
-          <w:rFonts w:hint="eastAsia"/>
-          <w:kern w:val="0"/>
-          <w:szCs w:val="28"/>
-        </w:rPr>
-        <w:t>古代行政區域長官的名稱。如：「府尹」、「京兆</w:t>
-      </w:r>
-      <w:proofErr w:type="gramStart"/>
-      <w:r>
-        <w:rPr>
-          <w:rFonts w:hint="eastAsia"/>
-          <w:kern w:val="0"/>
-          <w:szCs w:val="28"/>
-        </w:rPr>
-        <w:t>尹</w:t>
-      </w:r>
-      <w:proofErr w:type="gramEnd"/>
-      <w:r>
-        <w:rPr>
-          <w:rFonts w:hint="eastAsia"/>
-          <w:kern w:val="0"/>
-          <w:szCs w:val="28"/>
-        </w:rPr>
-        <w:t>」。</w:t>
       </w:r>
     </w:p>
     <w:p>
@@ -2831,7 +3017,7 @@
 </file>
 
 <file path=word/endnotes.xml><?xml version="1.0" encoding="utf-8"?>
-<w:endnotes xmlns:wpc="http://schemas.microsoft.com/office/word/2010/wordprocessingCanvas" xmlns:cx="http://schemas.microsoft.com/office/drawing/2014/chartex" xmlns:cx1="http://schemas.microsoft.com/office/drawing/2015/9/8/chartex" xmlns:cx2="http://schemas.microsoft.com/office/drawing/2015/10/21/chartex" xmlns:cx3="http://schemas.microsoft.com/office/drawing/2016/5/9/chartex" xmlns:cx4="http://schemas.microsoft.com/office/drawing/2016/5/10/chartex" xmlns:cx5="http://schemas.microsoft.com/office/drawing/2016/5/11/chartex" xmlns:cx6="http://schemas.microsoft.com/office/drawing/2016/5/12/chartex" xmlns:cx7="http://schemas.microsoft.com/office/drawing/2016/5/13/chartex" xmlns:cx8="http://schemas.microsoft.com/office/drawing/2016/5/14/chartex" xmlns:mc="http://schemas.openxmlformats.org/markup-compatibility/2006" xmlns:aink="http://schemas.microsoft.com/office/drawing/2016/ink" xmlns:am3d="http://schemas.microsoft.com/office/drawing/2017/model3d" xmlns:o="urn:schemas-microsoft-com:office:office" xmlns:oel="http://schemas.microsoft.com/office/2019/extlst" xmlns:r="http://schemas.openxmlformats.org/officeDocument/2006/relationships" xmlns:m="http://schemas.openxmlformats.org/officeDocument/2006/math" xmlns:v="urn:schemas-microsoft-com:vml" xmlns:wp14="http://schemas.microsoft.com/office/word/2010/wordprocessingDrawing" xmlns:wp="http://schemas.openxmlformats.org/drawingml/2006/wordprocessingDrawing" xmlns:w10="urn:schemas-microsoft-com:office:word" xmlns:w="http://schemas.openxmlformats.org/wordprocessingml/2006/main" xmlns:w14="http://schemas.microsoft.com/office/word/2010/wordml" xmlns:w15="http://schemas.microsoft.com/office/word/2012/wordml" xmlns:w16cex="http://schemas.microsoft.com/office/word/2018/wordml/cex" xmlns:w16cid="http://schemas.microsoft.com/office/word/2016/wordml/cid" xmlns:w16="http://schemas.microsoft.com/office/word/2018/wordml" xmlns:w16sdtdh="http://schemas.microsoft.com/office/word/2020/wordml/sdtdatahash" xmlns:w16se="http://schemas.microsoft.com/office/word/2015/wordml/symex" xmlns:wpg="http://schemas.microsoft.com/office/word/2010/wordprocessingGroup" xmlns:wpi="http://schemas.microsoft.com/office/word/2010/wordprocessingInk" xmlns:wne="http://schemas.microsoft.com/office/word/2006/wordml" xmlns:wps="http://schemas.microsoft.com/office/word/2010/wordprocessingShape" mc:Ignorable="w14 w15 w16se w16cid w16 w16cex w16sdtdh wp14">
+<w:endnotes xmlns:wpc="http://schemas.microsoft.com/office/word/2010/wordprocessingCanvas" xmlns:cx="http://schemas.microsoft.com/office/drawing/2014/chartex" xmlns:cx1="http://schemas.microsoft.com/office/drawing/2015/9/8/chartex" xmlns:cx2="http://schemas.microsoft.com/office/drawing/2015/10/21/chartex" xmlns:cx3="http://schemas.microsoft.com/office/drawing/2016/5/9/chartex" xmlns:cx4="http://schemas.microsoft.com/office/drawing/2016/5/10/chartex" xmlns:cx5="http://schemas.microsoft.com/office/drawing/2016/5/11/chartex" xmlns:cx6="http://schemas.microsoft.com/office/drawing/2016/5/12/chartex" xmlns:cx7="http://schemas.microsoft.com/office/drawing/2016/5/13/chartex" xmlns:cx8="http://schemas.microsoft.com/office/drawing/2016/5/14/chartex" xmlns:mc="http://schemas.openxmlformats.org/markup-compatibility/2006" xmlns:aink="http://schemas.microsoft.com/office/drawing/2016/ink" xmlns:am3d="http://schemas.microsoft.com/office/drawing/2017/model3d" xmlns:o="urn:schemas-microsoft-com:office:office" xmlns:oel="http://schemas.microsoft.com/office/2019/extlst" xmlns:r="http://schemas.openxmlformats.org/officeDocument/2006/relationships" xmlns:m="http://schemas.openxmlformats.org/officeDocument/2006/math" xmlns:v="urn:schemas-microsoft-com:vml" xmlns:wp14="http://schemas.microsoft.com/office/word/2010/wordprocessingDrawing" xmlns:wp="http://schemas.openxmlformats.org/drawingml/2006/wordprocessingDrawing" xmlns:w10="urn:schemas-microsoft-com:office:word" xmlns:w="http://schemas.openxmlformats.org/wordprocessingml/2006/main" xmlns:w14="http://schemas.microsoft.com/office/word/2010/wordml" xmlns:w15="http://schemas.microsoft.com/office/word/2012/wordml" xmlns:w16cex="http://schemas.microsoft.com/office/word/2018/wordml/cex" xmlns:w16cid="http://schemas.microsoft.com/office/word/2016/wordml/cid" xmlns:w16="http://schemas.microsoft.com/office/word/2018/wordml" xmlns:w16du="http://schemas.microsoft.com/office/word/2023/wordml/word16du" xmlns:w16sdtdh="http://schemas.microsoft.com/office/word/2020/wordml/sdtdatahash" xmlns:w16se="http://schemas.microsoft.com/office/word/2015/wordml/symex" xmlns:wpg="http://schemas.microsoft.com/office/word/2010/wordprocessingGroup" xmlns:wpi="http://schemas.microsoft.com/office/word/2010/wordprocessingInk" xmlns:wne="http://schemas.microsoft.com/office/word/2006/wordml" xmlns:wps="http://schemas.microsoft.com/office/word/2010/wordprocessingShape" mc:Ignorable="w14 w15 w16se w16cid w16 w16cex w16sdtdh wp14">
   <w:endnote w:type="separator" w:id="-1">
     <w:p>
       <w:r>
@@ -2850,7 +3036,7 @@
 </file>
 
 <file path=word/footer1.xml><?xml version="1.0" encoding="utf-8"?>
-<w:ftr xmlns:wpc="http://schemas.microsoft.com/office/word/2010/wordprocessingCanvas" xmlns:cx="http://schemas.microsoft.com/office/drawing/2014/chartex" xmlns:cx1="http://schemas.microsoft.com/office/drawing/2015/9/8/chartex" xmlns:cx2="http://schemas.microsoft.com/office/drawing/2015/10/21/chartex" xmlns:cx3="http://schemas.microsoft.com/office/drawing/2016/5/9/chartex" xmlns:cx4="http://schemas.microsoft.com/office/drawing/2016/5/10/chartex" xmlns:cx5="http://schemas.microsoft.com/office/drawing/2016/5/11/chartex" xmlns:cx6="http://schemas.microsoft.com/office/drawing/2016/5/12/chartex" xmlns:cx7="http://schemas.microsoft.com/office/drawing/2016/5/13/chartex" xmlns:cx8="http://schemas.microsoft.com/office/drawing/2016/5/14/chartex" xmlns:mc="http://schemas.openxmlformats.org/markup-compatibility/2006" xmlns:aink="http://schemas.microsoft.com/office/drawing/2016/ink" xmlns:am3d="http://schemas.microsoft.com/office/drawing/2017/model3d" xmlns:o="urn:schemas-microsoft-com:office:office" xmlns:oel="http://schemas.microsoft.com/office/2019/extlst" xmlns:r="http://schemas.openxmlformats.org/officeDocument/2006/relationships" xmlns:m="http://schemas.openxmlformats.org/officeDocument/2006/math" xmlns:v="urn:schemas-microsoft-com:vml" xmlns:wp14="http://schemas.microsoft.com/office/word/2010/wordprocessingDrawing" xmlns:wp="http://schemas.openxmlformats.org/drawingml/2006/wordprocessingDrawing" xmlns:w10="urn:schemas-microsoft-com:office:word" xmlns:w="http://schemas.openxmlformats.org/wordprocessingml/2006/main" xmlns:w14="http://schemas.microsoft.com/office/word/2010/wordml" xmlns:w15="http://schemas.microsoft.com/office/word/2012/wordml" xmlns:w16cex="http://schemas.microsoft.com/office/word/2018/wordml/cex" xmlns:w16cid="http://schemas.microsoft.com/office/word/2016/wordml/cid" xmlns:w16="http://schemas.microsoft.com/office/word/2018/wordml" xmlns:w16sdtdh="http://schemas.microsoft.com/office/word/2020/wordml/sdtdatahash" xmlns:w16se="http://schemas.microsoft.com/office/word/2015/wordml/symex" xmlns:wpg="http://schemas.microsoft.com/office/word/2010/wordprocessingGroup" xmlns:wpi="http://schemas.microsoft.com/office/word/2010/wordprocessingInk" xmlns:wne="http://schemas.microsoft.com/office/word/2006/wordml" xmlns:wps="http://schemas.microsoft.com/office/word/2010/wordprocessingShape" mc:Ignorable="w14 w15 w16se w16cid w16 w16cex w16sdtdh wp14">
+<w:ftr xmlns:wpc="http://schemas.microsoft.com/office/word/2010/wordprocessingCanvas" xmlns:cx="http://schemas.microsoft.com/office/drawing/2014/chartex" xmlns:cx1="http://schemas.microsoft.com/office/drawing/2015/9/8/chartex" xmlns:cx2="http://schemas.microsoft.com/office/drawing/2015/10/21/chartex" xmlns:cx3="http://schemas.microsoft.com/office/drawing/2016/5/9/chartex" xmlns:cx4="http://schemas.microsoft.com/office/drawing/2016/5/10/chartex" xmlns:cx5="http://schemas.microsoft.com/office/drawing/2016/5/11/chartex" xmlns:cx6="http://schemas.microsoft.com/office/drawing/2016/5/12/chartex" xmlns:cx7="http://schemas.microsoft.com/office/drawing/2016/5/13/chartex" xmlns:cx8="http://schemas.microsoft.com/office/drawing/2016/5/14/chartex" xmlns:mc="http://schemas.openxmlformats.org/markup-compatibility/2006" xmlns:aink="http://schemas.microsoft.com/office/drawing/2016/ink" xmlns:am3d="http://schemas.microsoft.com/office/drawing/2017/model3d" xmlns:o="urn:schemas-microsoft-com:office:office" xmlns:oel="http://schemas.microsoft.com/office/2019/extlst" xmlns:r="http://schemas.openxmlformats.org/officeDocument/2006/relationships" xmlns:m="http://schemas.openxmlformats.org/officeDocument/2006/math" xmlns:v="urn:schemas-microsoft-com:vml" xmlns:wp14="http://schemas.microsoft.com/office/word/2010/wordprocessingDrawing" xmlns:wp="http://schemas.openxmlformats.org/drawingml/2006/wordprocessingDrawing" xmlns:w10="urn:schemas-microsoft-com:office:word" xmlns:w="http://schemas.openxmlformats.org/wordprocessingml/2006/main" xmlns:w14="http://schemas.microsoft.com/office/word/2010/wordml" xmlns:w15="http://schemas.microsoft.com/office/word/2012/wordml" xmlns:w16cex="http://schemas.microsoft.com/office/word/2018/wordml/cex" xmlns:w16cid="http://schemas.microsoft.com/office/word/2016/wordml/cid" xmlns:w16="http://schemas.microsoft.com/office/word/2018/wordml" xmlns:w16du="http://schemas.microsoft.com/office/word/2023/wordml/word16du" xmlns:w16sdtdh="http://schemas.microsoft.com/office/word/2020/wordml/sdtdatahash" xmlns:w16se="http://schemas.microsoft.com/office/word/2015/wordml/symex" xmlns:wpg="http://schemas.microsoft.com/office/word/2010/wordprocessingGroup" xmlns:wpi="http://schemas.microsoft.com/office/word/2010/wordprocessingInk" xmlns:wne="http://schemas.microsoft.com/office/word/2006/wordml" xmlns:wps="http://schemas.microsoft.com/office/word/2010/wordprocessingShape" mc:Ignorable="w14 w15 w16se w16cid w16 w16cex w16sdtdh wp14">
   <w:sdt>
     <w:sdtPr>
       <w:id w:val="-1816710777"/>
@@ -2901,7 +3087,7 @@
 </file>
 
 <file path=word/footnotes.xml><?xml version="1.0" encoding="utf-8"?>
-<w:footnotes xmlns:wpc="http://schemas.microsoft.com/office/word/2010/wordprocessingCanvas" xmlns:cx="http://schemas.microsoft.com/office/drawing/2014/chartex" xmlns:cx1="http://schemas.microsoft.com/office/drawing/2015/9/8/chartex" xmlns:cx2="http://schemas.microsoft.com/office/drawing/2015/10/21/chartex" xmlns:cx3="http://schemas.microsoft.com/office/drawing/2016/5/9/chartex" xmlns:cx4="http://schemas.microsoft.com/office/drawing/2016/5/10/chartex" xmlns:cx5="http://schemas.microsoft.com/office/drawing/2016/5/11/chartex" xmlns:cx6="http://schemas.microsoft.com/office/drawing/2016/5/12/chartex" xmlns:cx7="http://schemas.microsoft.com/office/drawing/2016/5/13/chartex" xmlns:cx8="http://schemas.microsoft.com/office/drawing/2016/5/14/chartex" xmlns:mc="http://schemas.openxmlformats.org/markup-compatibility/2006" xmlns:aink="http://schemas.microsoft.com/office/drawing/2016/ink" xmlns:am3d="http://schemas.microsoft.com/office/drawing/2017/model3d" xmlns:o="urn:schemas-microsoft-com:office:office" xmlns:oel="http://schemas.microsoft.com/office/2019/extlst" xmlns:r="http://schemas.openxmlformats.org/officeDocument/2006/relationships" xmlns:m="http://schemas.openxmlformats.org/officeDocument/2006/math" xmlns:v="urn:schemas-microsoft-com:vml" xmlns:wp14="http://schemas.microsoft.com/office/word/2010/wordprocessingDrawing" xmlns:wp="http://schemas.openxmlformats.org/drawingml/2006/wordprocessingDrawing" xmlns:w10="urn:schemas-microsoft-com:office:word" xmlns:w="http://schemas.openxmlformats.org/wordprocessingml/2006/main" xmlns:w14="http://schemas.microsoft.com/office/word/2010/wordml" xmlns:w15="http://schemas.microsoft.com/office/word/2012/wordml" xmlns:w16cex="http://schemas.microsoft.com/office/word/2018/wordml/cex" xmlns:w16cid="http://schemas.microsoft.com/office/word/2016/wordml/cid" xmlns:w16="http://schemas.microsoft.com/office/word/2018/wordml" xmlns:w16sdtdh="http://schemas.microsoft.com/office/word/2020/wordml/sdtdatahash" xmlns:w16se="http://schemas.microsoft.com/office/word/2015/wordml/symex" xmlns:wpg="http://schemas.microsoft.com/office/word/2010/wordprocessingGroup" xmlns:wpi="http://schemas.microsoft.com/office/word/2010/wordprocessingInk" xmlns:wne="http://schemas.microsoft.com/office/word/2006/wordml" xmlns:wps="http://schemas.microsoft.com/office/word/2010/wordprocessingShape" mc:Ignorable="w14 w15 w16se w16cid w16 w16cex w16sdtdh wp14">
+<w:footnotes xmlns:wpc="http://schemas.microsoft.com/office/word/2010/wordprocessingCanvas" xmlns:cx="http://schemas.microsoft.com/office/drawing/2014/chartex" xmlns:cx1="http://schemas.microsoft.com/office/drawing/2015/9/8/chartex" xmlns:cx2="http://schemas.microsoft.com/office/drawing/2015/10/21/chartex" xmlns:cx3="http://schemas.microsoft.com/office/drawing/2016/5/9/chartex" xmlns:cx4="http://schemas.microsoft.com/office/drawing/2016/5/10/chartex" xmlns:cx5="http://schemas.microsoft.com/office/drawing/2016/5/11/chartex" xmlns:cx6="http://schemas.microsoft.com/office/drawing/2016/5/12/chartex" xmlns:cx7="http://schemas.microsoft.com/office/drawing/2016/5/13/chartex" xmlns:cx8="http://schemas.microsoft.com/office/drawing/2016/5/14/chartex" xmlns:mc="http://schemas.openxmlformats.org/markup-compatibility/2006" xmlns:aink="http://schemas.microsoft.com/office/drawing/2016/ink" xmlns:am3d="http://schemas.microsoft.com/office/drawing/2017/model3d" xmlns:o="urn:schemas-microsoft-com:office:office" xmlns:oel="http://schemas.microsoft.com/office/2019/extlst" xmlns:r="http://schemas.openxmlformats.org/officeDocument/2006/relationships" xmlns:m="http://schemas.openxmlformats.org/officeDocument/2006/math" xmlns:v="urn:schemas-microsoft-com:vml" xmlns:wp14="http://schemas.microsoft.com/office/word/2010/wordprocessingDrawing" xmlns:wp="http://schemas.openxmlformats.org/drawingml/2006/wordprocessingDrawing" xmlns:w10="urn:schemas-microsoft-com:office:word" xmlns:w="http://schemas.openxmlformats.org/wordprocessingml/2006/main" xmlns:w14="http://schemas.microsoft.com/office/word/2010/wordml" xmlns:w15="http://schemas.microsoft.com/office/word/2012/wordml" xmlns:w16cex="http://schemas.microsoft.com/office/word/2018/wordml/cex" xmlns:w16cid="http://schemas.microsoft.com/office/word/2016/wordml/cid" xmlns:w16="http://schemas.microsoft.com/office/word/2018/wordml" xmlns:w16du="http://schemas.microsoft.com/office/word/2023/wordml/word16du" xmlns:w16sdtdh="http://schemas.microsoft.com/office/word/2020/wordml/sdtdatahash" xmlns:w16se="http://schemas.microsoft.com/office/word/2015/wordml/symex" xmlns:wpg="http://schemas.microsoft.com/office/word/2010/wordprocessingGroup" xmlns:wpi="http://schemas.microsoft.com/office/word/2010/wordprocessingInk" xmlns:wne="http://schemas.microsoft.com/office/word/2006/wordml" xmlns:wps="http://schemas.microsoft.com/office/word/2010/wordprocessingShape" mc:Ignorable="w14 w15 w16se w16cid w16 w16cex w16sdtdh wp14">
   <w:footnote w:type="separator" w:id="-1">
     <w:p>
       <w:r>
@@ -2920,7 +3106,7 @@
 </file>
 
 <file path=word/numbering.xml><?xml version="1.0" encoding="utf-8"?>
-<w:numbering xmlns:wpc="http://schemas.microsoft.com/office/word/2010/wordprocessingCanvas" xmlns:cx="http://schemas.microsoft.com/office/drawing/2014/chartex" xmlns:cx1="http://schemas.microsoft.com/office/drawing/2015/9/8/chartex" xmlns:cx2="http://schemas.microsoft.com/office/drawing/2015/10/21/chartex" xmlns:cx3="http://schemas.microsoft.com/office/drawing/2016/5/9/chartex" xmlns:cx4="http://schemas.microsoft.com/office/drawing/2016/5/10/chartex" xmlns:cx5="http://schemas.microsoft.com/office/drawing/2016/5/11/chartex" xmlns:cx6="http://schemas.microsoft.com/office/drawing/2016/5/12/chartex" xmlns:cx7="http://schemas.microsoft.com/office/drawing/2016/5/13/chartex" xmlns:cx8="http://schemas.microsoft.com/office/drawing/2016/5/14/chartex" xmlns:mc="http://schemas.openxmlformats.org/markup-compatibility/2006" xmlns:aink="http://schemas.microsoft.com/office/drawing/2016/ink" xmlns:am3d="http://schemas.microsoft.com/office/drawing/2017/model3d" xmlns:o="urn:schemas-microsoft-com:office:office" xmlns:oel="http://schemas.microsoft.com/office/2019/extlst" xmlns:r="http://schemas.openxmlformats.org/officeDocument/2006/relationships" xmlns:m="http://schemas.openxmlformats.org/officeDocument/2006/math" xmlns:v="urn:schemas-microsoft-com:vml" xmlns:wp14="http://schemas.microsoft.com/office/word/2010/wordprocessingDrawing" xmlns:wp="http://schemas.openxmlformats.org/drawingml/2006/wordprocessingDrawing" xmlns:w10="urn:schemas-microsoft-com:office:word" xmlns:w="http://schemas.openxmlformats.org/wordprocessingml/2006/main" xmlns:w14="http://schemas.microsoft.com/office/word/2010/wordml" xmlns:w15="http://schemas.microsoft.com/office/word/2012/wordml" xmlns:w16cex="http://schemas.microsoft.com/office/word/2018/wordml/cex" xmlns:w16cid="http://schemas.microsoft.com/office/word/2016/wordml/cid" xmlns:w16="http://schemas.microsoft.com/office/word/2018/wordml" xmlns:w16sdtdh="http://schemas.microsoft.com/office/word/2020/wordml/sdtdatahash" xmlns:w16se="http://schemas.microsoft.com/office/word/2015/wordml/symex" xmlns:wpg="http://schemas.microsoft.com/office/word/2010/wordprocessingGroup" xmlns:wpi="http://schemas.microsoft.com/office/word/2010/wordprocessingInk" xmlns:wne="http://schemas.microsoft.com/office/word/2006/wordml" xmlns:wps="http://schemas.microsoft.com/office/word/2010/wordprocessingShape" mc:Ignorable="w14 w15 w16se w16cid w16 w16cex w16sdtdh wp14">
+<w:numbering xmlns:wpc="http://schemas.microsoft.com/office/word/2010/wordprocessingCanvas" xmlns:cx="http://schemas.microsoft.com/office/drawing/2014/chartex" xmlns:cx1="http://schemas.microsoft.com/office/drawing/2015/9/8/chartex" xmlns:cx2="http://schemas.microsoft.com/office/drawing/2015/10/21/chartex" xmlns:cx3="http://schemas.microsoft.com/office/drawing/2016/5/9/chartex" xmlns:cx4="http://schemas.microsoft.com/office/drawing/2016/5/10/chartex" xmlns:cx5="http://schemas.microsoft.com/office/drawing/2016/5/11/chartex" xmlns:cx6="http://schemas.microsoft.com/office/drawing/2016/5/12/chartex" xmlns:cx7="http://schemas.microsoft.com/office/drawing/2016/5/13/chartex" xmlns:cx8="http://schemas.microsoft.com/office/drawing/2016/5/14/chartex" xmlns:mc="http://schemas.openxmlformats.org/markup-compatibility/2006" xmlns:aink="http://schemas.microsoft.com/office/drawing/2016/ink" xmlns:am3d="http://schemas.microsoft.com/office/drawing/2017/model3d" xmlns:o="urn:schemas-microsoft-com:office:office" xmlns:oel="http://schemas.microsoft.com/office/2019/extlst" xmlns:r="http://schemas.openxmlformats.org/officeDocument/2006/relationships" xmlns:m="http://schemas.openxmlformats.org/officeDocument/2006/math" xmlns:v="urn:schemas-microsoft-com:vml" xmlns:wp14="http://schemas.microsoft.com/office/word/2010/wordprocessingDrawing" xmlns:wp="http://schemas.openxmlformats.org/drawingml/2006/wordprocessingDrawing" xmlns:w10="urn:schemas-microsoft-com:office:word" xmlns:w="http://schemas.openxmlformats.org/wordprocessingml/2006/main" xmlns:w14="http://schemas.microsoft.com/office/word/2010/wordml" xmlns:w15="http://schemas.microsoft.com/office/word/2012/wordml" xmlns:w16cex="http://schemas.microsoft.com/office/word/2018/wordml/cex" xmlns:w16cid="http://schemas.microsoft.com/office/word/2016/wordml/cid" xmlns:w16="http://schemas.microsoft.com/office/word/2018/wordml" xmlns:w16du="http://schemas.microsoft.com/office/word/2023/wordml/word16du" xmlns:w16sdtdh="http://schemas.microsoft.com/office/word/2020/wordml/sdtdatahash" xmlns:w16se="http://schemas.microsoft.com/office/word/2015/wordml/symex" xmlns:wpg="http://schemas.microsoft.com/office/word/2010/wordprocessingGroup" xmlns:wpi="http://schemas.microsoft.com/office/word/2010/wordprocessingInk" xmlns:wne="http://schemas.microsoft.com/office/word/2006/wordml" xmlns:wps="http://schemas.microsoft.com/office/word/2010/wordprocessingShape" mc:Ignorable="w14 w15 w16se w16cid w16 w16cex w16sdtdh wp14">
   <w:abstractNum w:abstractNumId="0" w15:restartNumberingAfterBreak="0">
     <w:nsid w:val="04F67B2A"/>
     <w:multiLevelType w:val="hybridMultilevel"/>
@@ -3035,6 +3221,208 @@
     </w:lvl>
   </w:abstractNum>
   <w:abstractNum w:abstractNumId="1" w15:restartNumberingAfterBreak="0">
+    <w:nsid w:val="18634C8C"/>
+    <w:multiLevelType w:val="hybridMultilevel"/>
+    <w:tmpl w:val="EDD81C3C"/>
+    <w:lvl w:ilvl="0" w:tplc="249E1EC0">
+      <w:start w:val="1"/>
+      <w:numFmt w:val="decimal"/>
+      <w:lvlText w:val="%1."/>
+      <w:lvlJc w:val="left"/>
+      <w:pPr>
+        <w:ind w:left="360" w:hanging="360"/>
+      </w:pPr>
+      <w:rPr>
+        <w:rFonts w:hint="default"/>
+      </w:rPr>
+    </w:lvl>
+    <w:lvl w:ilvl="1" w:tplc="04090019" w:tentative="1">
+      <w:start w:val="1"/>
+      <w:numFmt w:val="ideographTraditional"/>
+      <w:lvlText w:val="%2、"/>
+      <w:lvlJc w:val="left"/>
+      <w:pPr>
+        <w:ind w:left="960" w:hanging="480"/>
+      </w:pPr>
+    </w:lvl>
+    <w:lvl w:ilvl="2" w:tplc="0409001B" w:tentative="1">
+      <w:start w:val="1"/>
+      <w:numFmt w:val="lowerRoman"/>
+      <w:lvlText w:val="%3."/>
+      <w:lvlJc w:val="right"/>
+      <w:pPr>
+        <w:ind w:left="1440" w:hanging="480"/>
+      </w:pPr>
+    </w:lvl>
+    <w:lvl w:ilvl="3" w:tplc="0409000F" w:tentative="1">
+      <w:start w:val="1"/>
+      <w:numFmt w:val="decimal"/>
+      <w:lvlText w:val="%4."/>
+      <w:lvlJc w:val="left"/>
+      <w:pPr>
+        <w:ind w:left="1920" w:hanging="480"/>
+      </w:pPr>
+    </w:lvl>
+    <w:lvl w:ilvl="4" w:tplc="04090019" w:tentative="1">
+      <w:start w:val="1"/>
+      <w:numFmt w:val="ideographTraditional"/>
+      <w:lvlText w:val="%5、"/>
+      <w:lvlJc w:val="left"/>
+      <w:pPr>
+        <w:ind w:left="2400" w:hanging="480"/>
+      </w:pPr>
+    </w:lvl>
+    <w:lvl w:ilvl="5" w:tplc="0409001B" w:tentative="1">
+      <w:start w:val="1"/>
+      <w:numFmt w:val="lowerRoman"/>
+      <w:lvlText w:val="%6."/>
+      <w:lvlJc w:val="right"/>
+      <w:pPr>
+        <w:ind w:left="2880" w:hanging="480"/>
+      </w:pPr>
+    </w:lvl>
+    <w:lvl w:ilvl="6" w:tplc="0409000F" w:tentative="1">
+      <w:start w:val="1"/>
+      <w:numFmt w:val="decimal"/>
+      <w:lvlText w:val="%7."/>
+      <w:lvlJc w:val="left"/>
+      <w:pPr>
+        <w:ind w:left="3360" w:hanging="480"/>
+      </w:pPr>
+    </w:lvl>
+    <w:lvl w:ilvl="7" w:tplc="04090019" w:tentative="1">
+      <w:start w:val="1"/>
+      <w:numFmt w:val="ideographTraditional"/>
+      <w:lvlText w:val="%8、"/>
+      <w:lvlJc w:val="left"/>
+      <w:pPr>
+        <w:ind w:left="3840" w:hanging="480"/>
+      </w:pPr>
+    </w:lvl>
+    <w:lvl w:ilvl="8" w:tplc="0409001B" w:tentative="1">
+      <w:start w:val="1"/>
+      <w:numFmt w:val="lowerRoman"/>
+      <w:lvlText w:val="%9."/>
+      <w:lvlJc w:val="right"/>
+      <w:pPr>
+        <w:ind w:left="4320" w:hanging="480"/>
+      </w:pPr>
+    </w:lvl>
+  </w:abstractNum>
+  <w:abstractNum w:abstractNumId="2" w15:restartNumberingAfterBreak="0">
+    <w:nsid w:val="35EC5BF2"/>
+    <w:multiLevelType w:val="hybridMultilevel"/>
+    <w:tmpl w:val="4874DA82"/>
+    <w:lvl w:ilvl="0" w:tplc="04090003">
+      <w:start w:val="1"/>
+      <w:numFmt w:val="bullet"/>
+      <w:lvlText w:val=""/>
+      <w:lvlJc w:val="left"/>
+      <w:pPr>
+        <w:ind w:left="840" w:hanging="480"/>
+      </w:pPr>
+      <w:rPr>
+        <w:rFonts w:ascii="Wingdings" w:hAnsi="Wingdings" w:hint="default"/>
+      </w:rPr>
+    </w:lvl>
+    <w:lvl w:ilvl="1" w:tplc="04090003" w:tentative="1">
+      <w:start w:val="1"/>
+      <w:numFmt w:val="bullet"/>
+      <w:lvlText w:val=""/>
+      <w:lvlJc w:val="left"/>
+      <w:pPr>
+        <w:ind w:left="1320" w:hanging="480"/>
+      </w:pPr>
+      <w:rPr>
+        <w:rFonts w:ascii="Wingdings" w:hAnsi="Wingdings" w:hint="default"/>
+      </w:rPr>
+    </w:lvl>
+    <w:lvl w:ilvl="2" w:tplc="04090005" w:tentative="1">
+      <w:start w:val="1"/>
+      <w:numFmt w:val="bullet"/>
+      <w:lvlText w:val=""/>
+      <w:lvlJc w:val="left"/>
+      <w:pPr>
+        <w:ind w:left="1800" w:hanging="480"/>
+      </w:pPr>
+      <w:rPr>
+        <w:rFonts w:ascii="Wingdings" w:hAnsi="Wingdings" w:hint="default"/>
+      </w:rPr>
+    </w:lvl>
+    <w:lvl w:ilvl="3" w:tplc="04090001" w:tentative="1">
+      <w:start w:val="1"/>
+      <w:numFmt w:val="bullet"/>
+      <w:lvlText w:val=""/>
+      <w:lvlJc w:val="left"/>
+      <w:pPr>
+        <w:ind w:left="2280" w:hanging="480"/>
+      </w:pPr>
+      <w:rPr>
+        <w:rFonts w:ascii="Wingdings" w:hAnsi="Wingdings" w:hint="default"/>
+      </w:rPr>
+    </w:lvl>
+    <w:lvl w:ilvl="4" w:tplc="04090003" w:tentative="1">
+      <w:start w:val="1"/>
+      <w:numFmt w:val="bullet"/>
+      <w:lvlText w:val=""/>
+      <w:lvlJc w:val="left"/>
+      <w:pPr>
+        <w:ind w:left="2760" w:hanging="480"/>
+      </w:pPr>
+      <w:rPr>
+        <w:rFonts w:ascii="Wingdings" w:hAnsi="Wingdings" w:hint="default"/>
+      </w:rPr>
+    </w:lvl>
+    <w:lvl w:ilvl="5" w:tplc="04090005" w:tentative="1">
+      <w:start w:val="1"/>
+      <w:numFmt w:val="bullet"/>
+      <w:lvlText w:val=""/>
+      <w:lvlJc w:val="left"/>
+      <w:pPr>
+        <w:ind w:left="3240" w:hanging="480"/>
+      </w:pPr>
+      <w:rPr>
+        <w:rFonts w:ascii="Wingdings" w:hAnsi="Wingdings" w:hint="default"/>
+      </w:rPr>
+    </w:lvl>
+    <w:lvl w:ilvl="6" w:tplc="04090001" w:tentative="1">
+      <w:start w:val="1"/>
+      <w:numFmt w:val="bullet"/>
+      <w:lvlText w:val=""/>
+      <w:lvlJc w:val="left"/>
+      <w:pPr>
+        <w:ind w:left="3720" w:hanging="480"/>
+      </w:pPr>
+      <w:rPr>
+        <w:rFonts w:ascii="Wingdings" w:hAnsi="Wingdings" w:hint="default"/>
+      </w:rPr>
+    </w:lvl>
+    <w:lvl w:ilvl="7" w:tplc="04090003" w:tentative="1">
+      <w:start w:val="1"/>
+      <w:numFmt w:val="bullet"/>
+      <w:lvlText w:val=""/>
+      <w:lvlJc w:val="left"/>
+      <w:pPr>
+        <w:ind w:left="4200" w:hanging="480"/>
+      </w:pPr>
+      <w:rPr>
+        <w:rFonts w:ascii="Wingdings" w:hAnsi="Wingdings" w:hint="default"/>
+      </w:rPr>
+    </w:lvl>
+    <w:lvl w:ilvl="8" w:tplc="04090005" w:tentative="1">
+      <w:start w:val="1"/>
+      <w:numFmt w:val="bullet"/>
+      <w:lvlText w:val=""/>
+      <w:lvlJc w:val="left"/>
+      <w:pPr>
+        <w:ind w:left="4680" w:hanging="480"/>
+      </w:pPr>
+      <w:rPr>
+        <w:rFonts w:ascii="Wingdings" w:hAnsi="Wingdings" w:hint="default"/>
+      </w:rPr>
+    </w:lvl>
+  </w:abstractNum>
+  <w:abstractNum w:abstractNumId="3" w15:restartNumberingAfterBreak="0">
     <w:nsid w:val="41022B1C"/>
     <w:multiLevelType w:val="hybridMultilevel"/>
     <w:tmpl w:val="EB04BF64"/>
@@ -3120,7 +3508,7 @@
       </w:pPr>
     </w:lvl>
   </w:abstractNum>
-  <w:abstractNum w:abstractNumId="2" w15:restartNumberingAfterBreak="0">
+  <w:abstractNum w:abstractNumId="4" w15:restartNumberingAfterBreak="0">
     <w:nsid w:val="498C395D"/>
     <w:multiLevelType w:val="hybridMultilevel"/>
     <w:tmpl w:val="D41007DC"/>
@@ -3233,7 +3621,7 @@
       </w:rPr>
     </w:lvl>
   </w:abstractNum>
-  <w:abstractNum w:abstractNumId="3" w15:restartNumberingAfterBreak="0">
+  <w:abstractNum w:abstractNumId="5" w15:restartNumberingAfterBreak="0">
     <w:nsid w:val="609D2A88"/>
     <w:multiLevelType w:val="hybridMultilevel"/>
     <w:tmpl w:val="BF862D0A"/>
@@ -3346,7 +3734,7 @@
       </w:rPr>
     </w:lvl>
   </w:abstractNum>
-  <w:abstractNum w:abstractNumId="4" w15:restartNumberingAfterBreak="0">
+  <w:abstractNum w:abstractNumId="6" w15:restartNumberingAfterBreak="0">
     <w:nsid w:val="71424013"/>
     <w:multiLevelType w:val="hybridMultilevel"/>
     <w:tmpl w:val="F71C87FE"/>
@@ -3459,7 +3847,7 @@
       </w:rPr>
     </w:lvl>
   </w:abstractNum>
-  <w:abstractNum w:abstractNumId="5" w15:restartNumberingAfterBreak="0">
+  <w:abstractNum w:abstractNumId="7" w15:restartNumberingAfterBreak="0">
     <w:nsid w:val="72A43E01"/>
     <w:multiLevelType w:val="hybridMultilevel"/>
     <w:tmpl w:val="EB42E92C"/>
@@ -3572,7 +3960,7 @@
       </w:rPr>
     </w:lvl>
   </w:abstractNum>
-  <w:abstractNum w:abstractNumId="6" w15:restartNumberingAfterBreak="0">
+  <w:abstractNum w:abstractNumId="8" w15:restartNumberingAfterBreak="0">
     <w:nsid w:val="7E5307C5"/>
     <w:multiLevelType w:val="hybridMultilevel"/>
     <w:tmpl w:val="A7866FD2"/>
@@ -3686,28 +4074,34 @@
     </w:lvl>
   </w:abstractNum>
   <w:num w:numId="1" w16cid:durableId="1121411988">
-    <w:abstractNumId w:val="1"/>
+    <w:abstractNumId w:val="3"/>
   </w:num>
   <w:num w:numId="2" w16cid:durableId="1383868329">
-    <w:abstractNumId w:val="1"/>
+    <w:abstractNumId w:val="3"/>
   </w:num>
   <w:num w:numId="3" w16cid:durableId="1355839554">
-    <w:abstractNumId w:val="3"/>
+    <w:abstractNumId w:val="5"/>
   </w:num>
   <w:num w:numId="4" w16cid:durableId="2118988452">
-    <w:abstractNumId w:val="4"/>
+    <w:abstractNumId w:val="6"/>
   </w:num>
   <w:num w:numId="5" w16cid:durableId="821194711">
-    <w:abstractNumId w:val="2"/>
+    <w:abstractNumId w:val="4"/>
   </w:num>
   <w:num w:numId="6" w16cid:durableId="1082219645">
     <w:abstractNumId w:val="0"/>
   </w:num>
   <w:num w:numId="7" w16cid:durableId="2027947327">
-    <w:abstractNumId w:val="5"/>
+    <w:abstractNumId w:val="7"/>
   </w:num>
   <w:num w:numId="8" w16cid:durableId="1302036347">
-    <w:abstractNumId w:val="6"/>
+    <w:abstractNumId w:val="8"/>
+  </w:num>
+  <w:num w:numId="9" w16cid:durableId="170222802">
+    <w:abstractNumId w:val="1"/>
+  </w:num>
+  <w:num w:numId="10" w16cid:durableId="969746168">
+    <w:abstractNumId w:val="2"/>
   </w:num>
 </w:numbering>
 </file>

--- a/doc/詩/唐朝/杜甫/杜甫-贈花卿.docx
+++ b/doc/詩/唐朝/杜甫/杜甫-贈花卿.docx
@@ -1,6 +1,6 @@
 
 <file path=word/document.xml><?xml version="1.0" encoding="utf-8"?>
-<w:document xmlns:wpc="http://schemas.microsoft.com/office/word/2010/wordprocessingCanvas" xmlns:cx="http://schemas.microsoft.com/office/drawing/2014/chartex" xmlns:cx1="http://schemas.microsoft.com/office/drawing/2015/9/8/chartex" xmlns:cx2="http://schemas.microsoft.com/office/drawing/2015/10/21/chartex" xmlns:cx3="http://schemas.microsoft.com/office/drawing/2016/5/9/chartex" xmlns:cx4="http://schemas.microsoft.com/office/drawing/2016/5/10/chartex" xmlns:cx5="http://schemas.microsoft.com/office/drawing/2016/5/11/chartex" xmlns:cx6="http://schemas.microsoft.com/office/drawing/2016/5/12/chartex" xmlns:cx7="http://schemas.microsoft.com/office/drawing/2016/5/13/chartex" xmlns:cx8="http://schemas.microsoft.com/office/drawing/2016/5/14/chartex" xmlns:mc="http://schemas.openxmlformats.org/markup-compatibility/2006" xmlns:aink="http://schemas.microsoft.com/office/drawing/2016/ink" xmlns:am3d="http://schemas.microsoft.com/office/drawing/2017/model3d" xmlns:o="urn:schemas-microsoft-com:office:office" xmlns:oel="http://schemas.microsoft.com/office/2019/extlst" xmlns:r="http://schemas.openxmlformats.org/officeDocument/2006/relationships" xmlns:m="http://schemas.openxmlformats.org/officeDocument/2006/math" xmlns:v="urn:schemas-microsoft-com:vml" xmlns:wp14="http://schemas.microsoft.com/office/word/2010/wordprocessingDrawing" xmlns:wp="http://schemas.openxmlformats.org/drawingml/2006/wordprocessingDrawing" xmlns:w10="urn:schemas-microsoft-com:office:word" xmlns:w="http://schemas.openxmlformats.org/wordprocessingml/2006/main" xmlns:w14="http://schemas.microsoft.com/office/word/2010/wordml" xmlns:w15="http://schemas.microsoft.com/office/word/2012/wordml" xmlns:w16cex="http://schemas.microsoft.com/office/word/2018/wordml/cex" xmlns:w16cid="http://schemas.microsoft.com/office/word/2016/wordml/cid" xmlns:w16="http://schemas.microsoft.com/office/word/2018/wordml" xmlns:w16du="http://schemas.microsoft.com/office/word/2023/wordml/word16du" xmlns:w16sdtdh="http://schemas.microsoft.com/office/word/2020/wordml/sdtdatahash" xmlns:w16se="http://schemas.microsoft.com/office/word/2015/wordml/symex" xmlns:wpg="http://schemas.microsoft.com/office/word/2010/wordprocessingGroup" xmlns:wpi="http://schemas.microsoft.com/office/word/2010/wordprocessingInk" xmlns:wne="http://schemas.microsoft.com/office/word/2006/wordml" xmlns:wps="http://schemas.microsoft.com/office/word/2010/wordprocessingShape" mc:Ignorable="w14 w15 w16se w16cid w16 w16cex w16sdtdh wp14">
+<w:document xmlns:wpc="http://schemas.microsoft.com/office/word/2010/wordprocessingCanvas" xmlns:cx="http://schemas.microsoft.com/office/drawing/2014/chartex" xmlns:cx1="http://schemas.microsoft.com/office/drawing/2015/9/8/chartex" xmlns:cx2="http://schemas.microsoft.com/office/drawing/2015/10/21/chartex" xmlns:cx3="http://schemas.microsoft.com/office/drawing/2016/5/9/chartex" xmlns:cx4="http://schemas.microsoft.com/office/drawing/2016/5/10/chartex" xmlns:cx5="http://schemas.microsoft.com/office/drawing/2016/5/11/chartex" xmlns:cx6="http://schemas.microsoft.com/office/drawing/2016/5/12/chartex" xmlns:cx7="http://schemas.microsoft.com/office/drawing/2016/5/13/chartex" xmlns:cx8="http://schemas.microsoft.com/office/drawing/2016/5/14/chartex" xmlns:mc="http://schemas.openxmlformats.org/markup-compatibility/2006" xmlns:aink="http://schemas.microsoft.com/office/drawing/2016/ink" xmlns:am3d="http://schemas.microsoft.com/office/drawing/2017/model3d" xmlns:o="urn:schemas-microsoft-com:office:office" xmlns:r="http://schemas.openxmlformats.org/officeDocument/2006/relationships" xmlns:m="http://schemas.openxmlformats.org/officeDocument/2006/math" xmlns:v="urn:schemas-microsoft-com:vml" xmlns:wp14="http://schemas.microsoft.com/office/word/2010/wordprocessingDrawing" xmlns:wp="http://schemas.openxmlformats.org/drawingml/2006/wordprocessingDrawing" xmlns:w10="urn:schemas-microsoft-com:office:word" xmlns:w="http://schemas.openxmlformats.org/wordprocessingml/2006/main" xmlns:w14="http://schemas.microsoft.com/office/word/2010/wordml" xmlns:w15="http://schemas.microsoft.com/office/word/2012/wordml" xmlns:w16cex="http://schemas.microsoft.com/office/word/2018/wordml/cex" xmlns:w16cid="http://schemas.microsoft.com/office/word/2016/wordml/cid" xmlns:w16="http://schemas.microsoft.com/office/word/2018/wordml" xmlns:w16sdtdh="http://schemas.microsoft.com/office/word/2020/wordml/sdtdatahash" xmlns:w16se="http://schemas.microsoft.com/office/word/2015/wordml/symex" xmlns:wpg="http://schemas.microsoft.com/office/word/2010/wordprocessingGroup" xmlns:wpi="http://schemas.microsoft.com/office/word/2010/wordprocessingInk" xmlns:wne="http://schemas.microsoft.com/office/word/2006/wordml" xmlns:wps="http://schemas.microsoft.com/office/word/2010/wordprocessingShape" mc:Ignorable="w14 w15 w16se w16cid w16 w16cex w16sdtdh wp14">
   <w:body>
     <w:p>
       <w:pPr>
@@ -244,7 +244,7 @@
           <w:footerReference w:type="default" r:id="rId7"/>
           <w:type w:val="continuous"/>
           <w:pgSz w:w="11906" w:h="16838"/>
-          <w:pgMar w:top="851" w:right="851" w:bottom="851" w:left="851" w:header="567" w:footer="340" w:gutter="0"/>
+          <w:pgMar w:top="851" w:right="851" w:bottom="567" w:left="851" w:header="567" w:footer="0" w:gutter="0"/>
           <w:cols w:space="425"/>
           <w:docGrid w:type="lines" w:linePitch="360"/>
         </w:sectPr>
@@ -349,7 +349,7 @@
         <w:spacing w:after="0" w:line="400" w:lineRule="exact"/>
         <w:ind w:leftChars="0" w:right="0"/>
         <w:rPr>
-          <w:rFonts w:cs="新細明體" w:hint="eastAsia"/>
+          <w:rFonts w:cs="新細明體"/>
           <w:szCs w:val="28"/>
         </w:rPr>
       </w:pPr>
@@ -636,7 +636,7 @@
         <w:sectPr>
           <w:type w:val="continuous"/>
           <w:pgSz w:w="11906" w:h="16838"/>
-          <w:pgMar w:top="851" w:right="851" w:bottom="851" w:left="851" w:header="851" w:footer="992" w:gutter="0"/>
+          <w:pgMar w:top="851" w:right="851" w:bottom="567" w:left="851" w:header="851" w:footer="992" w:gutter="0"/>
           <w:cols w:num="2" w:space="425"/>
           <w:docGrid w:type="lines" w:linePitch="360"/>
         </w:sectPr>
@@ -671,6 +671,15 @@
           <w:szCs w:val="28"/>
         </w:rPr>
       </w:pPr>
+      <w:r>
+        <w:rPr>
+          <w:rFonts w:ascii="標楷體" w:eastAsia="標楷體" w:hAnsi="標楷體" w:hint="eastAsia"/>
+          <w:spacing w:val="-6"/>
+          <w:sz w:val="28"/>
+          <w:szCs w:val="28"/>
+        </w:rPr>
+        <w:t>繁華的</w:t>
+      </w:r>
       <w:proofErr w:type="gramStart"/>
       <w:r>
         <w:rPr>
@@ -680,8 +689,9 @@
           <w:szCs w:val="28"/>
           <w:u w:val="single"/>
         </w:rPr>
-        <w:t>錦官</w:t>
-      </w:r>
+        <w:t>錦官城</w:t>
+      </w:r>
+      <w:proofErr w:type="gramEnd"/>
       <w:r>
         <w:rPr>
           <w:rFonts w:ascii="標楷體" w:eastAsia="標楷體" w:hAnsi="標楷體" w:hint="eastAsia"/>
@@ -689,55 +699,7 @@
           <w:sz w:val="28"/>
           <w:szCs w:val="28"/>
         </w:rPr>
-        <w:t>城裏</w:t>
-      </w:r>
-      <w:proofErr w:type="gramEnd"/>
-      <w:r>
-        <w:rPr>
-          <w:rFonts w:ascii="標楷體" w:eastAsia="標楷體" w:hAnsi="標楷體" w:hint="eastAsia"/>
-          <w:spacing w:val="-6"/>
-          <w:sz w:val="28"/>
-          <w:szCs w:val="28"/>
-        </w:rPr>
-        <w:t>的音樂聲輕柔悠揚，一半隨</w:t>
-      </w:r>
-      <w:r>
-        <w:rPr>
-          <w:rFonts w:ascii="標楷體" w:eastAsia="標楷體" w:hAnsi="標楷體" w:hint="eastAsia"/>
-          <w:spacing w:val="-6"/>
-          <w:sz w:val="28"/>
-          <w:szCs w:val="28"/>
-        </w:rPr>
-        <w:t>著</w:t>
-      </w:r>
-      <w:r>
-        <w:rPr>
-          <w:rFonts w:ascii="標楷體" w:eastAsia="標楷體" w:hAnsi="標楷體" w:hint="eastAsia"/>
-          <w:spacing w:val="-6"/>
-          <w:sz w:val="28"/>
-          <w:szCs w:val="28"/>
-        </w:rPr>
-        <w:t>江風</w:t>
-      </w:r>
-      <w:proofErr w:type="gramStart"/>
-      <w:r>
-        <w:rPr>
-          <w:rFonts w:ascii="標楷體" w:eastAsia="標楷體" w:hAnsi="標楷體" w:hint="eastAsia"/>
-          <w:spacing w:val="-6"/>
-          <w:sz w:val="28"/>
-          <w:szCs w:val="28"/>
-        </w:rPr>
-        <w:t>飄去，一半飄</w:t>
-      </w:r>
-      <w:proofErr w:type="gramEnd"/>
-      <w:r>
-        <w:rPr>
-          <w:rFonts w:ascii="標楷體" w:eastAsia="標楷體" w:hAnsi="標楷體" w:hint="eastAsia"/>
-          <w:spacing w:val="-6"/>
-          <w:sz w:val="28"/>
-          <w:szCs w:val="28"/>
-        </w:rPr>
-        <w:t>入了雲端。</w:t>
+        <w:t>裡，絲竹管弦的音樂聲整日熱鬧不斷，飄揚在城中各處。</w:t>
       </w:r>
     </w:p>
     <w:p>
@@ -757,19 +719,19 @@
           <w:sz w:val="28"/>
           <w:szCs w:val="28"/>
         </w:rPr>
-        <w:t>這樣的樂曲只應該天上有，人間</w:t>
-      </w:r>
-      <w:proofErr w:type="gramStart"/>
-      <w:r>
-        <w:rPr>
-          <w:rFonts w:ascii="標楷體" w:eastAsia="標楷體" w:hAnsi="標楷體" w:hint="eastAsia"/>
+        <w:t>那悠揚的樂聲一半隨著江上的微風飄散，一半似乎飛入高空的雲中。</w:t>
+      </w:r>
+    </w:p>
+    <w:p>
+      <w:pPr>
+        <w:spacing w:line="440" w:lineRule="exact"/>
+        <w:rPr>
+          <w:rFonts w:ascii="標楷體" w:eastAsia="標楷體" w:hAnsi="標楷體"/>
           <w:spacing w:val="-6"/>
           <w:sz w:val="28"/>
           <w:szCs w:val="28"/>
         </w:rPr>
-        <w:t>裏</w:t>
-      </w:r>
-      <w:proofErr w:type="gramEnd"/>
+      </w:pPr>
       <w:r>
         <w:rPr>
           <w:rFonts w:ascii="標楷體" w:eastAsia="標楷體" w:hAnsi="標楷體" w:hint="eastAsia"/>
@@ -777,7 +739,36 @@
           <w:sz w:val="28"/>
           <w:szCs w:val="28"/>
         </w:rPr>
-        <w:t>哪能聽見幾回？</w:t>
+        <w:t>這樣美妙動人的曲子，大概只有天上仙境才聽得到。</w:t>
+      </w:r>
+    </w:p>
+    <w:p>
+      <w:pPr>
+        <w:spacing w:line="440" w:lineRule="exact"/>
+        <w:rPr>
+          <w:rFonts w:ascii="標楷體" w:eastAsia="標楷體" w:hAnsi="標楷體"/>
+          <w:spacing w:val="-6"/>
+          <w:sz w:val="28"/>
+          <w:szCs w:val="28"/>
+        </w:rPr>
+      </w:pPr>
+      <w:r>
+        <w:rPr>
+          <w:rFonts w:ascii="標楷體" w:eastAsia="標楷體" w:hAnsi="標楷體" w:hint="eastAsia"/>
+          <w:spacing w:val="-6"/>
+          <w:sz w:val="28"/>
+          <w:szCs w:val="28"/>
+        </w:rPr>
+        <w:t>在人世間又能有幾次機會聽見如此絕妙的音樂呢？</w:t>
+      </w:r>
+      <w:r>
+        <w:rPr>
+          <w:rFonts w:ascii="標楷體" w:eastAsia="標楷體" w:hAnsi="標楷體"/>
+          <w:spacing w:val="-6"/>
+          <w:sz w:val="28"/>
+          <w:szCs w:val="28"/>
+        </w:rPr>
+        <w:t xml:space="preserve"> </w:t>
       </w:r>
     </w:p>
     <w:p>
@@ -801,9 +792,9 @@
     </w:p>
     <w:p>
       <w:pPr>
-        <w:spacing w:line="420" w:lineRule="exact"/>
-        <w:rPr>
-          <w:rFonts w:ascii="標楷體" w:eastAsia="標楷體" w:hAnsi="標楷體"/>
+        <w:spacing w:line="440" w:lineRule="exact"/>
+        <w:rPr>
+          <w:rFonts w:ascii="標楷體" w:eastAsia="標楷體" w:hAnsi="標楷體" w:hint="eastAsia"/>
           <w:sz w:val="28"/>
           <w:szCs w:val="28"/>
         </w:rPr>
@@ -821,195 +812,8 @@
           <w:rFonts w:ascii="標楷體" w:eastAsia="標楷體" w:hAnsi="標楷體" w:hint="eastAsia"/>
           <w:sz w:val="28"/>
           <w:szCs w:val="28"/>
-        </w:rPr>
-        <w:t>這首詩作於</w:t>
-      </w:r>
-      <w:r>
-        <w:rPr>
-          <w:rFonts w:ascii="標楷體" w:eastAsia="標楷體" w:hAnsi="標楷體" w:hint="eastAsia"/>
-          <w:sz w:val="28"/>
-          <w:szCs w:val="28"/>
           <w:u w:val="single"/>
         </w:rPr>
-        <w:t>上元</w:t>
-      </w:r>
-      <w:r>
-        <w:rPr>
-          <w:rFonts w:ascii="標楷體" w:eastAsia="標楷體" w:hAnsi="標楷體" w:hint="eastAsia"/>
-          <w:sz w:val="28"/>
-          <w:szCs w:val="28"/>
-        </w:rPr>
-        <w:t>二年（761），詩人時在</w:t>
-      </w:r>
-      <w:r>
-        <w:rPr>
-          <w:rFonts w:ascii="標楷體" w:eastAsia="標楷體" w:hAnsi="標楷體" w:hint="eastAsia"/>
-          <w:sz w:val="28"/>
-          <w:szCs w:val="28"/>
-          <w:u w:val="single"/>
-        </w:rPr>
-        <w:t>成都</w:t>
-      </w:r>
-      <w:r>
-        <w:rPr>
-          <w:rFonts w:ascii="標楷體" w:eastAsia="標楷體" w:hAnsi="標楷體" w:hint="eastAsia"/>
-          <w:sz w:val="28"/>
-          <w:szCs w:val="28"/>
-        </w:rPr>
-        <w:t>。“花卿”，</w:t>
-      </w:r>
-      <w:proofErr w:type="gramStart"/>
-      <w:r>
-        <w:rPr>
-          <w:rFonts w:ascii="標楷體" w:eastAsia="標楷體" w:hAnsi="標楷體" w:hint="eastAsia"/>
-          <w:sz w:val="28"/>
-          <w:szCs w:val="28"/>
-        </w:rPr>
-        <w:t>指</w:t>
-      </w:r>
-      <w:r>
-        <w:rPr>
-          <w:rFonts w:ascii="標楷體" w:eastAsia="標楷體" w:hAnsi="標楷體" w:hint="eastAsia"/>
-          <w:sz w:val="28"/>
-          <w:szCs w:val="28"/>
-          <w:u w:val="single"/>
-        </w:rPr>
-        <w:t>花敬定</w:t>
-      </w:r>
-      <w:proofErr w:type="gramEnd"/>
-      <w:r>
-        <w:rPr>
-          <w:rFonts w:ascii="標楷體" w:eastAsia="標楷體" w:hAnsi="標楷體" w:hint="eastAsia"/>
-          <w:sz w:val="28"/>
-          <w:szCs w:val="28"/>
-        </w:rPr>
-        <w:t>。“卿”，是對地位和年輩較低者的一種客氣稱呼。</w:t>
-      </w:r>
-      <w:proofErr w:type="gramStart"/>
-      <w:r>
-        <w:rPr>
-          <w:rFonts w:ascii="標楷體" w:eastAsia="標楷體" w:hAnsi="標楷體" w:hint="eastAsia"/>
-          <w:sz w:val="28"/>
-          <w:szCs w:val="28"/>
-          <w:u w:val="single"/>
-        </w:rPr>
-        <w:t>花敬定</w:t>
-      </w:r>
-      <w:proofErr w:type="gramEnd"/>
-      <w:r>
-        <w:rPr>
-          <w:rFonts w:ascii="標楷體" w:eastAsia="標楷體" w:hAnsi="標楷體" w:hint="eastAsia"/>
-          <w:sz w:val="28"/>
-          <w:szCs w:val="28"/>
-        </w:rPr>
-        <w:t>是</w:t>
-      </w:r>
-      <w:r>
-        <w:rPr>
-          <w:rFonts w:ascii="標楷體" w:eastAsia="標楷體" w:hAnsi="標楷體" w:hint="eastAsia"/>
-          <w:sz w:val="28"/>
-          <w:szCs w:val="28"/>
-          <w:u w:val="single"/>
-        </w:rPr>
-        <w:t>成都</w:t>
-      </w:r>
-      <w:proofErr w:type="gramStart"/>
-      <w:r>
-        <w:rPr>
-          <w:rFonts w:ascii="標楷體" w:eastAsia="標楷體" w:hAnsi="標楷體" w:hint="eastAsia"/>
-          <w:sz w:val="28"/>
-          <w:szCs w:val="28"/>
-        </w:rPr>
-        <w:t>尹</w:t>
-      </w:r>
-      <w:proofErr w:type="gramEnd"/>
-      <w:r>
-        <w:rPr>
-          <w:rFonts w:ascii="標楷體" w:eastAsia="標楷體" w:hAnsi="標楷體" w:hint="eastAsia"/>
-          <w:sz w:val="28"/>
-          <w:szCs w:val="28"/>
-          <w:u w:val="single"/>
-        </w:rPr>
-        <w:t>崔光遠</w:t>
-      </w:r>
-      <w:r>
-        <w:rPr>
-          <w:rFonts w:ascii="標楷體" w:eastAsia="標楷體" w:hAnsi="標楷體" w:hint="eastAsia"/>
-          <w:sz w:val="28"/>
-          <w:szCs w:val="28"/>
-        </w:rPr>
-        <w:t>的部將，曾在平定</w:t>
-      </w:r>
-      <w:proofErr w:type="gramStart"/>
-      <w:r>
-        <w:rPr>
-          <w:rFonts w:ascii="標楷體" w:eastAsia="標楷體" w:hAnsi="標楷體" w:hint="eastAsia"/>
-          <w:sz w:val="28"/>
-          <w:szCs w:val="28"/>
-          <w:u w:val="single"/>
-        </w:rPr>
-        <w:t>梓</w:t>
-      </w:r>
-      <w:proofErr w:type="gramEnd"/>
-      <w:r>
-        <w:rPr>
-          <w:rFonts w:ascii="標楷體" w:eastAsia="標楷體" w:hAnsi="標楷體" w:hint="eastAsia"/>
-          <w:sz w:val="28"/>
-          <w:szCs w:val="28"/>
-          <w:u w:val="single"/>
-        </w:rPr>
-        <w:t>州</w:t>
-      </w:r>
-      <w:r>
-        <w:rPr>
-          <w:rFonts w:ascii="標楷體" w:eastAsia="標楷體" w:hAnsi="標楷體" w:hint="eastAsia"/>
-          <w:sz w:val="28"/>
-          <w:szCs w:val="28"/>
-        </w:rPr>
-        <w:t>刺史</w:t>
-      </w:r>
-      <w:r>
-        <w:rPr>
-          <w:rFonts w:ascii="標楷體" w:eastAsia="標楷體" w:hAnsi="標楷體" w:hint="eastAsia"/>
-          <w:sz w:val="28"/>
-          <w:szCs w:val="28"/>
-          <w:u w:val="single"/>
-        </w:rPr>
-        <w:t>段子璋</w:t>
-      </w:r>
-      <w:r>
-        <w:rPr>
-          <w:rFonts w:ascii="標楷體" w:eastAsia="標楷體" w:hAnsi="標楷體" w:hint="eastAsia"/>
-          <w:sz w:val="28"/>
-          <w:szCs w:val="28"/>
-        </w:rPr>
-        <w:t>叛亂</w:t>
-      </w:r>
-      <w:proofErr w:type="gramStart"/>
-      <w:r>
-        <w:rPr>
-          <w:rFonts w:ascii="標楷體" w:eastAsia="標楷體" w:hAnsi="標楷體" w:hint="eastAsia"/>
-          <w:sz w:val="28"/>
-          <w:szCs w:val="28"/>
-        </w:rPr>
-        <w:t>中立過功</w:t>
-      </w:r>
-      <w:proofErr w:type="gramEnd"/>
-      <w:r>
-        <w:rPr>
-          <w:rFonts w:ascii="標楷體" w:eastAsia="標楷體" w:hAnsi="標楷體" w:hint="eastAsia"/>
-          <w:sz w:val="28"/>
-          <w:szCs w:val="28"/>
-        </w:rPr>
-        <w:t>。</w:t>
-      </w:r>
-      <w:r>
-        <w:rPr>
-          <w:rFonts w:ascii="標楷體" w:eastAsia="標楷體" w:hAnsi="標楷體" w:hint="eastAsia"/>
-          <w:sz w:val="28"/>
-          <w:szCs w:val="28"/>
-          <w:u w:val="single"/>
-        </w:rPr>
         <w:t>杜甫</w:t>
       </w:r>
       <w:r>
@@ -1018,42 +822,7 @@
           <w:sz w:val="28"/>
           <w:szCs w:val="28"/>
         </w:rPr>
-        <w:t>《戲作花卿歌》“</w:t>
-      </w:r>
-      <w:r>
-        <w:rPr>
-          <w:rFonts w:ascii="標楷體" w:eastAsia="標楷體" w:hAnsi="標楷體" w:hint="eastAsia"/>
-          <w:sz w:val="28"/>
-          <w:szCs w:val="28"/>
-          <w:u w:val="single"/>
-        </w:rPr>
-        <w:t>成都</w:t>
-      </w:r>
-      <w:r>
-        <w:rPr>
-          <w:rFonts w:ascii="標楷體" w:eastAsia="標楷體" w:hAnsi="標楷體" w:hint="eastAsia"/>
-          <w:sz w:val="28"/>
-          <w:szCs w:val="28"/>
-        </w:rPr>
-        <w:t>猛將有花卿，學語小兒知姓名”，</w:t>
-      </w:r>
-      <w:proofErr w:type="gramStart"/>
-      <w:r>
-        <w:rPr>
-          <w:rFonts w:ascii="標楷體" w:eastAsia="標楷體" w:hAnsi="標楷體" w:hint="eastAsia"/>
-          <w:sz w:val="28"/>
-          <w:szCs w:val="28"/>
-        </w:rPr>
-        <w:t>說的就是</w:t>
-      </w:r>
-      <w:proofErr w:type="gramEnd"/>
-      <w:r>
-        <w:rPr>
-          <w:rFonts w:ascii="標楷體" w:eastAsia="標楷體" w:hAnsi="標楷體" w:hint="eastAsia"/>
-          <w:sz w:val="28"/>
-          <w:szCs w:val="28"/>
-        </w:rPr>
-        <w:t>他。但他</w:t>
+        <w:t>的《贈花卿》是一首短小</w:t>
       </w:r>
       <w:r>
         <w:rPr>
@@ -1063,15 +832,148 @@
           <w:sz w:val="28"/>
           <w:szCs w:val="28"/>
         </w:rPr>
-        <w:t>居功自傲</w:t>
-      </w:r>
-      <w:r>
-        <w:rPr>
-          <w:rFonts w:ascii="標楷體" w:eastAsia="標楷體" w:hAnsi="標楷體" w:hint="eastAsia"/>
-          <w:sz w:val="28"/>
-          <w:szCs w:val="28"/>
-        </w:rPr>
-        <w:t>，</w:t>
+        <w:t>精練</w:t>
+      </w:r>
+      <w:r>
+        <w:rPr>
+          <w:rFonts w:ascii="標楷體" w:eastAsia="標楷體" w:hAnsi="標楷體" w:hint="eastAsia"/>
+          <w:sz w:val="28"/>
+          <w:szCs w:val="28"/>
+        </w:rPr>
+        <w:t>、意境高遠的詩作，</w:t>
+      </w:r>
+      <w:proofErr w:type="gramStart"/>
+      <w:r>
+        <w:rPr>
+          <w:rFonts w:ascii="標楷體" w:eastAsia="標楷體" w:hAnsi="標楷體" w:hint="eastAsia"/>
+          <w:sz w:val="28"/>
+          <w:szCs w:val="28"/>
+        </w:rPr>
+        <w:t>全詩以</w:t>
+      </w:r>
+      <w:proofErr w:type="gramEnd"/>
+      <w:r>
+        <w:rPr>
+          <w:rFonts w:ascii="標楷體" w:eastAsia="標楷體" w:hAnsi="標楷體" w:hint="eastAsia"/>
+          <w:sz w:val="28"/>
+          <w:szCs w:val="28"/>
+        </w:rPr>
+        <w:t>描寫音樂之美為主題，</w:t>
+      </w:r>
+      <w:proofErr w:type="gramStart"/>
+      <w:r>
+        <w:rPr>
+          <w:rFonts w:ascii="標楷體" w:eastAsia="標楷體" w:hAnsi="標楷體" w:hint="eastAsia"/>
+          <w:sz w:val="28"/>
+          <w:szCs w:val="28"/>
+        </w:rPr>
+        <w:t>卻透出</w:t>
+      </w:r>
+      <w:proofErr w:type="gramEnd"/>
+      <w:r>
+        <w:rPr>
+          <w:rFonts w:ascii="標楷體" w:eastAsia="標楷體" w:hAnsi="標楷體" w:hint="eastAsia"/>
+          <w:sz w:val="28"/>
+          <w:szCs w:val="28"/>
+        </w:rPr>
+        <w:t>作者對藝術境界的</w:t>
+      </w:r>
+      <w:proofErr w:type="gramStart"/>
+      <w:r>
+        <w:rPr>
+          <w:rFonts w:ascii="標楷體" w:eastAsia="標楷體" w:hAnsi="標楷體" w:hint="eastAsia"/>
+          <w:sz w:val="28"/>
+          <w:szCs w:val="28"/>
+        </w:rPr>
+        <w:t>讚歎</w:t>
+      </w:r>
+      <w:proofErr w:type="gramEnd"/>
+      <w:r>
+        <w:rPr>
+          <w:rFonts w:ascii="標楷體" w:eastAsia="標楷體" w:hAnsi="標楷體" w:hint="eastAsia"/>
+          <w:sz w:val="28"/>
+          <w:szCs w:val="28"/>
+        </w:rPr>
+        <w:t>與對人生美好瞬間的珍惜。</w:t>
+      </w:r>
+      <w:proofErr w:type="gramStart"/>
+      <w:r>
+        <w:rPr>
+          <w:rFonts w:ascii="標楷體" w:eastAsia="標楷體" w:hAnsi="標楷體" w:hint="eastAsia"/>
+          <w:sz w:val="28"/>
+          <w:szCs w:val="28"/>
+        </w:rPr>
+        <w:t>首句</w:t>
+      </w:r>
+      <w:proofErr w:type="gramEnd"/>
+      <w:r>
+        <w:rPr>
+          <w:rFonts w:ascii="標楷體" w:eastAsia="標楷體" w:hAnsi="標楷體" w:hint="eastAsia"/>
+          <w:sz w:val="28"/>
+          <w:szCs w:val="28"/>
+        </w:rPr>
+        <w:t>「錦</w:t>
+      </w:r>
+      <w:proofErr w:type="gramStart"/>
+      <w:r>
+        <w:rPr>
+          <w:rFonts w:ascii="標楷體" w:eastAsia="標楷體" w:hAnsi="標楷體" w:hint="eastAsia"/>
+          <w:sz w:val="28"/>
+          <w:szCs w:val="28"/>
+        </w:rPr>
+        <w:t>城絲管日</w:t>
+      </w:r>
+      <w:proofErr w:type="gramEnd"/>
+      <w:r>
+        <w:rPr>
+          <w:rFonts w:ascii="標楷體" w:eastAsia="標楷體" w:hAnsi="標楷體" w:hint="eastAsia"/>
+          <w:sz w:val="28"/>
+          <w:szCs w:val="28"/>
+        </w:rPr>
+        <w:t>紛紛」，以「錦城」點明地點</w:t>
+      </w:r>
+      <w:r>
+        <w:rPr>
+          <w:rFonts w:ascii="標楷體" w:eastAsia="標楷體" w:hAnsi="標楷體" w:hint="eastAsia"/>
+          <w:sz w:val="28"/>
+          <w:szCs w:val="28"/>
+        </w:rPr>
+        <w:t>--</w:t>
+      </w:r>
+      <w:r>
+        <w:rPr>
+          <w:rFonts w:ascii="標楷體" w:eastAsia="標楷體" w:hAnsi="標楷體" w:hint="eastAsia"/>
+          <w:sz w:val="28"/>
+          <w:szCs w:val="28"/>
+          <w:u w:val="single"/>
+        </w:rPr>
+        <w:t>成都</w:t>
+      </w:r>
+      <w:r>
+        <w:rPr>
+          <w:rFonts w:ascii="標楷體" w:eastAsia="標楷體" w:hAnsi="標楷體" w:hint="eastAsia"/>
+          <w:sz w:val="28"/>
+          <w:szCs w:val="28"/>
+        </w:rPr>
+        <w:t>，又以「</w:t>
+      </w:r>
+      <w:proofErr w:type="gramStart"/>
+      <w:r>
+        <w:rPr>
+          <w:rFonts w:ascii="標楷體" w:eastAsia="標楷體" w:hAnsi="標楷體" w:hint="eastAsia"/>
+          <w:sz w:val="28"/>
+          <w:szCs w:val="28"/>
+        </w:rPr>
+        <w:t>絲管</w:t>
+      </w:r>
+      <w:proofErr w:type="gramEnd"/>
+      <w:r>
+        <w:rPr>
+          <w:rFonts w:ascii="標楷體" w:eastAsia="標楷體" w:hAnsi="標楷體" w:hint="eastAsia"/>
+          <w:sz w:val="28"/>
+          <w:szCs w:val="28"/>
+        </w:rPr>
+        <w:t>」交代樂器種類，營造出繁華熱鬧的場景。「日紛紛」四字描寫音樂聲連綿不絕，聲音</w:t>
       </w:r>
       <w:r>
         <w:rPr>
@@ -1081,15 +983,15 @@
           <w:sz w:val="28"/>
           <w:szCs w:val="28"/>
         </w:rPr>
-        <w:t>放縱</w:t>
-      </w:r>
-      <w:r>
-        <w:rPr>
-          <w:rFonts w:ascii="標楷體" w:eastAsia="標楷體" w:hAnsi="標楷體" w:hint="eastAsia"/>
-          <w:sz w:val="28"/>
-          <w:szCs w:val="28"/>
-        </w:rPr>
-        <w:t>士卒</w:t>
+        <w:t>充盈</w:t>
+      </w:r>
+      <w:r>
+        <w:rPr>
+          <w:rFonts w:ascii="標楷體" w:eastAsia="標楷體" w:hAnsi="標楷體" w:hint="eastAsia"/>
+          <w:sz w:val="28"/>
+          <w:szCs w:val="28"/>
+        </w:rPr>
+        <w:t>整個城市，既</w:t>
       </w:r>
       <w:proofErr w:type="gramStart"/>
       <w:r>
@@ -1098,7 +1000,7 @@
           <w:sz w:val="28"/>
           <w:szCs w:val="28"/>
         </w:rPr>
-        <w:t>大掠</w:t>
+        <w:t>表現了</w:t>
       </w:r>
       <w:r>
         <w:rPr>
@@ -1107,7 +1009,7 @@
           <w:szCs w:val="28"/>
           <w:u w:val="single"/>
         </w:rPr>
-        <w:t>東蜀</w:t>
+        <w:t>錦城</w:t>
       </w:r>
       <w:proofErr w:type="gramEnd"/>
       <w:r>
@@ -1116,7 +1018,7 @@
           <w:sz w:val="28"/>
           <w:szCs w:val="28"/>
         </w:rPr>
-        <w:t>；</w:t>
+        <w:t>的繁盛，也突顯音樂的生動與活潑。第二句「</w:t>
       </w:r>
       <w:proofErr w:type="gramStart"/>
       <w:r>
@@ -1125,7 +1027,7 @@
           <w:sz w:val="28"/>
           <w:szCs w:val="28"/>
         </w:rPr>
-        <w:t>又目無</w:t>
+        <w:t>半入江風半入</w:t>
       </w:r>
       <w:proofErr w:type="gramEnd"/>
       <w:r>
@@ -1134,9 +1036,24 @@
           <w:sz w:val="28"/>
           <w:szCs w:val="28"/>
         </w:rPr>
-        <w:t>朝廷，</w:t>
-      </w:r>
-      <w:proofErr w:type="gramStart"/>
+        <w:t>雲」，運用</w:t>
+      </w:r>
+      <w:r>
+        <w:rPr>
+          <w:rFonts w:ascii="標楷體" w:eastAsia="標楷體" w:hAnsi="標楷體" w:hint="eastAsia"/>
+          <w:sz w:val="28"/>
+          <w:szCs w:val="28"/>
+        </w:rPr>
+        <w:t>誇張</w:t>
+      </w:r>
+      <w:r>
+        <w:rPr>
+          <w:rFonts w:ascii="標楷體" w:eastAsia="標楷體" w:hAnsi="標楷體" w:hint="eastAsia"/>
+          <w:sz w:val="28"/>
+          <w:szCs w:val="28"/>
+        </w:rPr>
+        <w:t>與</w:t>
+      </w:r>
       <w:r>
         <w:rPr>
           <w:rFonts w:ascii="標楷體" w:eastAsia="標楷體" w:hAnsi="標楷體" w:hint="eastAsia"/>
@@ -1145,7 +1062,24 @@
           <w:sz w:val="28"/>
           <w:szCs w:val="28"/>
         </w:rPr>
-        <w:t>僭</w:t>
+        <w:t>虛實相生</w:t>
+      </w:r>
+      <w:r>
+        <w:rPr>
+          <w:rFonts w:ascii="標楷體" w:eastAsia="標楷體" w:hAnsi="標楷體" w:hint="eastAsia"/>
+          <w:sz w:val="28"/>
+          <w:szCs w:val="28"/>
+        </w:rPr>
+        <w:t>的手法，把音樂的旋律</w:t>
+      </w:r>
+      <w:proofErr w:type="gramStart"/>
+      <w:r>
+        <w:rPr>
+          <w:rFonts w:ascii="標楷體" w:eastAsia="標楷體" w:hAnsi="標楷體" w:hint="eastAsia"/>
+          <w:sz w:val="28"/>
+          <w:szCs w:val="28"/>
+        </w:rPr>
+        <w:t>比作隨風</w:t>
       </w:r>
       <w:proofErr w:type="gramEnd"/>
       <w:r>
@@ -1154,26 +1088,7 @@
           <w:sz w:val="28"/>
           <w:szCs w:val="28"/>
         </w:rPr>
-        <w:t>用天子音樂。這首詩可能是在</w:t>
-      </w:r>
-      <w:proofErr w:type="gramStart"/>
-      <w:r>
-        <w:rPr>
-          <w:rFonts w:ascii="標楷體" w:eastAsia="標楷體" w:hAnsi="標楷體" w:hint="eastAsia"/>
-          <w:sz w:val="28"/>
-          <w:szCs w:val="28"/>
-          <w:u w:val="single"/>
-        </w:rPr>
-        <w:t>花敬定</w:t>
-      </w:r>
-      <w:proofErr w:type="gramEnd"/>
-      <w:r>
-        <w:rPr>
-          <w:rFonts w:ascii="標楷體" w:eastAsia="標楷體" w:hAnsi="標楷體" w:hint="eastAsia"/>
-          <w:sz w:val="28"/>
-          <w:szCs w:val="28"/>
-        </w:rPr>
-        <w:t>舉行的一次宴會上</w:t>
+        <w:t>飄散、直上雲霄的美妙景象，既具動態感，又表現音樂</w:t>
       </w:r>
       <w:r>
         <w:rPr>
@@ -1183,33 +1098,15 @@
           <w:sz w:val="28"/>
           <w:szCs w:val="28"/>
         </w:rPr>
-        <w:t>即興</w:t>
-      </w:r>
-      <w:r>
-        <w:rPr>
-          <w:rFonts w:ascii="標楷體" w:eastAsia="標楷體" w:hAnsi="標楷體" w:hint="eastAsia"/>
-          <w:sz w:val="28"/>
-          <w:szCs w:val="28"/>
-        </w:rPr>
-        <w:t>之作，詩中描寫</w:t>
-      </w:r>
-      <w:proofErr w:type="gramStart"/>
-      <w:r>
-        <w:rPr>
-          <w:rFonts w:ascii="標楷體" w:eastAsia="標楷體" w:hAnsi="標楷體" w:hint="eastAsia"/>
-          <w:sz w:val="28"/>
-          <w:szCs w:val="28"/>
-        </w:rPr>
-        <w:t>了宴樂</w:t>
-      </w:r>
-      <w:proofErr w:type="gramEnd"/>
-      <w:r>
-        <w:rPr>
-          <w:rFonts w:ascii="標楷體" w:eastAsia="標楷體" w:hAnsi="標楷體" w:hint="eastAsia"/>
-          <w:sz w:val="28"/>
-          <w:szCs w:val="28"/>
-        </w:rPr>
-        <w:t>之盛，委婉地</w:t>
+        <w:t>超凡脫俗</w:t>
+      </w:r>
+      <w:r>
+        <w:rPr>
+          <w:rFonts w:ascii="標楷體" w:eastAsia="標楷體" w:hAnsi="標楷體" w:hint="eastAsia"/>
+          <w:sz w:val="28"/>
+          <w:szCs w:val="28"/>
+        </w:rPr>
+        <w:t>、</w:t>
       </w:r>
       <w:r>
         <w:rPr>
@@ -1219,7 +1116,41 @@
           <w:sz w:val="28"/>
           <w:szCs w:val="28"/>
         </w:rPr>
-        <w:t>諷刺</w:t>
+        <w:t>飄逸出塵</w:t>
+      </w:r>
+      <w:r>
+        <w:rPr>
+          <w:rFonts w:ascii="標楷體" w:eastAsia="標楷體" w:hAnsi="標楷體" w:hint="eastAsia"/>
+          <w:sz w:val="28"/>
+          <w:szCs w:val="28"/>
+        </w:rPr>
+        <w:t>的特質，使讀者如同親耳聆聽一般，感受到旋律在天地間流動的韻律美。</w:t>
+      </w:r>
+    </w:p>
+    <w:p>
+      <w:pPr>
+        <w:spacing w:line="440" w:lineRule="exact"/>
+        <w:rPr>
+          <w:rFonts w:ascii="標楷體" w:eastAsia="標楷體" w:hAnsi="標楷體" w:hint="eastAsia"/>
+          <w:sz w:val="28"/>
+          <w:szCs w:val="28"/>
+        </w:rPr>
+      </w:pPr>
+      <w:r>
+        <w:rPr>
+          <w:rFonts w:ascii="標楷體" w:eastAsia="標楷體" w:hAnsi="標楷體" w:hint="eastAsia"/>
+          <w:sz w:val="28"/>
+          <w:szCs w:val="28"/>
+        </w:rPr>
+        <w:t xml:space="preserve">　　</w:t>
+      </w:r>
+      <w:r>
+        <w:rPr>
+          <w:rFonts w:ascii="標楷體" w:eastAsia="標楷體" w:hAnsi="標楷體" w:hint="eastAsia"/>
+          <w:sz w:val="28"/>
+          <w:szCs w:val="28"/>
+        </w:rPr>
+        <w:t>下片「</w:t>
       </w:r>
       <w:proofErr w:type="gramStart"/>
       <w:r>
@@ -1228,7 +1159,43 @@
           <w:sz w:val="28"/>
           <w:szCs w:val="28"/>
         </w:rPr>
-        <w:t>他恃功</w:t>
+        <w:t>此曲只應</w:t>
+      </w:r>
+      <w:proofErr w:type="gramEnd"/>
+      <w:r>
+        <w:rPr>
+          <w:rFonts w:ascii="標楷體" w:eastAsia="標楷體" w:hAnsi="標楷體" w:hint="eastAsia"/>
+          <w:sz w:val="28"/>
+          <w:szCs w:val="28"/>
+        </w:rPr>
+        <w:t>天上有，人間能得</w:t>
+      </w:r>
+      <w:proofErr w:type="gramStart"/>
+      <w:r>
+        <w:rPr>
+          <w:rFonts w:ascii="標楷體" w:eastAsia="標楷體" w:hAnsi="標楷體" w:hint="eastAsia"/>
+          <w:sz w:val="28"/>
+          <w:szCs w:val="28"/>
+        </w:rPr>
+        <w:t>幾回聞</w:t>
+      </w:r>
+      <w:proofErr w:type="gramEnd"/>
+      <w:r>
+        <w:rPr>
+          <w:rFonts w:ascii="標楷體" w:eastAsia="標楷體" w:hAnsi="標楷體" w:hint="eastAsia"/>
+          <w:sz w:val="28"/>
+          <w:szCs w:val="28"/>
+        </w:rPr>
+        <w:t>」更</w:t>
+      </w:r>
+      <w:proofErr w:type="gramStart"/>
+      <w:r>
+        <w:rPr>
+          <w:rFonts w:ascii="標楷體" w:eastAsia="標楷體" w:hAnsi="標楷體" w:hint="eastAsia"/>
+          <w:sz w:val="28"/>
+          <w:szCs w:val="28"/>
+        </w:rPr>
+        <w:t>是全詩的</w:t>
       </w:r>
       <w:proofErr w:type="gramEnd"/>
       <w:r>
@@ -1239,282 +1206,245 @@
           <w:sz w:val="28"/>
           <w:szCs w:val="28"/>
         </w:rPr>
-        <w:t>驕恣</w:t>
-      </w:r>
-      <w:r>
-        <w:rPr>
-          <w:rFonts w:ascii="標楷體" w:eastAsia="標楷體" w:hAnsi="標楷體" w:hint="eastAsia"/>
-          <w:sz w:val="28"/>
-          <w:szCs w:val="28"/>
-        </w:rPr>
-        <w:t>。</w:t>
+        <w:t>點</w:t>
+      </w:r>
+      <w:proofErr w:type="gramStart"/>
+      <w:r>
+        <w:rPr>
+          <w:rFonts w:ascii="標楷體" w:eastAsia="標楷體" w:hAnsi="標楷體" w:hint="eastAsia"/>
+          <w:b/>
+          <w:bCs/>
+          <w:sz w:val="28"/>
+          <w:szCs w:val="28"/>
+        </w:rPr>
+        <w:t>睛</w:t>
+      </w:r>
+      <w:proofErr w:type="gramEnd"/>
+      <w:r>
+        <w:rPr>
+          <w:rFonts w:ascii="標楷體" w:eastAsia="標楷體" w:hAnsi="標楷體" w:hint="eastAsia"/>
+          <w:b/>
+          <w:bCs/>
+          <w:sz w:val="28"/>
+          <w:szCs w:val="28"/>
+        </w:rPr>
+        <w:t>之筆</w:t>
+      </w:r>
+      <w:r>
+        <w:rPr>
+          <w:rFonts w:ascii="標楷體" w:eastAsia="標楷體" w:hAnsi="標楷體" w:hint="eastAsia"/>
+          <w:sz w:val="28"/>
+          <w:szCs w:val="28"/>
+        </w:rPr>
+        <w:t>。詩人以「天上有」</w:t>
+      </w:r>
+      <w:proofErr w:type="gramStart"/>
+      <w:r>
+        <w:rPr>
+          <w:rFonts w:ascii="標楷體" w:eastAsia="標楷體" w:hAnsi="標楷體" w:hint="eastAsia"/>
+          <w:sz w:val="28"/>
+          <w:szCs w:val="28"/>
+        </w:rPr>
+        <w:t>讚歎</w:t>
+      </w:r>
+      <w:proofErr w:type="gramEnd"/>
+      <w:r>
+        <w:rPr>
+          <w:rFonts w:ascii="標楷體" w:eastAsia="標楷體" w:hAnsi="標楷體" w:hint="eastAsia"/>
+          <w:sz w:val="28"/>
+          <w:szCs w:val="28"/>
+        </w:rPr>
+        <w:t>音樂的絕妙，表明其非凡與罕見；緊接「人間能得</w:t>
+      </w:r>
+      <w:proofErr w:type="gramStart"/>
+      <w:r>
+        <w:rPr>
+          <w:rFonts w:ascii="標楷體" w:eastAsia="標楷體" w:hAnsi="標楷體" w:hint="eastAsia"/>
+          <w:sz w:val="28"/>
+          <w:szCs w:val="28"/>
+        </w:rPr>
+        <w:t>幾回聞</w:t>
+      </w:r>
+      <w:proofErr w:type="gramEnd"/>
+      <w:r>
+        <w:rPr>
+          <w:rFonts w:ascii="標楷體" w:eastAsia="標楷體" w:hAnsi="標楷體" w:hint="eastAsia"/>
+          <w:sz w:val="28"/>
+          <w:szCs w:val="28"/>
+        </w:rPr>
+        <w:t>」則流露出對美好事物</w:t>
+      </w:r>
+      <w:r>
+        <w:rPr>
+          <w:rFonts w:ascii="標楷體" w:eastAsia="標楷體" w:hAnsi="標楷體" w:hint="eastAsia"/>
+          <w:b/>
+          <w:bCs/>
+          <w:sz w:val="28"/>
+          <w:szCs w:val="28"/>
+        </w:rPr>
+        <w:t>稍縱即逝</w:t>
+      </w:r>
+      <w:r>
+        <w:rPr>
+          <w:rFonts w:ascii="標楷體" w:eastAsia="標楷體" w:hAnsi="標楷體" w:hint="eastAsia"/>
+          <w:sz w:val="28"/>
+          <w:szCs w:val="28"/>
+        </w:rPr>
+        <w:t>的感慨，也表達了</w:t>
+      </w:r>
+      <w:proofErr w:type="gramStart"/>
+      <w:r>
+        <w:rPr>
+          <w:rFonts w:ascii="標楷體" w:eastAsia="標楷體" w:hAnsi="標楷體" w:hint="eastAsia"/>
+          <w:sz w:val="28"/>
+          <w:szCs w:val="28"/>
+        </w:rPr>
+        <w:t>對</w:t>
+      </w:r>
+      <w:r>
+        <w:rPr>
+          <w:rFonts w:ascii="標楷體" w:eastAsia="標楷體" w:hAnsi="標楷體" w:hint="eastAsia"/>
+          <w:sz w:val="28"/>
+          <w:szCs w:val="28"/>
+          <w:u w:val="single"/>
+        </w:rPr>
+        <w:t>花卿</w:t>
+      </w:r>
+      <w:r>
+        <w:rPr>
+          <w:rFonts w:ascii="標楷體" w:eastAsia="標楷體" w:hAnsi="標楷體" w:hint="eastAsia"/>
+          <w:sz w:val="28"/>
+          <w:szCs w:val="28"/>
+        </w:rPr>
+        <w:t>才藝</w:t>
+      </w:r>
+      <w:proofErr w:type="gramEnd"/>
+      <w:r>
+        <w:rPr>
+          <w:rFonts w:ascii="標楷體" w:eastAsia="標楷體" w:hAnsi="標楷體" w:hint="eastAsia"/>
+          <w:sz w:val="28"/>
+          <w:szCs w:val="28"/>
+        </w:rPr>
+        <w:t>的由衷敬佩。</w:t>
+      </w:r>
+      <w:proofErr w:type="gramStart"/>
+      <w:r>
+        <w:rPr>
+          <w:rFonts w:ascii="標楷體" w:eastAsia="標楷體" w:hAnsi="標楷體" w:hint="eastAsia"/>
+          <w:sz w:val="28"/>
+          <w:szCs w:val="28"/>
+        </w:rPr>
+        <w:t>全詩雖</w:t>
+      </w:r>
+      <w:proofErr w:type="gramEnd"/>
+      <w:r>
+        <w:rPr>
+          <w:rFonts w:ascii="標楷體" w:eastAsia="標楷體" w:hAnsi="標楷體" w:hint="eastAsia"/>
+          <w:sz w:val="28"/>
+          <w:szCs w:val="28"/>
+        </w:rPr>
+        <w:t>短，卻語言</w:t>
+      </w:r>
+      <w:r>
+        <w:rPr>
+          <w:rFonts w:ascii="標楷體" w:eastAsia="標楷體" w:hAnsi="標楷體" w:hint="eastAsia"/>
+          <w:sz w:val="28"/>
+          <w:szCs w:val="28"/>
+        </w:rPr>
+        <w:t>精練</w:t>
+      </w:r>
+      <w:r>
+        <w:rPr>
+          <w:rFonts w:ascii="標楷體" w:eastAsia="標楷體" w:hAnsi="標楷體" w:hint="eastAsia"/>
+          <w:sz w:val="28"/>
+          <w:szCs w:val="28"/>
+        </w:rPr>
+        <w:t>、情景交融，運用了擬人化、</w:t>
+      </w:r>
+      <w:r>
+        <w:rPr>
+          <w:rFonts w:ascii="標楷體" w:eastAsia="標楷體" w:hAnsi="標楷體" w:hint="eastAsia"/>
+          <w:sz w:val="28"/>
+          <w:szCs w:val="28"/>
+        </w:rPr>
+        <w:t>誇張</w:t>
+      </w:r>
+      <w:r>
+        <w:rPr>
+          <w:rFonts w:ascii="標楷體" w:eastAsia="標楷體" w:hAnsi="標楷體" w:hint="eastAsia"/>
+          <w:sz w:val="28"/>
+          <w:szCs w:val="28"/>
+        </w:rPr>
+        <w:t>和比喻等修辭手法，把聽覺的美感轉化為可視的意象，使讀者不僅能</w:t>
+      </w:r>
+      <w:r>
+        <w:rPr>
+          <w:rFonts w:ascii="標楷體" w:eastAsia="標楷體" w:hAnsi="標楷體" w:hint="eastAsia"/>
+          <w:sz w:val="28"/>
+          <w:szCs w:val="28"/>
+        </w:rPr>
+        <w:t>「</w:t>
+      </w:r>
+      <w:r>
+        <w:rPr>
+          <w:rFonts w:ascii="標楷體" w:eastAsia="標楷體" w:hAnsi="標楷體" w:hint="eastAsia"/>
+          <w:sz w:val="28"/>
+          <w:szCs w:val="28"/>
+        </w:rPr>
+        <w:t>聽見</w:t>
+      </w:r>
+      <w:r>
+        <w:rPr>
+          <w:rFonts w:ascii="標楷體" w:eastAsia="標楷體" w:hAnsi="標楷體" w:hint="eastAsia"/>
+          <w:sz w:val="28"/>
+          <w:szCs w:val="28"/>
+        </w:rPr>
+        <w:t>」</w:t>
+      </w:r>
+      <w:r>
+        <w:rPr>
+          <w:rFonts w:ascii="標楷體" w:eastAsia="標楷體" w:hAnsi="標楷體" w:hint="eastAsia"/>
+          <w:sz w:val="28"/>
+          <w:szCs w:val="28"/>
+        </w:rPr>
+        <w:t>音樂，更能</w:t>
+      </w:r>
+      <w:r>
+        <w:rPr>
+          <w:rFonts w:ascii="標楷體" w:eastAsia="標楷體" w:hAnsi="標楷體" w:hint="eastAsia"/>
+          <w:sz w:val="28"/>
+          <w:szCs w:val="28"/>
+        </w:rPr>
+        <w:t>「</w:t>
+      </w:r>
+      <w:r>
+        <w:rPr>
+          <w:rFonts w:ascii="標楷體" w:eastAsia="標楷體" w:hAnsi="標楷體" w:hint="eastAsia"/>
+          <w:sz w:val="28"/>
+          <w:szCs w:val="28"/>
+        </w:rPr>
+        <w:t>看到</w:t>
+      </w:r>
+      <w:r>
+        <w:rPr>
+          <w:rFonts w:ascii="標楷體" w:eastAsia="標楷體" w:hAnsi="標楷體" w:hint="eastAsia"/>
+          <w:sz w:val="28"/>
+          <w:szCs w:val="28"/>
+        </w:rPr>
+        <w:t>」</w:t>
+      </w:r>
+      <w:r>
+        <w:rPr>
+          <w:rFonts w:ascii="標楷體" w:eastAsia="標楷體" w:hAnsi="標楷體" w:hint="eastAsia"/>
+          <w:sz w:val="28"/>
+          <w:szCs w:val="28"/>
+        </w:rPr>
+        <w:t>其在江風與雲端間飄動的情景。</w:t>
       </w:r>
     </w:p>
     <w:p>
       <w:pPr>
-        <w:spacing w:line="420" w:lineRule="exact"/>
-        <w:rPr>
-          <w:rFonts w:ascii="標楷體" w:eastAsia="標楷體" w:hAnsi="標楷體"/>
-          <w:sz w:val="28"/>
-          <w:szCs w:val="28"/>
-        </w:rPr>
-      </w:pPr>
-      <w:r>
-        <w:rPr>
-          <w:rFonts w:ascii="標楷體" w:eastAsia="標楷體" w:hAnsi="標楷體" w:hint="eastAsia"/>
-          <w:sz w:val="28"/>
-          <w:szCs w:val="28"/>
-        </w:rPr>
-        <w:t xml:space="preserve">　　</w:t>
-      </w:r>
-      <w:proofErr w:type="gramStart"/>
-      <w:r>
-        <w:rPr>
-          <w:rFonts w:ascii="標楷體" w:eastAsia="標楷體" w:hAnsi="標楷體" w:hint="eastAsia"/>
-          <w:sz w:val="28"/>
-          <w:szCs w:val="28"/>
-          <w:u w:val="single"/>
-        </w:rPr>
-        <w:t>錦官城</w:t>
-      </w:r>
-      <w:proofErr w:type="gramEnd"/>
-      <w:r>
-        <w:rPr>
-          <w:rFonts w:ascii="標楷體" w:eastAsia="標楷體" w:hAnsi="標楷體" w:hint="eastAsia"/>
-          <w:sz w:val="28"/>
-          <w:szCs w:val="28"/>
-        </w:rPr>
-        <w:t>裡管弦交奏，一天到晚響個不停。音樂聲一半散入江風，一半散入雲層。開篇兩句運筆</w:t>
-      </w:r>
-      <w:proofErr w:type="gramStart"/>
-      <w:r>
-        <w:rPr>
-          <w:rFonts w:ascii="標楷體" w:eastAsia="標楷體" w:hAnsi="標楷體" w:hint="eastAsia"/>
-          <w:b/>
-          <w:bCs/>
-          <w:sz w:val="28"/>
-          <w:szCs w:val="28"/>
-        </w:rPr>
-        <w:t>工麗絕巧</w:t>
-      </w:r>
-      <w:proofErr w:type="gramEnd"/>
-      <w:r>
-        <w:rPr>
-          <w:rFonts w:ascii="標楷體" w:eastAsia="標楷體" w:hAnsi="標楷體" w:hint="eastAsia"/>
-          <w:sz w:val="28"/>
-          <w:szCs w:val="28"/>
-        </w:rPr>
-        <w:t>，使人真切地感受到樂曲</w:t>
-      </w:r>
-      <w:r>
-        <w:rPr>
-          <w:rFonts w:ascii="標楷體" w:eastAsia="標楷體" w:hAnsi="標楷體" w:hint="eastAsia"/>
-          <w:b/>
-          <w:bCs/>
-          <w:sz w:val="28"/>
-          <w:szCs w:val="28"/>
-        </w:rPr>
-        <w:t>行雲流水</w:t>
-      </w:r>
-      <w:r>
-        <w:rPr>
-          <w:rFonts w:ascii="標楷體" w:eastAsia="標楷體" w:hAnsi="標楷體" w:hint="eastAsia"/>
-          <w:sz w:val="28"/>
-          <w:szCs w:val="28"/>
-        </w:rPr>
-        <w:t>般的美妙。兩個“半”字，</w:t>
-      </w:r>
-      <w:r>
-        <w:rPr>
-          <w:rFonts w:ascii="標楷體" w:eastAsia="標楷體" w:hAnsi="標楷體" w:hint="eastAsia"/>
-          <w:b/>
-          <w:bCs/>
-          <w:sz w:val="28"/>
-          <w:szCs w:val="28"/>
-        </w:rPr>
-        <w:t>空靈活脫</w:t>
-      </w:r>
-      <w:r>
-        <w:rPr>
-          <w:rFonts w:ascii="標楷體" w:eastAsia="標楷體" w:hAnsi="標楷體" w:hint="eastAsia"/>
-          <w:sz w:val="28"/>
-          <w:szCs w:val="28"/>
-        </w:rPr>
-        <w:t>，增添了不少情趣。“</w:t>
-      </w:r>
-      <w:r>
-        <w:rPr>
-          <w:rFonts w:ascii="標楷體" w:eastAsia="標楷體" w:hAnsi="標楷體" w:hint="eastAsia"/>
-          <w:sz w:val="28"/>
-          <w:szCs w:val="28"/>
-          <w:u w:val="single"/>
-        </w:rPr>
-        <w:t>錦城</w:t>
-      </w:r>
-      <w:r>
-        <w:rPr>
-          <w:rFonts w:ascii="標楷體" w:eastAsia="標楷體" w:hAnsi="標楷體" w:hint="eastAsia"/>
-          <w:sz w:val="28"/>
-          <w:szCs w:val="28"/>
-        </w:rPr>
-        <w:t>”，即</w:t>
-      </w:r>
-      <w:r>
-        <w:rPr>
-          <w:rFonts w:ascii="標楷體" w:eastAsia="標楷體" w:hAnsi="標楷體" w:hint="eastAsia"/>
-          <w:sz w:val="28"/>
-          <w:szCs w:val="28"/>
-          <w:u w:val="single"/>
-        </w:rPr>
-        <w:t>成都</w:t>
-      </w:r>
-      <w:r>
-        <w:rPr>
-          <w:rFonts w:ascii="標楷體" w:eastAsia="標楷體" w:hAnsi="標楷體" w:hint="eastAsia"/>
-          <w:sz w:val="28"/>
-          <w:szCs w:val="28"/>
-        </w:rPr>
-        <w:t>。“絲管”，指弦樂器和管樂器，這裡泛指音樂。“紛紛”，本意是既多而亂的樣子，通常是用來形容那些看得見、摸得著的具體事物的，這裡卻用來</w:t>
-      </w:r>
-      <w:r>
-        <w:rPr>
-          <w:rFonts w:ascii="標楷體" w:eastAsia="標楷體" w:hAnsi="標楷體" w:hint="eastAsia"/>
-          <w:sz w:val="28"/>
-          <w:szCs w:val="28"/>
-        </w:rPr>
-        <w:t>描繪</w:t>
-      </w:r>
-      <w:r>
-        <w:rPr>
-          <w:rFonts w:ascii="標楷體" w:eastAsia="標楷體" w:hAnsi="標楷體" w:hint="eastAsia"/>
-          <w:sz w:val="28"/>
-          <w:szCs w:val="28"/>
-        </w:rPr>
-        <w:t>看不見、摸不著的抽</w:t>
-      </w:r>
-      <w:r>
-        <w:rPr>
-          <w:rFonts w:ascii="標楷體" w:eastAsia="標楷體" w:hAnsi="標楷體" w:hint="eastAsia"/>
-          <w:sz w:val="28"/>
-          <w:szCs w:val="28"/>
-        </w:rPr>
-        <w:t>象</w:t>
-      </w:r>
-      <w:r>
-        <w:rPr>
-          <w:rFonts w:ascii="標楷體" w:eastAsia="標楷體" w:hAnsi="標楷體" w:hint="eastAsia"/>
-          <w:sz w:val="28"/>
-          <w:szCs w:val="28"/>
-        </w:rPr>
-        <w:t>的樂曲，這就從人的聽覺和視覺的</w:t>
-      </w:r>
-      <w:hyperlink r:id="rId8" w:history="1">
-        <w:proofErr w:type="gramStart"/>
-        <w:r>
-          <w:rPr>
-            <w:rStyle w:val="a7"/>
-            <w:rFonts w:ascii="標楷體" w:eastAsia="標楷體" w:hAnsi="標楷體" w:hint="eastAsia"/>
-            <w:b/>
-            <w:bCs/>
-            <w:sz w:val="28"/>
-            <w:szCs w:val="28"/>
-          </w:rPr>
-          <w:t>通感</w:t>
-        </w:r>
-        <w:proofErr w:type="gramEnd"/>
-      </w:hyperlink>
-      <w:r>
-        <w:rPr>
-          <w:rFonts w:ascii="標楷體" w:eastAsia="標楷體" w:hAnsi="標楷體" w:hint="eastAsia"/>
-          <w:sz w:val="28"/>
-          <w:szCs w:val="28"/>
-        </w:rPr>
-        <w:t>上，化無形為有形，極其</w:t>
-      </w:r>
-      <w:r>
-        <w:rPr>
-          <w:rFonts w:ascii="標楷體" w:eastAsia="標楷體" w:hAnsi="標楷體" w:hint="eastAsia"/>
-          <w:sz w:val="28"/>
-          <w:szCs w:val="28"/>
-        </w:rPr>
-        <w:t>準</w:t>
-      </w:r>
-      <w:r>
-        <w:rPr>
-          <w:rFonts w:ascii="標楷體" w:eastAsia="標楷體" w:hAnsi="標楷體" w:hint="eastAsia"/>
-          <w:sz w:val="28"/>
-          <w:szCs w:val="28"/>
-        </w:rPr>
-        <w:t>確、形</w:t>
-      </w:r>
-      <w:r>
-        <w:rPr>
-          <w:rFonts w:ascii="標楷體" w:eastAsia="標楷體" w:hAnsi="標楷體" w:hint="eastAsia"/>
-          <w:sz w:val="28"/>
-          <w:szCs w:val="28"/>
-        </w:rPr>
-        <w:t>象</w:t>
-      </w:r>
-      <w:r>
-        <w:rPr>
-          <w:rFonts w:ascii="標楷體" w:eastAsia="標楷體" w:hAnsi="標楷體" w:hint="eastAsia"/>
-          <w:sz w:val="28"/>
-          <w:szCs w:val="28"/>
-        </w:rPr>
-        <w:t>地描繪</w:t>
-      </w:r>
-      <w:proofErr w:type="gramStart"/>
-      <w:r>
-        <w:rPr>
-          <w:rFonts w:ascii="標楷體" w:eastAsia="標楷體" w:hAnsi="標楷體" w:hint="eastAsia"/>
-          <w:sz w:val="28"/>
-          <w:szCs w:val="28"/>
-        </w:rPr>
-        <w:t>出弦管那</w:t>
-      </w:r>
-      <w:proofErr w:type="gramEnd"/>
-      <w:r>
-        <w:rPr>
-          <w:rFonts w:ascii="標楷體" w:eastAsia="標楷體" w:hAnsi="標楷體" w:hint="eastAsia"/>
-          <w:sz w:val="28"/>
-          <w:szCs w:val="28"/>
-        </w:rPr>
-        <w:t>種輕悠、</w:t>
-      </w:r>
-      <w:r>
-        <w:rPr>
-          <w:rFonts w:ascii="標楷體" w:eastAsia="標楷體" w:hAnsi="標楷體" w:hint="eastAsia"/>
-          <w:b/>
-          <w:bCs/>
-          <w:sz w:val="28"/>
-          <w:szCs w:val="28"/>
-        </w:rPr>
-        <w:t>柔</w:t>
-      </w:r>
-      <w:proofErr w:type="gramStart"/>
-      <w:r>
-        <w:rPr>
-          <w:rFonts w:ascii="標楷體" w:eastAsia="標楷體" w:hAnsi="標楷體" w:hint="eastAsia"/>
-          <w:b/>
-          <w:bCs/>
-          <w:sz w:val="28"/>
-          <w:szCs w:val="28"/>
-        </w:rPr>
-        <w:t>靡</w:t>
-      </w:r>
-      <w:proofErr w:type="gramEnd"/>
-      <w:r>
-        <w:rPr>
-          <w:rFonts w:ascii="標楷體" w:eastAsia="標楷體" w:hAnsi="標楷體" w:hint="eastAsia"/>
-          <w:sz w:val="28"/>
-          <w:szCs w:val="28"/>
-        </w:rPr>
-        <w:t>，雜錯而又和諧的音樂效果。</w:t>
-      </w:r>
-    </w:p>
-    <w:p>
-      <w:pPr>
-        <w:spacing w:afterLines="50" w:after="180" w:line="420" w:lineRule="exact"/>
+        <w:spacing w:line="440" w:lineRule="exact"/>
         <w:rPr>
           <w:rFonts w:ascii="標楷體" w:eastAsia="標楷體" w:hAnsi="標楷體"/>
           <w:sz w:val="28"/>
@@ -1523,7 +1453,7 @@
         <w:sectPr>
           <w:type w:val="continuous"/>
           <w:pgSz w:w="11906" w:h="16838"/>
-          <w:pgMar w:top="851" w:right="851" w:bottom="851" w:left="851" w:header="851" w:footer="992" w:gutter="0"/>
+          <w:pgMar w:top="851" w:right="851" w:bottom="567" w:left="851" w:header="851" w:footer="992" w:gutter="0"/>
           <w:cols w:space="425"/>
           <w:docGrid w:type="lines" w:linePitch="360"/>
         </w:sectPr>
@@ -1536,61 +1466,40 @@
         </w:rPr>
         <w:t xml:space="preserve">　　</w:t>
       </w:r>
-      <w:r>
-        <w:rPr>
-          <w:rFonts w:ascii="標楷體" w:eastAsia="標楷體" w:hAnsi="標楷體" w:hint="eastAsia"/>
-          <w:sz w:val="28"/>
-          <w:szCs w:val="28"/>
-        </w:rPr>
-        <w:t>這樣美妙的樂曲只在天宮才有啊，人世間</w:t>
-      </w:r>
-      <w:r>
-        <w:rPr>
-          <w:rFonts w:ascii="標楷體" w:eastAsia="標楷體" w:hAnsi="標楷體" w:hint="eastAsia"/>
-          <w:sz w:val="28"/>
-          <w:szCs w:val="28"/>
-        </w:rPr>
-        <w:t>哪</w:t>
-      </w:r>
-      <w:r>
-        <w:rPr>
-          <w:rFonts w:ascii="標楷體" w:eastAsia="標楷體" w:hAnsi="標楷體" w:hint="eastAsia"/>
-          <w:sz w:val="28"/>
-          <w:szCs w:val="28"/>
-        </w:rPr>
-        <w:t>能</w:t>
-      </w:r>
-      <w:r>
-        <w:rPr>
-          <w:rFonts w:ascii="標楷體" w:eastAsia="標楷體" w:hAnsi="標楷體" w:hint="eastAsia"/>
-          <w:sz w:val="28"/>
-          <w:szCs w:val="28"/>
-        </w:rPr>
-        <w:t>聽</w:t>
-      </w:r>
-      <w:r>
-        <w:rPr>
-          <w:rFonts w:ascii="標楷體" w:eastAsia="標楷體" w:hAnsi="標楷體" w:hint="eastAsia"/>
-          <w:sz w:val="28"/>
-          <w:szCs w:val="28"/>
-        </w:rPr>
-        <w:t>得幾回？這兩句表面上是在</w:t>
-      </w:r>
-      <w:r>
-        <w:rPr>
-          <w:rFonts w:ascii="標楷體" w:eastAsia="標楷體" w:hAnsi="標楷體" w:hint="eastAsia"/>
-          <w:sz w:val="28"/>
-          <w:szCs w:val="28"/>
-        </w:rPr>
-        <w:t>讚</w:t>
-      </w:r>
-      <w:r>
-        <w:rPr>
-          <w:rFonts w:ascii="標楷體" w:eastAsia="標楷體" w:hAnsi="標楷體" w:hint="eastAsia"/>
-          <w:sz w:val="28"/>
-          <w:szCs w:val="28"/>
-        </w:rPr>
-        <w:t>美樂曲，實際是用一語雙關的巧妙手法，含蓄地</w:t>
+      <w:proofErr w:type="gramStart"/>
+      <w:r>
+        <w:rPr>
+          <w:rFonts w:ascii="標楷體" w:eastAsia="標楷體" w:hAnsi="標楷體" w:hint="eastAsia"/>
+          <w:sz w:val="28"/>
+          <w:szCs w:val="28"/>
+        </w:rPr>
+        <w:t>此外，</w:t>
+      </w:r>
+      <w:proofErr w:type="gramEnd"/>
+      <w:r>
+        <w:rPr>
+          <w:rFonts w:ascii="標楷體" w:eastAsia="標楷體" w:hAnsi="標楷體" w:hint="eastAsia"/>
+          <w:sz w:val="28"/>
+          <w:szCs w:val="28"/>
+        </w:rPr>
+        <w:t>詩作還流露出</w:t>
+      </w:r>
+      <w:r>
+        <w:rPr>
+          <w:rFonts w:ascii="標楷體" w:eastAsia="標楷體" w:hAnsi="標楷體" w:hint="eastAsia"/>
+          <w:sz w:val="28"/>
+          <w:szCs w:val="28"/>
+          <w:u w:val="single"/>
+        </w:rPr>
+        <w:t>杜甫</w:t>
+      </w:r>
+      <w:r>
+        <w:rPr>
+          <w:rFonts w:ascii="標楷體" w:eastAsia="標楷體" w:hAnsi="標楷體" w:hint="eastAsia"/>
+          <w:sz w:val="28"/>
+          <w:szCs w:val="28"/>
+        </w:rPr>
+        <w:t>對藝術的崇敬與人生感悟。音樂之美是短暫而稀有的，而詩人正藉此表達對美好事物的珍惜與讚嘆之情。全詩意境高遠，情感真摯，既有對藝術的</w:t>
       </w:r>
       <w:r>
         <w:rPr>
@@ -1600,69 +1509,33 @@
           <w:sz w:val="28"/>
           <w:szCs w:val="28"/>
         </w:rPr>
-        <w:t>諷</w:t>
-      </w:r>
-      <w:r>
-        <w:rPr>
-          <w:rFonts w:ascii="標楷體" w:eastAsia="標楷體" w:hAnsi="標楷體" w:hint="eastAsia"/>
-          <w:sz w:val="28"/>
-          <w:szCs w:val="28"/>
-        </w:rPr>
-        <w:t>刺</w:t>
-      </w:r>
-      <w:proofErr w:type="gramStart"/>
-      <w:r>
-        <w:rPr>
-          <w:rFonts w:ascii="標楷體" w:eastAsia="標楷體" w:hAnsi="標楷體" w:hint="eastAsia"/>
-          <w:sz w:val="28"/>
-          <w:szCs w:val="28"/>
-        </w:rPr>
-        <w:t>花敬定</w:t>
-      </w:r>
-      <w:proofErr w:type="gramEnd"/>
-      <w:r>
-        <w:rPr>
-          <w:rFonts w:ascii="標楷體" w:eastAsia="標楷體" w:hAnsi="標楷體" w:hint="eastAsia"/>
-          <w:sz w:val="28"/>
-          <w:szCs w:val="28"/>
-        </w:rPr>
-        <w:t>，可謂</w:t>
-      </w:r>
-      <w:r>
-        <w:rPr>
-          <w:rFonts w:ascii="標楷體" w:eastAsia="標楷體" w:hAnsi="標楷體" w:hint="eastAsia"/>
-          <w:sz w:val="28"/>
-          <w:szCs w:val="28"/>
-        </w:rPr>
-        <w:t>棉</w:t>
-      </w:r>
-      <w:r>
-        <w:rPr>
-          <w:rFonts w:ascii="標楷體" w:eastAsia="標楷體" w:hAnsi="標楷體" w:hint="eastAsia"/>
-          <w:sz w:val="28"/>
-          <w:szCs w:val="28"/>
-        </w:rPr>
-        <w:t>裡藏針，寓</w:t>
-      </w:r>
-      <w:proofErr w:type="gramStart"/>
-      <w:r>
-        <w:rPr>
-          <w:rFonts w:ascii="標楷體" w:eastAsia="標楷體" w:hAnsi="標楷體" w:hint="eastAsia"/>
-          <w:sz w:val="28"/>
-          <w:szCs w:val="28"/>
-        </w:rPr>
-        <w:t>諷</w:t>
-      </w:r>
-      <w:proofErr w:type="gramEnd"/>
-      <w:r>
-        <w:rPr>
-          <w:rFonts w:ascii="標楷體" w:eastAsia="標楷體" w:hAnsi="標楷體" w:hint="eastAsia"/>
-          <w:sz w:val="28"/>
-          <w:szCs w:val="28"/>
-        </w:rPr>
-        <w:t>於</w:t>
-      </w:r>
-      <w:proofErr w:type="gramStart"/>
+        <w:t>禮讚</w:t>
+      </w:r>
+      <w:r>
+        <w:rPr>
+          <w:rFonts w:ascii="標楷體" w:eastAsia="標楷體" w:hAnsi="標楷體" w:hint="eastAsia"/>
+          <w:sz w:val="28"/>
+          <w:szCs w:val="28"/>
+        </w:rPr>
+        <w:t>，也有對人生有限美好瞬間的深刻體悟，是</w:t>
+      </w:r>
+      <w:r>
+        <w:rPr>
+          <w:rFonts w:ascii="標楷體" w:eastAsia="標楷體" w:hAnsi="標楷體" w:hint="eastAsia"/>
+          <w:sz w:val="28"/>
+          <w:szCs w:val="28"/>
+          <w:u w:val="single"/>
+        </w:rPr>
+        <w:t>杜甫</w:t>
+      </w:r>
+      <w:r>
+        <w:rPr>
+          <w:rFonts w:ascii="標楷體" w:eastAsia="標楷體" w:hAnsi="標楷體" w:hint="eastAsia"/>
+          <w:sz w:val="28"/>
+          <w:szCs w:val="28"/>
+        </w:rPr>
+        <w:t>少數抒寫音樂之美的佳作，展現了他細膩的審美眼光與深厚的</w:t>
+      </w:r>
       <w:r>
         <w:rPr>
           <w:rFonts w:ascii="標楷體" w:eastAsia="標楷體" w:hAnsi="標楷體" w:hint="eastAsia"/>
@@ -1671,129 +1544,20 @@
           <w:sz w:val="28"/>
           <w:szCs w:val="28"/>
         </w:rPr>
-        <w:t>諛</w:t>
-      </w:r>
-      <w:proofErr w:type="gramEnd"/>
-      <w:r>
-        <w:rPr>
-          <w:rFonts w:ascii="標楷體" w:eastAsia="標楷體" w:hAnsi="標楷體" w:hint="eastAsia"/>
-          <w:sz w:val="28"/>
-          <w:szCs w:val="28"/>
-        </w:rPr>
-        <w:t>，意在言外。這可以從“天上”和“人間”兩詞看出</w:t>
-      </w:r>
-      <w:r>
-        <w:rPr>
-          <w:rFonts w:ascii="標楷體" w:eastAsia="標楷體" w:hAnsi="標楷體" w:hint="eastAsia"/>
-          <w:b/>
-          <w:bCs/>
-          <w:sz w:val="28"/>
-          <w:szCs w:val="28"/>
-        </w:rPr>
-        <w:t>端倪</w:t>
-      </w:r>
-      <w:r>
-        <w:rPr>
-          <w:rFonts w:ascii="標楷體" w:eastAsia="標楷體" w:hAnsi="標楷體" w:hint="eastAsia"/>
-          <w:sz w:val="28"/>
-          <w:szCs w:val="28"/>
-        </w:rPr>
-        <w:t>。“天上”者，天子所居皇宮也。“人間”者，皇宮之外也。說樂曲屬於“天上”，且加“只應”一詞限定，那麼，人間當然就不應得聞。不應得聞而</w:t>
-      </w:r>
-      <w:proofErr w:type="gramStart"/>
-      <w:r>
-        <w:rPr>
-          <w:rFonts w:ascii="標楷體" w:eastAsia="標楷體" w:hAnsi="標楷體" w:hint="eastAsia"/>
-          <w:sz w:val="28"/>
-          <w:szCs w:val="28"/>
-        </w:rPr>
-        <w:t>竟然得聞</w:t>
-      </w:r>
-      <w:proofErr w:type="gramEnd"/>
-      <w:r>
-        <w:rPr>
-          <w:rFonts w:ascii="標楷體" w:eastAsia="標楷體" w:hAnsi="標楷體" w:hint="eastAsia"/>
-          <w:sz w:val="28"/>
-          <w:szCs w:val="28"/>
-        </w:rPr>
-        <w:t>，不僅“幾回聞”，而“日紛紛”，其</w:t>
-      </w:r>
-      <w:proofErr w:type="gramStart"/>
-      <w:r>
-        <w:rPr>
-          <w:rFonts w:ascii="標楷體" w:eastAsia="標楷體" w:hAnsi="標楷體" w:hint="eastAsia"/>
-          <w:b/>
-          <w:bCs/>
-          <w:sz w:val="28"/>
-          <w:szCs w:val="28"/>
-        </w:rPr>
-        <w:t>侈糜</w:t>
-      </w:r>
-      <w:proofErr w:type="gramEnd"/>
-      <w:r>
-        <w:rPr>
-          <w:rFonts w:ascii="標楷體" w:eastAsia="標楷體" w:hAnsi="標楷體" w:hint="eastAsia"/>
-          <w:b/>
-          <w:bCs/>
-          <w:sz w:val="28"/>
-          <w:szCs w:val="28"/>
-        </w:rPr>
-        <w:t>可見一斑</w:t>
-      </w:r>
-      <w:r>
-        <w:rPr>
-          <w:rFonts w:ascii="標楷體" w:eastAsia="標楷體" w:hAnsi="標楷體" w:hint="eastAsia"/>
-          <w:sz w:val="28"/>
-          <w:szCs w:val="28"/>
-        </w:rPr>
-        <w:t>。於是乎，作者的諷刺之旨就從這種矛盾的對立中，既</w:t>
-      </w:r>
-      <w:r>
-        <w:rPr>
-          <w:rFonts w:ascii="標楷體" w:eastAsia="標楷體" w:hAnsi="標楷體" w:hint="eastAsia"/>
-          <w:b/>
-          <w:bCs/>
-          <w:sz w:val="28"/>
-          <w:szCs w:val="28"/>
-        </w:rPr>
-        <w:t>含蓄婉轉</w:t>
-      </w:r>
-      <w:r>
-        <w:rPr>
-          <w:rFonts w:ascii="標楷體" w:eastAsia="標楷體" w:hAnsi="標楷體" w:hint="eastAsia"/>
-          <w:sz w:val="28"/>
-          <w:szCs w:val="28"/>
-        </w:rPr>
-        <w:t>又確切有力地顯現出來了。</w:t>
-      </w:r>
-      <w:r>
-        <w:rPr>
-          <w:rFonts w:ascii="標楷體" w:eastAsia="標楷體" w:hAnsi="標楷體" w:hint="eastAsia"/>
-          <w:szCs w:val="24"/>
-        </w:rPr>
-        <w:t>(以上資料來源：</w:t>
-      </w:r>
-      <w:hyperlink r:id="rId9" w:history="1">
-        <w:r>
-          <w:rPr>
-            <w:rStyle w:val="a7"/>
-            <w:rFonts w:ascii="標楷體" w:eastAsia="標楷體" w:hAnsi="標楷體"/>
-            <w:szCs w:val="24"/>
-          </w:rPr>
-          <w:t>https://bit.ly/3P1rHFn</w:t>
-        </w:r>
-      </w:hyperlink>
-      <w:r>
-        <w:rPr>
-          <w:rFonts w:ascii="標楷體" w:eastAsia="標楷體" w:hAnsi="標楷體" w:hint="eastAsia"/>
-          <w:szCs w:val="24"/>
-        </w:rPr>
-        <w:t>)</w:t>
+        <w:t>人文情懷</w:t>
+      </w:r>
+      <w:r>
+        <w:rPr>
+          <w:rFonts w:ascii="標楷體" w:eastAsia="標楷體" w:hAnsi="標楷體" w:hint="eastAsia"/>
+          <w:sz w:val="28"/>
+          <w:szCs w:val="28"/>
+        </w:rPr>
+        <w:t>。</w:t>
       </w:r>
     </w:p>
     <w:p>
       <w:pPr>
-        <w:spacing w:beforeLines="50" w:before="180" w:line="440" w:lineRule="exact"/>
+        <w:spacing w:line="440" w:lineRule="exact"/>
         <w:rPr>
           <w:rFonts w:ascii="標楷體" w:eastAsia="標楷體" w:hAnsi="標楷體"/>
           <w:b/>
@@ -1821,18 +1585,18 @@
           <w:ilvl w:val="0"/>
           <w:numId w:val="1"/>
         </w:numPr>
-        <w:spacing w:after="0" w:line="400" w:lineRule="exact"/>
-        <w:ind w:leftChars="0" w:right="0"/>
-        <w:rPr>
-          <w:szCs w:val="28"/>
-        </w:rPr>
-      </w:pPr>
-      <w:r>
-        <w:rPr>
-          <w:rFonts w:hint="eastAsia"/>
-          <w:szCs w:val="28"/>
-        </w:rPr>
-        <w:t>居功自傲</w:t>
+        <w:spacing w:after="0" w:line="440" w:lineRule="exact"/>
+        <w:ind w:leftChars="0" w:left="465" w:right="0"/>
+        <w:rPr>
+          <w:szCs w:val="28"/>
+        </w:rPr>
+      </w:pPr>
+      <w:r>
+        <w:rPr>
+          <w:rFonts w:hint="eastAsia"/>
+          <w:szCs w:val="28"/>
+        </w:rPr>
+        <w:t>精練</w:t>
       </w:r>
       <w:r>
         <w:rPr>
@@ -1846,7 +1610,23 @@
           <w:rFonts w:hint="eastAsia"/>
           <w:szCs w:val="28"/>
         </w:rPr>
-        <w:t>憑藉著自己的功勞而驕傲自滿。如：「一個謙和自守的人，絕不居功自傲。」</w:t>
+        <w:t>簡潔精要。如：「這篇文章寫得非常精練。」也作「精</w:t>
+      </w:r>
+      <w:proofErr w:type="gramStart"/>
+      <w:r>
+        <w:rPr>
+          <w:rFonts w:hint="eastAsia"/>
+          <w:szCs w:val="28"/>
+        </w:rPr>
+        <w:t>鍊</w:t>
+      </w:r>
+      <w:proofErr w:type="gramEnd"/>
+      <w:r>
+        <w:rPr>
+          <w:rFonts w:hint="eastAsia"/>
+          <w:szCs w:val="28"/>
+        </w:rPr>
+        <w:t>」。</w:t>
       </w:r>
     </w:p>
     <w:p>
@@ -1856,18 +1636,18 @@
           <w:ilvl w:val="0"/>
           <w:numId w:val="1"/>
         </w:numPr>
-        <w:spacing w:after="0" w:line="400" w:lineRule="exact"/>
-        <w:ind w:leftChars="0"/>
-        <w:rPr>
-          <w:szCs w:val="28"/>
-        </w:rPr>
-      </w:pPr>
-      <w:r>
-        <w:rPr>
-          <w:rFonts w:hint="eastAsia"/>
-          <w:szCs w:val="28"/>
-        </w:rPr>
-        <w:t>放縱</w:t>
+        <w:spacing w:after="0" w:line="440" w:lineRule="exact"/>
+        <w:ind w:leftChars="0" w:left="465" w:right="0"/>
+        <w:rPr>
+          <w:szCs w:val="28"/>
+        </w:rPr>
+      </w:pPr>
+      <w:r>
+        <w:rPr>
+          <w:rFonts w:hint="eastAsia"/>
+          <w:szCs w:val="28"/>
+        </w:rPr>
+        <w:t>充盈</w:t>
       </w:r>
       <w:r>
         <w:rPr>
@@ -1876,47 +1656,26 @@
         </w:rPr>
         <w:t>：</w:t>
       </w:r>
-    </w:p>
-    <w:p>
-      <w:pPr>
-        <w:pStyle w:val="a8"/>
-        <w:numPr>
-          <w:ilvl w:val="0"/>
-          <w:numId w:val="6"/>
-        </w:numPr>
-        <w:spacing w:after="0" w:line="400" w:lineRule="exact"/>
-        <w:ind w:leftChars="0"/>
-        <w:rPr>
-          <w:szCs w:val="28"/>
-        </w:rPr>
-      </w:pPr>
-      <w:r>
-        <w:rPr>
-          <w:rFonts w:hint="eastAsia"/>
-          <w:szCs w:val="28"/>
-        </w:rPr>
-        <w:t>縱容，不加約束。【例】不能太放縱孩子，應該好好管教。</w:t>
-      </w:r>
-    </w:p>
-    <w:p>
-      <w:pPr>
-        <w:pStyle w:val="a8"/>
-        <w:numPr>
-          <w:ilvl w:val="0"/>
-          <w:numId w:val="6"/>
-        </w:numPr>
-        <w:spacing w:after="0" w:line="400" w:lineRule="exact"/>
-        <w:ind w:leftChars="0" w:right="0"/>
-        <w:rPr>
-          <w:szCs w:val="28"/>
-        </w:rPr>
-      </w:pPr>
-      <w:r>
-        <w:rPr>
-          <w:rFonts w:hint="eastAsia"/>
-          <w:szCs w:val="28"/>
-        </w:rPr>
-        <w:t>不循規矩禮節。【例】做學生的言行舉止要得體，不能放縱。</w:t>
+      <w:r>
+        <w:rPr>
+          <w:rFonts w:hint="eastAsia"/>
+          <w:szCs w:val="28"/>
+        </w:rPr>
+        <w:t>充滿</w:t>
+      </w:r>
+      <w:r>
+        <w:rPr>
+          <w:rFonts w:hint="eastAsia"/>
+          <w:szCs w:val="28"/>
+        </w:rPr>
+        <w:t>、充裕、</w:t>
+      </w:r>
+      <w:r>
+        <w:rPr>
+          <w:rFonts w:hint="eastAsia"/>
+          <w:szCs w:val="28"/>
+        </w:rPr>
+        <w:t>豐滿。</w:t>
       </w:r>
     </w:p>
     <w:p>
@@ -1926,54 +1685,48 @@
           <w:ilvl w:val="0"/>
           <w:numId w:val="1"/>
         </w:numPr>
-        <w:spacing w:after="0" w:line="400" w:lineRule="exact"/>
-        <w:ind w:leftChars="0" w:right="0"/>
-        <w:rPr>
-          <w:szCs w:val="28"/>
-        </w:rPr>
-      </w:pPr>
+        <w:spacing w:after="0" w:line="440" w:lineRule="exact"/>
+        <w:ind w:leftChars="0" w:left="465" w:right="0"/>
+        <w:rPr>
+          <w:szCs w:val="28"/>
+        </w:rPr>
+      </w:pPr>
+      <w:r>
+        <w:rPr>
+          <w:rFonts w:hint="eastAsia"/>
+          <w:szCs w:val="28"/>
+        </w:rPr>
+        <w:t>虛實相生</w:t>
+      </w:r>
+      <w:r>
+        <w:rPr>
+          <w:rFonts w:hint="eastAsia"/>
+          <w:szCs w:val="28"/>
+        </w:rPr>
+        <w:t>：</w:t>
+      </w:r>
+      <w:r>
+        <w:rPr>
+          <w:rFonts w:hint="eastAsia"/>
+          <w:szCs w:val="28"/>
+        </w:rPr>
+        <w:t>指在作品中虛（想像、抽象、空靈的部分）與實（具體、真實、可感知的部分）相互映襯、互為支撐，使作品既有真實感又有意境。強調想像與現實的互補，讓旋律既抽象又具</w:t>
+      </w:r>
       <w:proofErr w:type="gramStart"/>
       <w:r>
         <w:rPr>
           <w:rFonts w:hint="eastAsia"/>
           <w:szCs w:val="28"/>
         </w:rPr>
-        <w:t>僭</w:t>
+        <w:t>象</w:t>
       </w:r>
       <w:proofErr w:type="gramEnd"/>
       <w:r>
         <w:rPr>
           <w:rFonts w:hint="eastAsia"/>
-          <w:sz w:val="16"/>
-          <w:szCs w:val="16"/>
-        </w:rPr>
-        <w:t>(</w:t>
-      </w:r>
-      <w:proofErr w:type="gramStart"/>
-      <w:r>
-        <w:rPr>
-          <w:rFonts w:hint="eastAsia"/>
-          <w:color w:val="FF0000"/>
-          <w:sz w:val="16"/>
-          <w:szCs w:val="16"/>
-        </w:rPr>
-        <w:t>ㄐㄧㄢˋ</w:t>
-      </w:r>
-      <w:proofErr w:type="gramEnd"/>
-      <w:r>
-        <w:rPr>
-          <w:rFonts w:hint="eastAsia"/>
-          <w:sz w:val="16"/>
-          <w:szCs w:val="16"/>
-        </w:rPr>
-        <w:t>)</w:t>
-      </w:r>
-      <w:r>
-        <w:rPr>
-          <w:rFonts w:hint="eastAsia"/>
-          <w:szCs w:val="28"/>
-        </w:rPr>
-        <w:t>：假冒名義、超越本分以行事。【例】僭越</w:t>
+          <w:szCs w:val="28"/>
+        </w:rPr>
+        <w:t>。</w:t>
       </w:r>
     </w:p>
     <w:p>
@@ -1983,59 +1736,62 @@
           <w:ilvl w:val="0"/>
           <w:numId w:val="1"/>
         </w:numPr>
-        <w:spacing w:after="0" w:line="400" w:lineRule="exact"/>
-        <w:ind w:leftChars="0" w:right="0"/>
-        <w:rPr>
-          <w:szCs w:val="28"/>
-        </w:rPr>
-      </w:pPr>
-      <w:r>
-        <w:rPr>
-          <w:rFonts w:hint="eastAsia"/>
-          <w:szCs w:val="28"/>
-        </w:rPr>
-        <w:t>即興</w:t>
-      </w:r>
-      <w:r>
-        <w:rPr>
-          <w:rFonts w:hint="eastAsia"/>
-          <w:sz w:val="16"/>
-          <w:szCs w:val="16"/>
-        </w:rPr>
-        <w:t>(</w:t>
+        <w:spacing w:after="0" w:line="440" w:lineRule="exact"/>
+        <w:ind w:leftChars="0" w:left="465" w:right="0"/>
+        <w:rPr>
+          <w:szCs w:val="28"/>
+        </w:rPr>
+      </w:pPr>
+      <w:r>
+        <w:rPr>
+          <w:rFonts w:hint="eastAsia"/>
+          <w:szCs w:val="28"/>
+        </w:rPr>
+        <w:t>超凡脫俗</w:t>
+      </w:r>
+      <w:r>
+        <w:rPr>
+          <w:rFonts w:hint="eastAsia"/>
+          <w:szCs w:val="28"/>
+        </w:rPr>
+        <w:t>：</w:t>
+      </w:r>
+      <w:r>
+        <w:rPr>
+          <w:rFonts w:hint="eastAsia"/>
+          <w:szCs w:val="28"/>
+        </w:rPr>
+        <w:t>形容事物氣質高雅、卓越，不受俗</w:t>
       </w:r>
       <w:proofErr w:type="gramStart"/>
       <w:r>
         <w:rPr>
           <w:rFonts w:hint="eastAsia"/>
-          <w:color w:val="FF0000"/>
-          <w:sz w:val="16"/>
-          <w:szCs w:val="16"/>
-        </w:rPr>
-        <w:t>ㄒㄧㄥˋ</w:t>
+          <w:szCs w:val="28"/>
+        </w:rPr>
+        <w:t>世</w:t>
       </w:r>
       <w:proofErr w:type="gramEnd"/>
       <w:r>
         <w:rPr>
           <w:rFonts w:hint="eastAsia"/>
-          <w:sz w:val="16"/>
-          <w:szCs w:val="16"/>
-        </w:rPr>
-        <w:t>)</w:t>
-      </w:r>
-      <w:r>
-        <w:rPr>
-          <w:rFonts w:hint="eastAsia"/>
-          <w:szCs w:val="28"/>
-        </w:rPr>
-        <w:t>：</w:t>
-      </w:r>
-      <w:r>
-        <w:rPr>
-          <w:rFonts w:hint="eastAsia"/>
-          <w:szCs w:val="28"/>
-        </w:rPr>
-        <w:t>隨當時的興致所生。如：「這首詩是即興之作。」</w:t>
+          <w:szCs w:val="28"/>
+        </w:rPr>
+        <w:t>拘束，讓人感受到非凡的境界。這裡形容音樂旋律非常高雅、清麗，不落俗套，給人心靈上的提昇感</w:t>
+      </w:r>
+      <w:r>
+        <w:rPr>
+          <w:rFonts w:hint="eastAsia"/>
+          <w:szCs w:val="28"/>
+        </w:rPr>
+        <w:t>。</w:t>
+      </w:r>
+      <w:r>
+        <w:rPr>
+          <w:rFonts w:hint="eastAsia"/>
+          <w:szCs w:val="28"/>
+        </w:rPr>
+        <w:t>強調高雅出眾的境界</w:t>
       </w:r>
     </w:p>
     <w:p>
@@ -2045,52 +1801,48 @@
           <w:ilvl w:val="0"/>
           <w:numId w:val="1"/>
         </w:numPr>
-        <w:spacing w:after="0" w:line="400" w:lineRule="exact"/>
-        <w:ind w:leftChars="0" w:right="0"/>
-        <w:rPr>
-          <w:szCs w:val="28"/>
-        </w:rPr>
-      </w:pPr>
-      <w:r>
-        <w:rPr>
-          <w:rFonts w:hint="eastAsia"/>
-          <w:szCs w:val="28"/>
-        </w:rPr>
-        <w:t>驕恣</w:t>
-      </w:r>
-      <w:r>
-        <w:rPr>
-          <w:rFonts w:hint="eastAsia"/>
-          <w:sz w:val="16"/>
-          <w:szCs w:val="16"/>
-        </w:rPr>
-        <w:t>(</w:t>
+        <w:spacing w:after="0" w:line="440" w:lineRule="exact"/>
+        <w:ind w:leftChars="0" w:left="465" w:right="0"/>
+        <w:rPr>
+          <w:szCs w:val="28"/>
+        </w:rPr>
+      </w:pPr>
+      <w:r>
+        <w:rPr>
+          <w:rFonts w:hint="eastAsia"/>
+          <w:szCs w:val="28"/>
+        </w:rPr>
+        <w:t>飄逸出塵</w:t>
+      </w:r>
+      <w:r>
+        <w:rPr>
+          <w:rFonts w:hint="eastAsia"/>
+          <w:szCs w:val="28"/>
+        </w:rPr>
+        <w:t>：</w:t>
+      </w:r>
+      <w:r>
+        <w:rPr>
+          <w:rFonts w:hint="eastAsia"/>
+          <w:szCs w:val="28"/>
+        </w:rPr>
+        <w:t>形容人的氣質或事物的風格輕盈、優雅、超脫世俗塵埃。用於這裡，形容音樂旋律輕快流暢、悠然自在，讓人感覺好像不在凡塵之中，</w:t>
       </w:r>
       <w:proofErr w:type="gramStart"/>
       <w:r>
         <w:rPr>
           <w:rFonts w:hint="eastAsia"/>
-          <w:color w:val="FF0000"/>
-          <w:sz w:val="16"/>
-          <w:szCs w:val="16"/>
-        </w:rPr>
-        <w:t>ㄗˋ</w:t>
+          <w:szCs w:val="28"/>
+        </w:rPr>
+        <w:t>極具靈動感</w:t>
       </w:r>
       <w:proofErr w:type="gramEnd"/>
       <w:r>
         <w:rPr>
           <w:rFonts w:hint="eastAsia"/>
-          <w:sz w:val="16"/>
-          <w:szCs w:val="16"/>
-        </w:rPr>
-        <w:t>)</w:t>
-      </w:r>
-      <w:r>
-        <w:rPr>
-          <w:rFonts w:hint="eastAsia"/>
-          <w:szCs w:val="28"/>
-        </w:rPr>
-        <w:t>：傲慢、任性。【例】他的個性驕恣，所作所為常令人反感。</w:t>
+          <w:szCs w:val="28"/>
+        </w:rPr>
+        <w:t>。強調輕盈自在、超脫塵世的感覺。</w:t>
       </w:r>
     </w:p>
     <w:p>
@@ -2100,19 +1852,34 @@
           <w:ilvl w:val="0"/>
           <w:numId w:val="1"/>
         </w:numPr>
-        <w:spacing w:after="0" w:line="400" w:lineRule="exact"/>
-        <w:ind w:leftChars="0" w:right="0"/>
-        <w:rPr>
-          <w:szCs w:val="28"/>
-        </w:rPr>
-      </w:pPr>
+        <w:spacing w:after="0" w:line="440" w:lineRule="exact"/>
+        <w:ind w:leftChars="0" w:left="465" w:right="0"/>
+        <w:rPr>
+          <w:szCs w:val="28"/>
+        </w:rPr>
+      </w:pPr>
+      <w:r>
+        <w:rPr>
+          <w:rFonts w:hint="eastAsia"/>
+          <w:szCs w:val="28"/>
+        </w:rPr>
+        <w:t>點</w:t>
+      </w:r>
       <w:proofErr w:type="gramStart"/>
       <w:r>
         <w:rPr>
           <w:rFonts w:hint="eastAsia"/>
           <w:szCs w:val="28"/>
         </w:rPr>
-        <w:t>工麗</w:t>
+        <w:t>睛</w:t>
+      </w:r>
+      <w:proofErr w:type="gramEnd"/>
+      <w:r>
+        <w:rPr>
+          <w:rFonts w:hint="eastAsia"/>
+          <w:szCs w:val="28"/>
+        </w:rPr>
+        <w:t>之筆</w:t>
       </w:r>
       <w:r>
         <w:rPr>
@@ -2121,13 +1888,28 @@
         </w:rPr>
         <w:t>：</w:t>
       </w:r>
+      <w:r>
+        <w:rPr>
+          <w:rFonts w:hint="eastAsia"/>
+          <w:szCs w:val="28"/>
+        </w:rPr>
+        <w:t>比喻文章、畫作或言語中</w:t>
+      </w:r>
+      <w:proofErr w:type="gramStart"/>
+      <w:r>
+        <w:rPr>
+          <w:rFonts w:hint="eastAsia"/>
+          <w:szCs w:val="28"/>
+        </w:rPr>
+        <w:t>最</w:t>
+      </w:r>
       <w:proofErr w:type="gramEnd"/>
       <w:r>
         <w:rPr>
           <w:rFonts w:hint="eastAsia"/>
           <w:szCs w:val="28"/>
         </w:rPr>
-        <w:t>精致華麗。</w:t>
+        <w:t>關鍵、最精妙的一句話或一個細節，使整個作品或表達更加生動、鮮明、有力。</w:t>
       </w:r>
     </w:p>
     <w:p>
@@ -2137,27 +1919,50 @@
           <w:ilvl w:val="0"/>
           <w:numId w:val="1"/>
         </w:numPr>
-        <w:spacing w:after="0" w:line="400" w:lineRule="exact"/>
-        <w:ind w:leftChars="0" w:right="0"/>
-        <w:rPr>
-          <w:szCs w:val="28"/>
-        </w:rPr>
-      </w:pPr>
-      <w:proofErr w:type="gramStart"/>
-      <w:r>
-        <w:rPr>
-          <w:rFonts w:hint="eastAsia"/>
-          <w:szCs w:val="28"/>
-        </w:rPr>
-        <w:t>絕巧</w:t>
-      </w:r>
-      <w:proofErr w:type="gramEnd"/>
-      <w:r>
-        <w:rPr>
-          <w:rFonts w:hint="eastAsia"/>
-          <w:szCs w:val="28"/>
-        </w:rPr>
-        <w:t>：極其靈巧。</w:t>
+        <w:spacing w:line="440" w:lineRule="exact"/>
+        <w:ind w:leftChars="0" w:left="465"/>
+        <w:rPr>
+          <w:rFonts w:hint="eastAsia"/>
+          <w:szCs w:val="28"/>
+        </w:rPr>
+      </w:pPr>
+      <w:r>
+        <w:rPr>
+          <w:rFonts w:hint="eastAsia"/>
+          <w:szCs w:val="28"/>
+        </w:rPr>
+        <w:t>稍縱即逝</w:t>
+      </w:r>
+      <w:r>
+        <w:rPr>
+          <w:rFonts w:hint="eastAsia"/>
+          <w:szCs w:val="28"/>
+        </w:rPr>
+        <w:t>：</w:t>
+      </w:r>
+      <w:r>
+        <w:rPr>
+          <w:rFonts w:hint="eastAsia"/>
+          <w:szCs w:val="28"/>
+        </w:rPr>
+        <w:t>略為輕忽或不注意便會失去。形容時間或機會容易錯失。</w:t>
+      </w:r>
+    </w:p>
+    <w:p>
+      <w:pPr>
+        <w:pStyle w:val="a8"/>
+        <w:spacing w:after="0" w:line="440" w:lineRule="exact"/>
+        <w:ind w:leftChars="0" w:left="465" w:right="0" w:firstLine="0"/>
+        <w:rPr>
+          <w:szCs w:val="28"/>
+        </w:rPr>
+      </w:pPr>
+      <w:r>
+        <w:rPr>
+          <w:rFonts w:hint="eastAsia"/>
+          <w:szCs w:val="28"/>
+        </w:rPr>
+        <w:t>【例】時間稍縱即逝，我們一定要好好把握。</w:t>
       </w:r>
     </w:p>
     <w:p>
@@ -2167,18 +1972,18 @@
           <w:ilvl w:val="0"/>
           <w:numId w:val="1"/>
         </w:numPr>
-        <w:spacing w:after="0" w:line="400" w:lineRule="exact"/>
-        <w:ind w:leftChars="0"/>
-        <w:rPr>
-          <w:szCs w:val="28"/>
-        </w:rPr>
-      </w:pPr>
-      <w:r>
-        <w:rPr>
-          <w:rFonts w:hint="eastAsia"/>
-          <w:szCs w:val="28"/>
-        </w:rPr>
-        <w:t>行雲流水</w:t>
+        <w:spacing w:after="0" w:line="440" w:lineRule="exact"/>
+        <w:ind w:leftChars="0" w:left="465" w:right="0"/>
+        <w:rPr>
+          <w:szCs w:val="28"/>
+        </w:rPr>
+      </w:pPr>
+      <w:r>
+        <w:rPr>
+          <w:rFonts w:hint="eastAsia"/>
+          <w:szCs w:val="28"/>
+        </w:rPr>
+        <w:t>禮讚</w:t>
       </w:r>
       <w:r>
         <w:rPr>
@@ -2192,79 +1997,7 @@
           <w:rFonts w:hint="eastAsia"/>
           <w:szCs w:val="28"/>
         </w:rPr>
-        <w:t>也作「流水行雲」。</w:t>
-      </w:r>
-    </w:p>
-    <w:p>
-      <w:pPr>
-        <w:pStyle w:val="a8"/>
-        <w:numPr>
-          <w:ilvl w:val="0"/>
-          <w:numId w:val="7"/>
-        </w:numPr>
-        <w:spacing w:after="0" w:line="400" w:lineRule="exact"/>
-        <w:ind w:leftChars="0" w:right="0"/>
-        <w:rPr>
-          <w:szCs w:val="28"/>
-        </w:rPr>
-      </w:pPr>
-      <w:r>
-        <w:rPr>
-          <w:rFonts w:hint="eastAsia"/>
-          <w:szCs w:val="28"/>
-        </w:rPr>
-        <w:t>飄動的浮雲，流動的水。形容飄灑自然，無拘無束的樣子。</w:t>
-      </w:r>
-    </w:p>
-    <w:p>
-      <w:pPr>
-        <w:pStyle w:val="a8"/>
-        <w:numPr>
-          <w:ilvl w:val="0"/>
-          <w:numId w:val="7"/>
-        </w:numPr>
-        <w:spacing w:after="0" w:line="400" w:lineRule="exact"/>
-        <w:ind w:leftChars="0" w:right="0"/>
-        <w:rPr>
-          <w:szCs w:val="28"/>
-        </w:rPr>
-      </w:pPr>
-      <w:r>
-        <w:rPr>
-          <w:rFonts w:hint="eastAsia"/>
-          <w:szCs w:val="28"/>
-        </w:rPr>
-        <w:t>比喻無足輕重的事物。</w:t>
-      </w:r>
-      <w:r>
-        <w:rPr>
-          <w:rFonts w:hint="eastAsia"/>
-          <w:szCs w:val="28"/>
-        </w:rPr>
-        <w:t>如：</w:t>
-      </w:r>
-      <w:r>
-        <w:rPr>
-          <w:rFonts w:hint="eastAsia"/>
-          <w:szCs w:val="28"/>
-        </w:rPr>
-        <w:t>把事情榮</w:t>
-      </w:r>
-      <w:proofErr w:type="gramStart"/>
-      <w:r>
-        <w:rPr>
-          <w:rFonts w:hint="eastAsia"/>
-          <w:szCs w:val="28"/>
-        </w:rPr>
-        <w:t>枯得喪，看做</w:t>
-      </w:r>
-      <w:proofErr w:type="gramEnd"/>
-      <w:r>
-        <w:rPr>
-          <w:rFonts w:hint="eastAsia"/>
-          <w:szCs w:val="28"/>
-        </w:rPr>
-        <w:t>行雲流水。</w:t>
+        <w:t>指詩人對藝術（如音樂）的讚美，不只是喜歡或欣賞，而是帶有敬重、推崇的態度。換句話說，他在詩中表達的是對音樂本身價值與美的讚賞。</w:t>
       </w:r>
     </w:p>
     <w:p>
@@ -2274,18 +2007,19 @@
           <w:ilvl w:val="0"/>
           <w:numId w:val="1"/>
         </w:numPr>
-        <w:spacing w:after="0" w:line="400" w:lineRule="exact"/>
-        <w:ind w:leftChars="0"/>
-        <w:rPr>
-          <w:szCs w:val="28"/>
-        </w:rPr>
-      </w:pPr>
-      <w:r>
-        <w:rPr>
-          <w:rFonts w:hint="eastAsia"/>
-          <w:szCs w:val="28"/>
-        </w:rPr>
-        <w:t>空靈</w:t>
+        <w:spacing w:after="0" w:line="440" w:lineRule="exact"/>
+        <w:ind w:leftChars="0" w:left="465" w:right="0"/>
+        <w:rPr>
+          <w:rFonts w:hint="eastAsia"/>
+          <w:szCs w:val="28"/>
+        </w:rPr>
+      </w:pPr>
+      <w:r>
+        <w:rPr>
+          <w:rFonts w:hint="eastAsia"/>
+          <w:szCs w:val="28"/>
+        </w:rPr>
+        <w:t>人文情懷</w:t>
       </w:r>
       <w:r>
         <w:rPr>
@@ -2295,720 +2029,19 @@
         <w:t>：</w:t>
       </w:r>
       <w:r>
-        <w:rPr>
-          <w:rFonts w:hint="eastAsia"/>
-          <w:szCs w:val="28"/>
-        </w:rPr>
-        <w:t>形容詩畫意境高遠，飄逸而</w:t>
-      </w:r>
-      <w:proofErr w:type="gramStart"/>
-      <w:r>
-        <w:rPr>
-          <w:rFonts w:hint="eastAsia"/>
-          <w:szCs w:val="28"/>
-        </w:rPr>
-        <w:t>蘊含神趣</w:t>
-      </w:r>
-      <w:proofErr w:type="gramEnd"/>
-      <w:r>
-        <w:rPr>
-          <w:rFonts w:hint="eastAsia"/>
-          <w:szCs w:val="28"/>
-        </w:rPr>
-        <w:t>。</w:t>
-      </w:r>
-    </w:p>
-    <w:p>
-      <w:pPr>
-        <w:pStyle w:val="a8"/>
-        <w:spacing w:after="0" w:line="400" w:lineRule="exact"/>
-        <w:ind w:leftChars="0" w:left="463" w:right="0" w:firstLine="0"/>
-        <w:rPr>
-          <w:szCs w:val="28"/>
-        </w:rPr>
-      </w:pPr>
-      <w:r>
-        <w:rPr>
-          <w:rFonts w:hint="eastAsia"/>
-          <w:szCs w:val="28"/>
-        </w:rPr>
-        <w:t>【例】中國山水畫，往往予人一種意境空靈的感覺。</w:t>
-      </w:r>
-    </w:p>
-    <w:p>
-      <w:pPr>
-        <w:pStyle w:val="a8"/>
-        <w:numPr>
-          <w:ilvl w:val="0"/>
-          <w:numId w:val="1"/>
-        </w:numPr>
-        <w:spacing w:after="0" w:line="400" w:lineRule="exact"/>
-        <w:ind w:leftChars="0" w:right="0"/>
-        <w:rPr>
-          <w:szCs w:val="28"/>
-        </w:rPr>
-      </w:pPr>
-      <w:proofErr w:type="gramStart"/>
-      <w:r>
-        <w:rPr>
-          <w:rFonts w:hint="eastAsia"/>
-          <w:szCs w:val="28"/>
-        </w:rPr>
-        <w:t>活脫</w:t>
-      </w:r>
-      <w:proofErr w:type="gramEnd"/>
-      <w:r>
-        <w:rPr>
-          <w:rFonts w:hint="eastAsia"/>
-          <w:szCs w:val="28"/>
-        </w:rPr>
-        <w:t>：</w:t>
-      </w:r>
-      <w:r>
-        <w:rPr>
-          <w:rFonts w:hint="eastAsia"/>
-          <w:szCs w:val="28"/>
-        </w:rPr>
-        <w:t>酷似、極像</w:t>
-      </w:r>
-      <w:r>
-        <w:rPr>
-          <w:rFonts w:hint="eastAsia"/>
-          <w:szCs w:val="28"/>
-        </w:rPr>
-        <w:t>、</w:t>
-      </w:r>
-      <w:r>
-        <w:rPr>
-          <w:rFonts w:hint="eastAsia"/>
-          <w:szCs w:val="28"/>
-        </w:rPr>
-        <w:t>逼真</w:t>
-      </w:r>
-      <w:r>
-        <w:rPr>
-          <w:rFonts w:hint="eastAsia"/>
-          <w:szCs w:val="28"/>
-        </w:rPr>
-        <w:t>；</w:t>
-      </w:r>
-      <w:r>
-        <w:rPr>
-          <w:rFonts w:hint="eastAsia"/>
-          <w:szCs w:val="28"/>
-        </w:rPr>
-        <w:t>活潑</w:t>
-      </w:r>
-      <w:r>
-        <w:rPr>
-          <w:rFonts w:hint="eastAsia"/>
-          <w:szCs w:val="28"/>
-        </w:rPr>
-        <w:t>、</w:t>
-      </w:r>
-      <w:r>
-        <w:rPr>
-          <w:rFonts w:hint="eastAsia"/>
-          <w:szCs w:val="28"/>
-        </w:rPr>
-        <w:t>靈活</w:t>
-      </w:r>
-      <w:r>
-        <w:rPr>
-          <w:rFonts w:hint="eastAsia"/>
-          <w:szCs w:val="28"/>
-        </w:rPr>
-        <w:t>。</w:t>
-      </w:r>
-    </w:p>
-    <w:p>
-      <w:pPr>
-        <w:pStyle w:val="a8"/>
-        <w:numPr>
-          <w:ilvl w:val="0"/>
-          <w:numId w:val="1"/>
-        </w:numPr>
-        <w:spacing w:after="0" w:line="400" w:lineRule="exact"/>
-        <w:ind w:leftChars="0" w:right="0"/>
-        <w:rPr>
-          <w:szCs w:val="28"/>
-        </w:rPr>
-      </w:pPr>
-      <w:proofErr w:type="gramStart"/>
-      <w:r>
-        <w:rPr>
-          <w:rFonts w:hint="eastAsia"/>
-          <w:szCs w:val="28"/>
-        </w:rPr>
-        <w:t>通感</w:t>
-      </w:r>
-      <w:proofErr w:type="gramEnd"/>
-      <w:r>
-        <w:rPr>
-          <w:rFonts w:hint="eastAsia"/>
-          <w:szCs w:val="28"/>
-        </w:rPr>
-        <w:t>：</w:t>
-      </w:r>
-      <w:r>
-        <w:rPr>
-          <w:rFonts w:hint="eastAsia"/>
-          <w:szCs w:val="28"/>
-        </w:rPr>
-        <w:t>把不同感官的感覺溝通起來，借聯想引起感覺轉移，“以感覺寫感覺”。文學藝術創作和鑑賞中各種</w:t>
-      </w:r>
-      <w:proofErr w:type="gramStart"/>
-      <w:r>
-        <w:rPr>
-          <w:rFonts w:hint="eastAsia"/>
-          <w:szCs w:val="28"/>
-        </w:rPr>
-        <w:t>感覺器官間的互相</w:t>
-      </w:r>
-      <w:proofErr w:type="gramEnd"/>
-      <w:r>
-        <w:rPr>
-          <w:rFonts w:hint="eastAsia"/>
-          <w:szCs w:val="28"/>
-        </w:rPr>
-        <w:t>溝通。指視覺、聽覺、觸覺、嗅覺等等各種官能可以溝通，不分界限，它系人們共有的一種生理、心理現象。與人的社會實踐的培養也分不開。</w:t>
-      </w:r>
-      <w:proofErr w:type="gramStart"/>
-      <w:r>
-        <w:rPr>
-          <w:rFonts w:hint="eastAsia"/>
-          <w:szCs w:val="28"/>
-        </w:rPr>
-        <w:t>在通感中</w:t>
-      </w:r>
-      <w:proofErr w:type="gramEnd"/>
-      <w:r>
-        <w:rPr>
-          <w:rFonts w:hint="eastAsia"/>
-          <w:szCs w:val="28"/>
-        </w:rPr>
-        <w:t>，顏色似乎會有溫度，聲音似乎會有形象，冷暖似乎會有重量。如說“光亮”，也說“響亮”，仿佛視覺和聽覺相通，如“熱鬧”和“冷靜”，感覺和聽覺相通。用現代心理學或語言學的術語來說，這些都是“通感”。</w:t>
-      </w:r>
-    </w:p>
-    <w:p>
-      <w:pPr>
-        <w:pStyle w:val="a8"/>
-        <w:numPr>
-          <w:ilvl w:val="0"/>
-          <w:numId w:val="1"/>
-        </w:numPr>
-        <w:spacing w:after="0" w:line="400" w:lineRule="exact"/>
-        <w:ind w:leftChars="0" w:right="0"/>
-        <w:rPr>
-          <w:szCs w:val="28"/>
-        </w:rPr>
-      </w:pPr>
-      <w:r>
-        <w:rPr>
-          <w:rFonts w:hint="eastAsia"/>
-          <w:szCs w:val="28"/>
-        </w:rPr>
-        <w:t>柔</w:t>
-      </w:r>
-      <w:proofErr w:type="gramStart"/>
-      <w:r>
-        <w:rPr>
-          <w:rFonts w:hint="eastAsia"/>
-          <w:szCs w:val="28"/>
-        </w:rPr>
-        <w:t>靡</w:t>
-      </w:r>
-      <w:proofErr w:type="gramEnd"/>
-      <w:r>
-        <w:rPr>
-          <w:rFonts w:hint="eastAsia"/>
-          <w:szCs w:val="28"/>
-        </w:rPr>
-        <w:t>：柔弱委</w:t>
-      </w:r>
-      <w:proofErr w:type="gramStart"/>
-      <w:r>
-        <w:rPr>
-          <w:rFonts w:hint="eastAsia"/>
-          <w:szCs w:val="28"/>
-        </w:rPr>
-        <w:t>靡</w:t>
-      </w:r>
-      <w:proofErr w:type="gramEnd"/>
-      <w:r>
-        <w:rPr>
-          <w:rFonts w:hint="eastAsia"/>
-          <w:sz w:val="16"/>
-          <w:szCs w:val="16"/>
-        </w:rPr>
-        <w:t>(</w:t>
-      </w:r>
-      <w:proofErr w:type="gramStart"/>
-      <w:r>
-        <w:rPr>
-          <w:rFonts w:hint="eastAsia"/>
-          <w:color w:val="FF0000"/>
-          <w:sz w:val="16"/>
-          <w:szCs w:val="16"/>
-        </w:rPr>
-        <w:t>ㄨㄟˇ</w:t>
-      </w:r>
-      <w:proofErr w:type="gramEnd"/>
-      <w:r>
-        <w:rPr>
-          <w:rFonts w:hint="eastAsia"/>
-          <w:color w:val="FF0000"/>
-          <w:sz w:val="16"/>
-          <w:szCs w:val="16"/>
-        </w:rPr>
-        <w:t xml:space="preserve"> </w:t>
-      </w:r>
-      <w:proofErr w:type="gramStart"/>
-      <w:r>
-        <w:rPr>
-          <w:rFonts w:hint="eastAsia"/>
-          <w:color w:val="FF0000"/>
-          <w:sz w:val="16"/>
-          <w:szCs w:val="16"/>
-        </w:rPr>
-        <w:t>ㄇㄧˇ</w:t>
-      </w:r>
-      <w:proofErr w:type="gramEnd"/>
-      <w:r>
-        <w:rPr>
-          <w:rFonts w:hint="eastAsia"/>
-          <w:sz w:val="16"/>
-          <w:szCs w:val="16"/>
-        </w:rPr>
-        <w:t>)</w:t>
-      </w:r>
-      <w:r>
-        <w:rPr>
-          <w:rFonts w:hint="eastAsia"/>
-          <w:szCs w:val="28"/>
-        </w:rPr>
-        <w:t>。</w:t>
-      </w:r>
-      <w:r>
-        <w:rPr>
-          <w:rFonts w:hint="eastAsia"/>
-          <w:szCs w:val="28"/>
-        </w:rPr>
-        <w:t>委</w:t>
-      </w:r>
-      <w:proofErr w:type="gramStart"/>
-      <w:r>
-        <w:rPr>
-          <w:rFonts w:hint="eastAsia"/>
-          <w:szCs w:val="28"/>
-        </w:rPr>
-        <w:t>靡</w:t>
-      </w:r>
-      <w:proofErr w:type="gramEnd"/>
-      <w:r>
-        <w:rPr>
-          <w:rFonts w:hint="eastAsia"/>
-          <w:szCs w:val="28"/>
-        </w:rPr>
-        <w:t>：頹喪，不振作。【例】</w:t>
-      </w:r>
-      <w:proofErr w:type="gramStart"/>
-      <w:r>
-        <w:rPr>
-          <w:rFonts w:hint="eastAsia"/>
-          <w:szCs w:val="28"/>
-        </w:rPr>
-        <w:t>頹</w:t>
-      </w:r>
-      <w:proofErr w:type="gramEnd"/>
-      <w:r>
-        <w:rPr>
-          <w:rFonts w:hint="eastAsia"/>
-          <w:szCs w:val="28"/>
-        </w:rPr>
-        <w:t>墮委</w:t>
-      </w:r>
-      <w:proofErr w:type="gramStart"/>
-      <w:r>
-        <w:rPr>
-          <w:rFonts w:hint="eastAsia"/>
-          <w:szCs w:val="28"/>
-        </w:rPr>
-        <w:t>靡</w:t>
-      </w:r>
-      <w:proofErr w:type="gramEnd"/>
-      <w:r>
-        <w:rPr>
-          <w:rFonts w:hint="eastAsia"/>
-          <w:szCs w:val="28"/>
-        </w:rPr>
-        <w:t>、委靡不振</w:t>
-      </w:r>
-    </w:p>
-    <w:p>
-      <w:pPr>
-        <w:pStyle w:val="a8"/>
-        <w:numPr>
-          <w:ilvl w:val="0"/>
-          <w:numId w:val="1"/>
-        </w:numPr>
-        <w:spacing w:after="0" w:line="400" w:lineRule="exact"/>
-        <w:ind w:leftChars="0"/>
-        <w:rPr>
-          <w:szCs w:val="28"/>
-        </w:rPr>
-      </w:pPr>
-      <w:proofErr w:type="gramStart"/>
-      <w:r>
-        <w:rPr>
-          <w:rFonts w:hint="eastAsia"/>
-          <w:szCs w:val="28"/>
-        </w:rPr>
-        <w:t>諷</w:t>
-      </w:r>
-      <w:proofErr w:type="gramEnd"/>
-      <w:r>
-        <w:rPr>
-          <w:rFonts w:hint="eastAsia"/>
-          <w:szCs w:val="28"/>
-        </w:rPr>
-        <w:t>：</w:t>
-      </w:r>
-    </w:p>
-    <w:p>
-      <w:pPr>
-        <w:pStyle w:val="a8"/>
-        <w:numPr>
-          <w:ilvl w:val="0"/>
-          <w:numId w:val="8"/>
-        </w:numPr>
-        <w:spacing w:after="0" w:line="400" w:lineRule="exact"/>
-        <w:ind w:leftChars="0"/>
-        <w:rPr>
-          <w:szCs w:val="28"/>
-        </w:rPr>
-      </w:pPr>
-      <w:r>
-        <w:rPr>
-          <w:rFonts w:hint="eastAsia"/>
-          <w:szCs w:val="28"/>
-        </w:rPr>
-        <w:t>用言語譏刺他人。如：「諷刺」、「譏諷」、「嘲諷」。</w:t>
-      </w:r>
-    </w:p>
-    <w:p>
-      <w:pPr>
-        <w:pStyle w:val="a8"/>
-        <w:numPr>
-          <w:ilvl w:val="0"/>
-          <w:numId w:val="8"/>
-        </w:numPr>
-        <w:spacing w:after="0" w:line="400" w:lineRule="exact"/>
-        <w:ind w:leftChars="0" w:right="0"/>
-        <w:rPr>
-          <w:szCs w:val="28"/>
-        </w:rPr>
-      </w:pPr>
-      <w:r>
-        <w:rPr>
-          <w:rFonts w:hint="eastAsia"/>
-          <w:szCs w:val="28"/>
-        </w:rPr>
-        <w:t>委婉勸諫。如：「</w:t>
-      </w:r>
-      <w:proofErr w:type="gramStart"/>
-      <w:r>
-        <w:rPr>
-          <w:rFonts w:hint="eastAsia"/>
-          <w:szCs w:val="28"/>
-        </w:rPr>
-        <w:t>諷諫</w:t>
-      </w:r>
-      <w:proofErr w:type="gramEnd"/>
-      <w:r>
-        <w:rPr>
-          <w:rFonts w:hint="eastAsia"/>
-          <w:szCs w:val="28"/>
-        </w:rPr>
-        <w:t>」、「</w:t>
-      </w:r>
-      <w:proofErr w:type="gramStart"/>
-      <w:r>
-        <w:rPr>
-          <w:rFonts w:hint="eastAsia"/>
-          <w:szCs w:val="28"/>
-        </w:rPr>
-        <w:t>諷諭</w:t>
-      </w:r>
-      <w:proofErr w:type="gramEnd"/>
-      <w:r>
-        <w:rPr>
-          <w:rFonts w:hint="eastAsia"/>
-          <w:szCs w:val="28"/>
-        </w:rPr>
-        <w:t>」。</w:t>
-      </w:r>
-    </w:p>
-    <w:p>
-      <w:pPr>
-        <w:pStyle w:val="a8"/>
-        <w:numPr>
-          <w:ilvl w:val="0"/>
-          <w:numId w:val="1"/>
-        </w:numPr>
-        <w:spacing w:after="0" w:line="400" w:lineRule="exact"/>
-        <w:ind w:leftChars="0" w:right="0"/>
-        <w:rPr>
-          <w:szCs w:val="28"/>
-        </w:rPr>
-      </w:pPr>
-      <w:proofErr w:type="gramStart"/>
-      <w:r>
-        <w:rPr>
-          <w:rFonts w:hint="eastAsia"/>
-          <w:szCs w:val="28"/>
-        </w:rPr>
-        <w:t>諛</w:t>
-      </w:r>
-      <w:proofErr w:type="gramEnd"/>
-      <w:r>
-        <w:rPr>
-          <w:rFonts w:hint="eastAsia"/>
-          <w:sz w:val="16"/>
-          <w:szCs w:val="16"/>
-        </w:rPr>
-        <w:t>(</w:t>
-      </w:r>
-      <w:proofErr w:type="gramStart"/>
-      <w:r>
-        <w:rPr>
-          <w:rFonts w:hint="eastAsia"/>
-          <w:color w:val="FF0000"/>
-          <w:sz w:val="16"/>
-          <w:szCs w:val="16"/>
-        </w:rPr>
-        <w:t>ㄩˊ</w:t>
-      </w:r>
-      <w:proofErr w:type="gramEnd"/>
-      <w:r>
-        <w:rPr>
-          <w:rFonts w:hint="eastAsia"/>
-          <w:sz w:val="16"/>
-          <w:szCs w:val="16"/>
-        </w:rPr>
-        <w:t>)</w:t>
-      </w:r>
-      <w:r>
-        <w:rPr>
-          <w:rFonts w:hint="eastAsia"/>
-          <w:szCs w:val="28"/>
-        </w:rPr>
-        <w:t>：</w:t>
-      </w:r>
-      <w:r>
-        <w:rPr>
-          <w:rFonts w:hint="eastAsia"/>
-          <w:szCs w:val="28"/>
-        </w:rPr>
-        <w:t>諂媚、奉承。如：「阿諛」。</w:t>
-      </w:r>
-    </w:p>
-    <w:p>
-      <w:pPr>
-        <w:pStyle w:val="a8"/>
-        <w:numPr>
-          <w:ilvl w:val="0"/>
-          <w:numId w:val="1"/>
-        </w:numPr>
-        <w:spacing w:line="400" w:lineRule="exact"/>
-        <w:ind w:leftChars="0"/>
-        <w:rPr>
-          <w:szCs w:val="28"/>
-        </w:rPr>
-      </w:pPr>
-      <w:r>
-        <w:rPr>
-          <w:rFonts w:hint="eastAsia"/>
-          <w:szCs w:val="28"/>
-        </w:rPr>
-        <w:t>端倪</w:t>
-      </w:r>
-      <w:r>
-        <w:rPr>
-          <w:rFonts w:hint="eastAsia"/>
-          <w:sz w:val="20"/>
-          <w:szCs w:val="20"/>
-        </w:rPr>
-        <w:t>(</w:t>
-      </w:r>
-      <w:proofErr w:type="gramStart"/>
-      <w:r>
-        <w:rPr>
-          <w:rFonts w:hint="eastAsia"/>
-          <w:color w:val="FF0000"/>
-          <w:sz w:val="16"/>
-          <w:szCs w:val="16"/>
-        </w:rPr>
-        <w:t>ㄋㄧˊ</w:t>
-      </w:r>
-      <w:proofErr w:type="gramEnd"/>
-      <w:r>
-        <w:rPr>
-          <w:rFonts w:hint="eastAsia"/>
-          <w:sz w:val="20"/>
-          <w:szCs w:val="20"/>
-        </w:rPr>
-        <w:t>)</w:t>
-      </w:r>
-      <w:r>
-        <w:rPr>
-          <w:rFonts w:hint="eastAsia"/>
-          <w:szCs w:val="28"/>
-        </w:rPr>
-        <w:t>：事情的頭緒、眉目。【例】這件案子已經微露端倪，離破案之日應該不遠了。</w:t>
-      </w:r>
-    </w:p>
-    <w:p>
-      <w:pPr>
-        <w:pStyle w:val="a8"/>
-        <w:numPr>
-          <w:ilvl w:val="0"/>
-          <w:numId w:val="1"/>
-        </w:numPr>
-        <w:spacing w:after="0" w:line="400" w:lineRule="exact"/>
-        <w:ind w:leftChars="0" w:right="0"/>
-        <w:rPr>
-          <w:szCs w:val="28"/>
-        </w:rPr>
-      </w:pPr>
-      <w:proofErr w:type="gramStart"/>
-      <w:r>
-        <w:rPr>
-          <w:rFonts w:hint="eastAsia"/>
-          <w:szCs w:val="28"/>
-        </w:rPr>
-        <w:t>侈糜</w:t>
-      </w:r>
-      <w:proofErr w:type="gramEnd"/>
-      <w:r>
-        <w:rPr>
-          <w:rFonts w:hint="eastAsia"/>
-          <w:sz w:val="16"/>
-          <w:szCs w:val="16"/>
-        </w:rPr>
-        <w:t>(</w:t>
-      </w:r>
-      <w:proofErr w:type="gramStart"/>
-      <w:r>
-        <w:rPr>
-          <w:rFonts w:hint="eastAsia"/>
-          <w:color w:val="FF0000"/>
-          <w:sz w:val="16"/>
-          <w:szCs w:val="16"/>
-        </w:rPr>
-        <w:t>ㄔˇ</w:t>
-      </w:r>
-      <w:proofErr w:type="gramEnd"/>
-      <w:r>
-        <w:rPr>
-          <w:rFonts w:hint="eastAsia"/>
-          <w:color w:val="FF0000"/>
-          <w:sz w:val="16"/>
-          <w:szCs w:val="16"/>
-        </w:rPr>
-        <w:t xml:space="preserve"> </w:t>
-      </w:r>
-      <w:proofErr w:type="gramStart"/>
-      <w:r>
-        <w:rPr>
-          <w:rFonts w:hint="eastAsia"/>
-          <w:color w:val="FF0000"/>
-          <w:sz w:val="16"/>
-          <w:szCs w:val="16"/>
-        </w:rPr>
-        <w:t>ㄇ一ˊ</w:t>
-      </w:r>
-      <w:proofErr w:type="gramEnd"/>
-      <w:r>
-        <w:rPr>
-          <w:rFonts w:hint="eastAsia"/>
-          <w:sz w:val="16"/>
-          <w:szCs w:val="16"/>
-        </w:rPr>
-        <w:t>)</w:t>
-      </w:r>
-      <w:r>
-        <w:rPr>
-          <w:rFonts w:hint="eastAsia"/>
-          <w:szCs w:val="28"/>
-        </w:rPr>
-        <w:t>：奢侈浪費。【例】生活</w:t>
-      </w:r>
-      <w:proofErr w:type="gramStart"/>
-      <w:r>
-        <w:rPr>
-          <w:rFonts w:hint="eastAsia"/>
-          <w:szCs w:val="28"/>
-        </w:rPr>
-        <w:t>侈糜</w:t>
-      </w:r>
-      <w:proofErr w:type="gramEnd"/>
-    </w:p>
-    <w:p>
-      <w:pPr>
-        <w:pStyle w:val="a8"/>
-        <w:numPr>
-          <w:ilvl w:val="0"/>
-          <w:numId w:val="1"/>
-        </w:numPr>
-        <w:spacing w:after="0" w:line="400" w:lineRule="exact"/>
-        <w:ind w:leftChars="0" w:right="0"/>
-        <w:rPr>
-          <w:szCs w:val="28"/>
-        </w:rPr>
-      </w:pPr>
-      <w:r>
-        <w:rPr>
-          <w:rFonts w:hint="eastAsia"/>
-          <w:szCs w:val="28"/>
-        </w:rPr>
-        <w:t>可見一斑：由事情的某一點可推論其全貌。如：「報載今年各行業的年終獎金銳減。國內經濟不景氣的情況可見一斑。」</w:t>
-      </w:r>
-    </w:p>
-    <w:p>
-      <w:pPr>
-        <w:pStyle w:val="a8"/>
-        <w:numPr>
-          <w:ilvl w:val="0"/>
-          <w:numId w:val="1"/>
-        </w:numPr>
-        <w:spacing w:after="0" w:line="400" w:lineRule="exact"/>
-        <w:ind w:leftChars="0" w:right="0"/>
-        <w:rPr>
-          <w:szCs w:val="28"/>
-        </w:rPr>
-      </w:pPr>
-      <w:hyperlink r:id="rId10" w:history="1">
-        <w:r>
-          <w:rPr>
-            <w:rStyle w:val="a7"/>
-            <w:rFonts w:hint="eastAsia"/>
-            <w:szCs w:val="28"/>
-          </w:rPr>
-          <w:t>含蓄婉轉</w:t>
-        </w:r>
-      </w:hyperlink>
-      <w:r>
-        <w:rPr>
-          <w:rFonts w:hint="eastAsia"/>
-          <w:szCs w:val="28"/>
-        </w:rPr>
-        <w:t>：指在講話是不直陳本意，而是用委婉之詞以加以烘托或暗示，讓人思而得之。</w:t>
+        <w:t>對人類、文化、藝術、道德、生活等方面的關懷和情感。</w:t>
+      </w:r>
+      <w:r>
+        <w:rPr>
+          <w:rFonts w:hint="eastAsia"/>
+          <w:szCs w:val="28"/>
+        </w:rPr>
+        <w:t>指詩人在欣賞音樂的同時，流露出對人生、文化、情感與美好事物的關注與體悟。這種情懷包含了對生命、藝術與社會人性的深切理解。</w:t>
       </w:r>
     </w:p>
     <w:sectPr>
       <w:pgSz w:w="11906" w:h="16838"/>
-      <w:pgMar w:top="851" w:right="851" w:bottom="851" w:left="851" w:header="567" w:footer="283" w:gutter="0"/>
+      <w:pgMar w:top="851" w:right="851" w:bottom="567" w:left="851" w:header="567" w:footer="0" w:gutter="0"/>
       <w:cols w:space="425"/>
       <w:docGrid w:type="lines" w:linePitch="360"/>
     </w:sectPr>
@@ -3017,7 +2050,7 @@
 </file>
 
 <file path=word/endnotes.xml><?xml version="1.0" encoding="utf-8"?>
-<w:endnotes xmlns:wpc="http://schemas.microsoft.com/office/word/2010/wordprocessingCanvas" xmlns:cx="http://schemas.microsoft.com/office/drawing/2014/chartex" xmlns:cx1="http://schemas.microsoft.com/office/drawing/2015/9/8/chartex" xmlns:cx2="http://schemas.microsoft.com/office/drawing/2015/10/21/chartex" xmlns:cx3="http://schemas.microsoft.com/office/drawing/2016/5/9/chartex" xmlns:cx4="http://schemas.microsoft.com/office/drawing/2016/5/10/chartex" xmlns:cx5="http://schemas.microsoft.com/office/drawing/2016/5/11/chartex" xmlns:cx6="http://schemas.microsoft.com/office/drawing/2016/5/12/chartex" xmlns:cx7="http://schemas.microsoft.com/office/drawing/2016/5/13/chartex" xmlns:cx8="http://schemas.microsoft.com/office/drawing/2016/5/14/chartex" xmlns:mc="http://schemas.openxmlformats.org/markup-compatibility/2006" xmlns:aink="http://schemas.microsoft.com/office/drawing/2016/ink" xmlns:am3d="http://schemas.microsoft.com/office/drawing/2017/model3d" xmlns:o="urn:schemas-microsoft-com:office:office" xmlns:oel="http://schemas.microsoft.com/office/2019/extlst" xmlns:r="http://schemas.openxmlformats.org/officeDocument/2006/relationships" xmlns:m="http://schemas.openxmlformats.org/officeDocument/2006/math" xmlns:v="urn:schemas-microsoft-com:vml" xmlns:wp14="http://schemas.microsoft.com/office/word/2010/wordprocessingDrawing" xmlns:wp="http://schemas.openxmlformats.org/drawingml/2006/wordprocessingDrawing" xmlns:w10="urn:schemas-microsoft-com:office:word" xmlns:w="http://schemas.openxmlformats.org/wordprocessingml/2006/main" xmlns:w14="http://schemas.microsoft.com/office/word/2010/wordml" xmlns:w15="http://schemas.microsoft.com/office/word/2012/wordml" xmlns:w16cex="http://schemas.microsoft.com/office/word/2018/wordml/cex" xmlns:w16cid="http://schemas.microsoft.com/office/word/2016/wordml/cid" xmlns:w16="http://schemas.microsoft.com/office/word/2018/wordml" xmlns:w16du="http://schemas.microsoft.com/office/word/2023/wordml/word16du" xmlns:w16sdtdh="http://schemas.microsoft.com/office/word/2020/wordml/sdtdatahash" xmlns:w16se="http://schemas.microsoft.com/office/word/2015/wordml/symex" xmlns:wpg="http://schemas.microsoft.com/office/word/2010/wordprocessingGroup" xmlns:wpi="http://schemas.microsoft.com/office/word/2010/wordprocessingInk" xmlns:wne="http://schemas.microsoft.com/office/word/2006/wordml" xmlns:wps="http://schemas.microsoft.com/office/word/2010/wordprocessingShape" mc:Ignorable="w14 w15 w16se w16cid w16 w16cex w16sdtdh wp14">
+<w:endnotes xmlns:wpc="http://schemas.microsoft.com/office/word/2010/wordprocessingCanvas" xmlns:cx="http://schemas.microsoft.com/office/drawing/2014/chartex" xmlns:cx1="http://schemas.microsoft.com/office/drawing/2015/9/8/chartex" xmlns:cx2="http://schemas.microsoft.com/office/drawing/2015/10/21/chartex" xmlns:cx3="http://schemas.microsoft.com/office/drawing/2016/5/9/chartex" xmlns:cx4="http://schemas.microsoft.com/office/drawing/2016/5/10/chartex" xmlns:cx5="http://schemas.microsoft.com/office/drawing/2016/5/11/chartex" xmlns:cx6="http://schemas.microsoft.com/office/drawing/2016/5/12/chartex" xmlns:cx7="http://schemas.microsoft.com/office/drawing/2016/5/13/chartex" xmlns:cx8="http://schemas.microsoft.com/office/drawing/2016/5/14/chartex" xmlns:mc="http://schemas.openxmlformats.org/markup-compatibility/2006" xmlns:aink="http://schemas.microsoft.com/office/drawing/2016/ink" xmlns:am3d="http://schemas.microsoft.com/office/drawing/2017/model3d" xmlns:o="urn:schemas-microsoft-com:office:office" xmlns:r="http://schemas.openxmlformats.org/officeDocument/2006/relationships" xmlns:m="http://schemas.openxmlformats.org/officeDocument/2006/math" xmlns:v="urn:schemas-microsoft-com:vml" xmlns:wp14="http://schemas.microsoft.com/office/word/2010/wordprocessingDrawing" xmlns:wp="http://schemas.openxmlformats.org/drawingml/2006/wordprocessingDrawing" xmlns:w10="urn:schemas-microsoft-com:office:word" xmlns:w="http://schemas.openxmlformats.org/wordprocessingml/2006/main" xmlns:w14="http://schemas.microsoft.com/office/word/2010/wordml" xmlns:w15="http://schemas.microsoft.com/office/word/2012/wordml" xmlns:w16cex="http://schemas.microsoft.com/office/word/2018/wordml/cex" xmlns:w16cid="http://schemas.microsoft.com/office/word/2016/wordml/cid" xmlns:w16="http://schemas.microsoft.com/office/word/2018/wordml" xmlns:w16sdtdh="http://schemas.microsoft.com/office/word/2020/wordml/sdtdatahash" xmlns:w16se="http://schemas.microsoft.com/office/word/2015/wordml/symex" xmlns:wpg="http://schemas.microsoft.com/office/word/2010/wordprocessingGroup" xmlns:wpi="http://schemas.microsoft.com/office/word/2010/wordprocessingInk" xmlns:wne="http://schemas.microsoft.com/office/word/2006/wordml" xmlns:wps="http://schemas.microsoft.com/office/word/2010/wordprocessingShape" mc:Ignorable="w14 w15 w16se w16cid w16 w16cex w16sdtdh wp14">
   <w:endnote w:type="separator" w:id="-1">
     <w:p>
       <w:r>
@@ -3036,7 +2069,7 @@
 </file>
 
 <file path=word/footer1.xml><?xml version="1.0" encoding="utf-8"?>
-<w:ftr xmlns:wpc="http://schemas.microsoft.com/office/word/2010/wordprocessingCanvas" xmlns:cx="http://schemas.microsoft.com/office/drawing/2014/chartex" xmlns:cx1="http://schemas.microsoft.com/office/drawing/2015/9/8/chartex" xmlns:cx2="http://schemas.microsoft.com/office/drawing/2015/10/21/chartex" xmlns:cx3="http://schemas.microsoft.com/office/drawing/2016/5/9/chartex" xmlns:cx4="http://schemas.microsoft.com/office/drawing/2016/5/10/chartex" xmlns:cx5="http://schemas.microsoft.com/office/drawing/2016/5/11/chartex" xmlns:cx6="http://schemas.microsoft.com/office/drawing/2016/5/12/chartex" xmlns:cx7="http://schemas.microsoft.com/office/drawing/2016/5/13/chartex" xmlns:cx8="http://schemas.microsoft.com/office/drawing/2016/5/14/chartex" xmlns:mc="http://schemas.openxmlformats.org/markup-compatibility/2006" xmlns:aink="http://schemas.microsoft.com/office/drawing/2016/ink" xmlns:am3d="http://schemas.microsoft.com/office/drawing/2017/model3d" xmlns:o="urn:schemas-microsoft-com:office:office" xmlns:oel="http://schemas.microsoft.com/office/2019/extlst" xmlns:r="http://schemas.openxmlformats.org/officeDocument/2006/relationships" xmlns:m="http://schemas.openxmlformats.org/officeDocument/2006/math" xmlns:v="urn:schemas-microsoft-com:vml" xmlns:wp14="http://schemas.microsoft.com/office/word/2010/wordprocessingDrawing" xmlns:wp="http://schemas.openxmlformats.org/drawingml/2006/wordprocessingDrawing" xmlns:w10="urn:schemas-microsoft-com:office:word" xmlns:w="http://schemas.openxmlformats.org/wordprocessingml/2006/main" xmlns:w14="http://schemas.microsoft.com/office/word/2010/wordml" xmlns:w15="http://schemas.microsoft.com/office/word/2012/wordml" xmlns:w16cex="http://schemas.microsoft.com/office/word/2018/wordml/cex" xmlns:w16cid="http://schemas.microsoft.com/office/word/2016/wordml/cid" xmlns:w16="http://schemas.microsoft.com/office/word/2018/wordml" xmlns:w16du="http://schemas.microsoft.com/office/word/2023/wordml/word16du" xmlns:w16sdtdh="http://schemas.microsoft.com/office/word/2020/wordml/sdtdatahash" xmlns:w16se="http://schemas.microsoft.com/office/word/2015/wordml/symex" xmlns:wpg="http://schemas.microsoft.com/office/word/2010/wordprocessingGroup" xmlns:wpi="http://schemas.microsoft.com/office/word/2010/wordprocessingInk" xmlns:wne="http://schemas.microsoft.com/office/word/2006/wordml" xmlns:wps="http://schemas.microsoft.com/office/word/2010/wordprocessingShape" mc:Ignorable="w14 w15 w16se w16cid w16 w16cex w16sdtdh wp14">
+<w:ftr xmlns:wpc="http://schemas.microsoft.com/office/word/2010/wordprocessingCanvas" xmlns:cx="http://schemas.microsoft.com/office/drawing/2014/chartex" xmlns:cx1="http://schemas.microsoft.com/office/drawing/2015/9/8/chartex" xmlns:cx2="http://schemas.microsoft.com/office/drawing/2015/10/21/chartex" xmlns:cx3="http://schemas.microsoft.com/office/drawing/2016/5/9/chartex" xmlns:cx4="http://schemas.microsoft.com/office/drawing/2016/5/10/chartex" xmlns:cx5="http://schemas.microsoft.com/office/drawing/2016/5/11/chartex" xmlns:cx6="http://schemas.microsoft.com/office/drawing/2016/5/12/chartex" xmlns:cx7="http://schemas.microsoft.com/office/drawing/2016/5/13/chartex" xmlns:cx8="http://schemas.microsoft.com/office/drawing/2016/5/14/chartex" xmlns:mc="http://schemas.openxmlformats.org/markup-compatibility/2006" xmlns:aink="http://schemas.microsoft.com/office/drawing/2016/ink" xmlns:am3d="http://schemas.microsoft.com/office/drawing/2017/model3d" xmlns:o="urn:schemas-microsoft-com:office:office" xmlns:r="http://schemas.openxmlformats.org/officeDocument/2006/relationships" xmlns:m="http://schemas.openxmlformats.org/officeDocument/2006/math" xmlns:v="urn:schemas-microsoft-com:vml" xmlns:wp14="http://schemas.microsoft.com/office/word/2010/wordprocessingDrawing" xmlns:wp="http://schemas.openxmlformats.org/drawingml/2006/wordprocessingDrawing" xmlns:w10="urn:schemas-microsoft-com:office:word" xmlns:w="http://schemas.openxmlformats.org/wordprocessingml/2006/main" xmlns:w14="http://schemas.microsoft.com/office/word/2010/wordml" xmlns:w15="http://schemas.microsoft.com/office/word/2012/wordml" xmlns:w16cex="http://schemas.microsoft.com/office/word/2018/wordml/cex" xmlns:w16cid="http://schemas.microsoft.com/office/word/2016/wordml/cid" xmlns:w16="http://schemas.microsoft.com/office/word/2018/wordml" xmlns:w16sdtdh="http://schemas.microsoft.com/office/word/2020/wordml/sdtdatahash" xmlns:w16se="http://schemas.microsoft.com/office/word/2015/wordml/symex" xmlns:wpg="http://schemas.microsoft.com/office/word/2010/wordprocessingGroup" xmlns:wpi="http://schemas.microsoft.com/office/word/2010/wordprocessingInk" xmlns:wne="http://schemas.microsoft.com/office/word/2006/wordml" xmlns:wps="http://schemas.microsoft.com/office/word/2010/wordprocessingShape" mc:Ignorable="w14 w15 w16se w16cid w16 w16cex w16sdtdh wp14">
   <w:sdt>
     <w:sdtPr>
       <w:id w:val="-1816710777"/>
@@ -3045,6 +2078,7 @@
         <w:docPartUnique/>
       </w:docPartObj>
     </w:sdtPr>
+    <w:sdtEndPr/>
     <w:sdtContent>
       <w:p>
         <w:pPr>
@@ -3087,7 +2121,7 @@
 </file>
 
 <file path=word/footnotes.xml><?xml version="1.0" encoding="utf-8"?>
-<w:footnotes xmlns:wpc="http://schemas.microsoft.com/office/word/2010/wordprocessingCanvas" xmlns:cx="http://schemas.microsoft.com/office/drawing/2014/chartex" xmlns:cx1="http://schemas.microsoft.com/office/drawing/2015/9/8/chartex" xmlns:cx2="http://schemas.microsoft.com/office/drawing/2015/10/21/chartex" xmlns:cx3="http://schemas.microsoft.com/office/drawing/2016/5/9/chartex" xmlns:cx4="http://schemas.microsoft.com/office/drawing/2016/5/10/chartex" xmlns:cx5="http://schemas.microsoft.com/office/drawing/2016/5/11/chartex" xmlns:cx6="http://schemas.microsoft.com/office/drawing/2016/5/12/chartex" xmlns:cx7="http://schemas.microsoft.com/office/drawing/2016/5/13/chartex" xmlns:cx8="http://schemas.microsoft.com/office/drawing/2016/5/14/chartex" xmlns:mc="http://schemas.openxmlformats.org/markup-compatibility/2006" xmlns:aink="http://schemas.microsoft.com/office/drawing/2016/ink" xmlns:am3d="http://schemas.microsoft.com/office/drawing/2017/model3d" xmlns:o="urn:schemas-microsoft-com:office:office" xmlns:oel="http://schemas.microsoft.com/office/2019/extlst" xmlns:r="http://schemas.openxmlformats.org/officeDocument/2006/relationships" xmlns:m="http://schemas.openxmlformats.org/officeDocument/2006/math" xmlns:v="urn:schemas-microsoft-com:vml" xmlns:wp14="http://schemas.microsoft.com/office/word/2010/wordprocessingDrawing" xmlns:wp="http://schemas.openxmlformats.org/drawingml/2006/wordprocessingDrawing" xmlns:w10="urn:schemas-microsoft-com:office:word" xmlns:w="http://schemas.openxmlformats.org/wordprocessingml/2006/main" xmlns:w14="http://schemas.microsoft.com/office/word/2010/wordml" xmlns:w15="http://schemas.microsoft.com/office/word/2012/wordml" xmlns:w16cex="http://schemas.microsoft.com/office/word/2018/wordml/cex" xmlns:w16cid="http://schemas.microsoft.com/office/word/2016/wordml/cid" xmlns:w16="http://schemas.microsoft.com/office/word/2018/wordml" xmlns:w16du="http://schemas.microsoft.com/office/word/2023/wordml/word16du" xmlns:w16sdtdh="http://schemas.microsoft.com/office/word/2020/wordml/sdtdatahash" xmlns:w16se="http://schemas.microsoft.com/office/word/2015/wordml/symex" xmlns:wpg="http://schemas.microsoft.com/office/word/2010/wordprocessingGroup" xmlns:wpi="http://schemas.microsoft.com/office/word/2010/wordprocessingInk" xmlns:wne="http://schemas.microsoft.com/office/word/2006/wordml" xmlns:wps="http://schemas.microsoft.com/office/word/2010/wordprocessingShape" mc:Ignorable="w14 w15 w16se w16cid w16 w16cex w16sdtdh wp14">
+<w:footnotes xmlns:wpc="http://schemas.microsoft.com/office/word/2010/wordprocessingCanvas" xmlns:cx="http://schemas.microsoft.com/office/drawing/2014/chartex" xmlns:cx1="http://schemas.microsoft.com/office/drawing/2015/9/8/chartex" xmlns:cx2="http://schemas.microsoft.com/office/drawing/2015/10/21/chartex" xmlns:cx3="http://schemas.microsoft.com/office/drawing/2016/5/9/chartex" xmlns:cx4="http://schemas.microsoft.com/office/drawing/2016/5/10/chartex" xmlns:cx5="http://schemas.microsoft.com/office/drawing/2016/5/11/chartex" xmlns:cx6="http://schemas.microsoft.com/office/drawing/2016/5/12/chartex" xmlns:cx7="http://schemas.microsoft.com/office/drawing/2016/5/13/chartex" xmlns:cx8="http://schemas.microsoft.com/office/drawing/2016/5/14/chartex" xmlns:mc="http://schemas.openxmlformats.org/markup-compatibility/2006" xmlns:aink="http://schemas.microsoft.com/office/drawing/2016/ink" xmlns:am3d="http://schemas.microsoft.com/office/drawing/2017/model3d" xmlns:o="urn:schemas-microsoft-com:office:office" xmlns:r="http://schemas.openxmlformats.org/officeDocument/2006/relationships" xmlns:m="http://schemas.openxmlformats.org/officeDocument/2006/math" xmlns:v="urn:schemas-microsoft-com:vml" xmlns:wp14="http://schemas.microsoft.com/office/word/2010/wordprocessingDrawing" xmlns:wp="http://schemas.openxmlformats.org/drawingml/2006/wordprocessingDrawing" xmlns:w10="urn:schemas-microsoft-com:office:word" xmlns:w="http://schemas.openxmlformats.org/wordprocessingml/2006/main" xmlns:w14="http://schemas.microsoft.com/office/word/2010/wordml" xmlns:w15="http://schemas.microsoft.com/office/word/2012/wordml" xmlns:w16cex="http://schemas.microsoft.com/office/word/2018/wordml/cex" xmlns:w16cid="http://schemas.microsoft.com/office/word/2016/wordml/cid" xmlns:w16="http://schemas.microsoft.com/office/word/2018/wordml" xmlns:w16sdtdh="http://schemas.microsoft.com/office/word/2020/wordml/sdtdatahash" xmlns:w16se="http://schemas.microsoft.com/office/word/2015/wordml/symex" xmlns:wpg="http://schemas.microsoft.com/office/word/2010/wordprocessingGroup" xmlns:wpi="http://schemas.microsoft.com/office/word/2010/wordprocessingInk" xmlns:wne="http://schemas.microsoft.com/office/word/2006/wordml" xmlns:wps="http://schemas.microsoft.com/office/word/2010/wordprocessingShape" mc:Ignorable="w14 w15 w16se w16cid w16 w16cex w16sdtdh wp14">
   <w:footnote w:type="separator" w:id="-1">
     <w:p>
       <w:r>
@@ -3106,7 +2140,7 @@
 </file>
 
 <file path=word/numbering.xml><?xml version="1.0" encoding="utf-8"?>
-<w:numbering xmlns:wpc="http://schemas.microsoft.com/office/word/2010/wordprocessingCanvas" xmlns:cx="http://schemas.microsoft.com/office/drawing/2014/chartex" xmlns:cx1="http://schemas.microsoft.com/office/drawing/2015/9/8/chartex" xmlns:cx2="http://schemas.microsoft.com/office/drawing/2015/10/21/chartex" xmlns:cx3="http://schemas.microsoft.com/office/drawing/2016/5/9/chartex" xmlns:cx4="http://schemas.microsoft.com/office/drawing/2016/5/10/chartex" xmlns:cx5="http://schemas.microsoft.com/office/drawing/2016/5/11/chartex" xmlns:cx6="http://schemas.microsoft.com/office/drawing/2016/5/12/chartex" xmlns:cx7="http://schemas.microsoft.com/office/drawing/2016/5/13/chartex" xmlns:cx8="http://schemas.microsoft.com/office/drawing/2016/5/14/chartex" xmlns:mc="http://schemas.openxmlformats.org/markup-compatibility/2006" xmlns:aink="http://schemas.microsoft.com/office/drawing/2016/ink" xmlns:am3d="http://schemas.microsoft.com/office/drawing/2017/model3d" xmlns:o="urn:schemas-microsoft-com:office:office" xmlns:oel="http://schemas.microsoft.com/office/2019/extlst" xmlns:r="http://schemas.openxmlformats.org/officeDocument/2006/relationships" xmlns:m="http://schemas.openxmlformats.org/officeDocument/2006/math" xmlns:v="urn:schemas-microsoft-com:vml" xmlns:wp14="http://schemas.microsoft.com/office/word/2010/wordprocessingDrawing" xmlns:wp="http://schemas.openxmlformats.org/drawingml/2006/wordprocessingDrawing" xmlns:w10="urn:schemas-microsoft-com:office:word" xmlns:w="http://schemas.openxmlformats.org/wordprocessingml/2006/main" xmlns:w14="http://schemas.microsoft.com/office/word/2010/wordml" xmlns:w15="http://schemas.microsoft.com/office/word/2012/wordml" xmlns:w16cex="http://schemas.microsoft.com/office/word/2018/wordml/cex" xmlns:w16cid="http://schemas.microsoft.com/office/word/2016/wordml/cid" xmlns:w16="http://schemas.microsoft.com/office/word/2018/wordml" xmlns:w16du="http://schemas.microsoft.com/office/word/2023/wordml/word16du" xmlns:w16sdtdh="http://schemas.microsoft.com/office/word/2020/wordml/sdtdatahash" xmlns:w16se="http://schemas.microsoft.com/office/word/2015/wordml/symex" xmlns:wpg="http://schemas.microsoft.com/office/word/2010/wordprocessingGroup" xmlns:wpi="http://schemas.microsoft.com/office/word/2010/wordprocessingInk" xmlns:wne="http://schemas.microsoft.com/office/word/2006/wordml" xmlns:wps="http://schemas.microsoft.com/office/word/2010/wordprocessingShape" mc:Ignorable="w14 w15 w16se w16cid w16 w16cex w16sdtdh wp14">
+<w:numbering xmlns:wpc="http://schemas.microsoft.com/office/word/2010/wordprocessingCanvas" xmlns:cx="http://schemas.microsoft.com/office/drawing/2014/chartex" xmlns:cx1="http://schemas.microsoft.com/office/drawing/2015/9/8/chartex" xmlns:cx2="http://schemas.microsoft.com/office/drawing/2015/10/21/chartex" xmlns:cx3="http://schemas.microsoft.com/office/drawing/2016/5/9/chartex" xmlns:cx4="http://schemas.microsoft.com/office/drawing/2016/5/10/chartex" xmlns:cx5="http://schemas.microsoft.com/office/drawing/2016/5/11/chartex" xmlns:cx6="http://schemas.microsoft.com/office/drawing/2016/5/12/chartex" xmlns:cx7="http://schemas.microsoft.com/office/drawing/2016/5/13/chartex" xmlns:cx8="http://schemas.microsoft.com/office/drawing/2016/5/14/chartex" xmlns:mc="http://schemas.openxmlformats.org/markup-compatibility/2006" xmlns:aink="http://schemas.microsoft.com/office/drawing/2016/ink" xmlns:am3d="http://schemas.microsoft.com/office/drawing/2017/model3d" xmlns:o="urn:schemas-microsoft-com:office:office" xmlns:r="http://schemas.openxmlformats.org/officeDocument/2006/relationships" xmlns:m="http://schemas.openxmlformats.org/officeDocument/2006/math" xmlns:v="urn:schemas-microsoft-com:vml" xmlns:wp14="http://schemas.microsoft.com/office/word/2010/wordprocessingDrawing" xmlns:wp="http://schemas.openxmlformats.org/drawingml/2006/wordprocessingDrawing" xmlns:w10="urn:schemas-microsoft-com:office:word" xmlns:w="http://schemas.openxmlformats.org/wordprocessingml/2006/main" xmlns:w14="http://schemas.microsoft.com/office/word/2010/wordml" xmlns:w15="http://schemas.microsoft.com/office/word/2012/wordml" xmlns:w16cex="http://schemas.microsoft.com/office/word/2018/wordml/cex" xmlns:w16cid="http://schemas.microsoft.com/office/word/2016/wordml/cid" xmlns:w16="http://schemas.microsoft.com/office/word/2018/wordml" xmlns:w16sdtdh="http://schemas.microsoft.com/office/word/2020/wordml/sdtdatahash" xmlns:w16se="http://schemas.microsoft.com/office/word/2015/wordml/symex" xmlns:wpg="http://schemas.microsoft.com/office/word/2010/wordprocessingGroup" xmlns:wpi="http://schemas.microsoft.com/office/word/2010/wordprocessingInk" xmlns:wne="http://schemas.microsoft.com/office/word/2006/wordml" xmlns:wps="http://schemas.microsoft.com/office/word/2010/wordprocessingShape" mc:Ignorable="w14 w15 w16se w16cid w16 w16cex w16sdtdh wp14">
   <w:abstractNum w:abstractNumId="0" w15:restartNumberingAfterBreak="0">
     <w:nsid w:val="04F67B2A"/>
     <w:multiLevelType w:val="hybridMultilevel"/>
@@ -4073,34 +3107,34 @@
       </w:rPr>
     </w:lvl>
   </w:abstractNum>
-  <w:num w:numId="1" w16cid:durableId="1121411988">
+  <w:num w:numId="1">
     <w:abstractNumId w:val="3"/>
   </w:num>
-  <w:num w:numId="2" w16cid:durableId="1383868329">
+  <w:num w:numId="2">
     <w:abstractNumId w:val="3"/>
   </w:num>
-  <w:num w:numId="3" w16cid:durableId="1355839554">
+  <w:num w:numId="3">
     <w:abstractNumId w:val="5"/>
   </w:num>
-  <w:num w:numId="4" w16cid:durableId="2118988452">
+  <w:num w:numId="4">
     <w:abstractNumId w:val="6"/>
   </w:num>
-  <w:num w:numId="5" w16cid:durableId="821194711">
+  <w:num w:numId="5">
     <w:abstractNumId w:val="4"/>
   </w:num>
-  <w:num w:numId="6" w16cid:durableId="1082219645">
+  <w:num w:numId="6">
     <w:abstractNumId w:val="0"/>
   </w:num>
-  <w:num w:numId="7" w16cid:durableId="2027947327">
+  <w:num w:numId="7">
     <w:abstractNumId w:val="7"/>
   </w:num>
-  <w:num w:numId="8" w16cid:durableId="1302036347">
+  <w:num w:numId="8">
     <w:abstractNumId w:val="8"/>
   </w:num>
-  <w:num w:numId="9" w16cid:durableId="170222802">
+  <w:num w:numId="9">
     <w:abstractNumId w:val="1"/>
   </w:num>
-  <w:num w:numId="10" w16cid:durableId="969746168">
+  <w:num w:numId="10">
     <w:abstractNumId w:val="2"/>
   </w:num>
 </w:numbering>
